--- a/Doc_FSQA_119_FINNET_Web_Finpay.id_Merchant_Transaksi_QRIS_Snap.docx
+++ b/Doc_FSQA_119_FINNET_Web_Finpay.id_Merchant_Transaksi_QRIS_Snap.docx
@@ -10,6 +10,7 @@
           <w:docPartUnique/>
         </w:docPartObj>
       </w:sdtPr>
+      <w:sdtEndPr/>
       <w:sdtContent>
         <w:p>
           <w:r>
@@ -163,6 +164,7 @@
                                         <w:dataBinding w:prefixMappings="xmlns:ns0='http://purl.org/dc/elements/1.1/' xmlns:ns1='http://schemas.openxmlformats.org/package/2006/metadata/core-properties' " w:xpath="/ns1:coreProperties[1]/ns0:title[1]" w:storeItemID="{6C3C8BC8-F283-45AE-878A-BAB7291924A1}"/>
                                         <w:text/>
                                       </w:sdtPr>
+                                      <w:sdtEndPr/>
                                       <w:sdtContent>
                                         <w:p>
                                           <w:pPr>
@@ -218,8 +220,13 @@
                                       <w:r>
                                         <w:t>finpay.id/merchant (</w:t>
                                       </w:r>
+                                      <w:proofErr w:type="spellStart"/>
                                       <w:r>
-                                        <w:t>Transaksi QRIS Snap</w:t>
+                                        <w:t>Transaksi</w:t>
+                                      </w:r>
+                                      <w:proofErr w:type="spellEnd"/>
+                                      <w:r>
+                                        <w:t xml:space="preserve"> QRIS Snap</w:t>
                                       </w:r>
                                       <w:r>
                                         <w:t>)</w:t>
@@ -413,6 +420,7 @@
                                   <w:dataBinding w:prefixMappings="xmlns:ns0='http://purl.org/dc/elements/1.1/' xmlns:ns1='http://schemas.openxmlformats.org/package/2006/metadata/core-properties' " w:xpath="/ns1:coreProperties[1]/ns0:title[1]" w:storeItemID="{6C3C8BC8-F283-45AE-878A-BAB7291924A1}"/>
                                   <w:text/>
                                 </w:sdtPr>
+                                <w:sdtEndPr/>
                                 <w:sdtContent>
                                   <w:p>
                                     <w:pPr>
@@ -468,8 +476,13 @@
                                 <w:r>
                                   <w:t>finpay.id/merchant (</w:t>
                                 </w:r>
+                                <w:proofErr w:type="spellStart"/>
                                 <w:r>
-                                  <w:t>Transaksi QRIS Snap</w:t>
+                                  <w:t>Transaksi</w:t>
+                                </w:r>
+                                <w:proofErr w:type="spellEnd"/>
+                                <w:r>
+                                  <w:t xml:space="preserve"> QRIS Snap</w:t>
                                 </w:r>
                                 <w:r>
                                   <w:t>)</w:t>
@@ -681,6 +694,7 @@
                 <w:bCs/>
               </w:rPr>
             </w:pPr>
+            <w:proofErr w:type="spellStart"/>
             <w:r>
               <w:rPr>
                 <w:b/>
@@ -688,6 +702,7 @@
               </w:rPr>
               <w:t>Nomor</w:t>
             </w:r>
+            <w:proofErr w:type="spellEnd"/>
           </w:p>
         </w:tc>
         <w:tc>
@@ -833,6 +848,7 @@
                 <w:bCs/>
               </w:rPr>
             </w:pPr>
+            <w:proofErr w:type="spellStart"/>
             <w:r>
               <w:rPr>
                 <w:b/>
@@ -840,6 +856,7 @@
               </w:rPr>
               <w:t>Tanggal</w:t>
             </w:r>
+            <w:proofErr w:type="spellEnd"/>
           </w:p>
         </w:tc>
         <w:tc>
@@ -860,8 +877,17 @@
                 <w:b/>
                 <w:bCs/>
               </w:rPr>
-              <w:t>12 Agustus</w:t>
-            </w:r>
+              <w:t xml:space="preserve">12 </w:t>
+            </w:r>
+            <w:proofErr w:type="spellStart"/>
+            <w:r>
+              <w:rPr>
+                <w:b/>
+                <w:bCs/>
+              </w:rPr>
+              <w:t>Agustus</w:t>
+            </w:r>
+            <w:proofErr w:type="spellEnd"/>
             <w:r>
               <w:rPr>
                 <w:b/>
@@ -990,12 +1016,21 @@
               </w:rPr>
               <w:t xml:space="preserve">Link </w:t>
             </w:r>
+            <w:proofErr w:type="spellStart"/>
             <w:r>
               <w:rPr>
                 <w:b/>
                 <w:bCs/>
               </w:rPr>
-              <w:t>Finnet CRM</w:t>
+              <w:t>Finnet</w:t>
+            </w:r>
+            <w:proofErr w:type="spellEnd"/>
+            <w:r>
+              <w:rPr>
+                <w:b/>
+                <w:bCs/>
+              </w:rPr>
+              <w:t xml:space="preserve"> CRM</w:t>
             </w:r>
           </w:p>
         </w:tc>
@@ -1072,6 +1107,7 @@
                 <w:lang w:val="id-ID"/>
               </w:rPr>
             </w:pPr>
+            <w:proofErr w:type="spellStart"/>
             <w:r>
               <w:rPr>
                 <w:b/>
@@ -1080,6 +1116,7 @@
               </w:rPr>
               <w:t>No</w:t>
             </w:r>
+            <w:proofErr w:type="spellEnd"/>
           </w:p>
         </w:tc>
         <w:tc>
@@ -1096,6 +1133,7 @@
                 <w:lang w:val="id-ID"/>
               </w:rPr>
             </w:pPr>
+            <w:proofErr w:type="spellStart"/>
             <w:r>
               <w:rPr>
                 <w:b/>
@@ -1104,6 +1142,7 @@
               </w:rPr>
               <w:t>Version</w:t>
             </w:r>
+            <w:proofErr w:type="spellEnd"/>
           </w:p>
         </w:tc>
         <w:tc>
@@ -1144,14 +1183,34 @@
                 <w:lang w:val="id-ID"/>
               </w:rPr>
             </w:pPr>
+            <w:proofErr w:type="spellStart"/>
             <w:r>
               <w:rPr>
                 <w:b/>
                 <w:sz w:val="18"/>
                 <w:lang w:val="id-ID"/>
               </w:rPr>
-              <w:t>Content Changes</w:t>
-            </w:r>
+              <w:t>Content</w:t>
+            </w:r>
+            <w:proofErr w:type="spellEnd"/>
+            <w:r>
+              <w:rPr>
+                <w:b/>
+                <w:sz w:val="18"/>
+                <w:lang w:val="id-ID"/>
+              </w:rPr>
+              <w:t xml:space="preserve"> </w:t>
+            </w:r>
+            <w:proofErr w:type="spellStart"/>
+            <w:r>
+              <w:rPr>
+                <w:b/>
+                <w:sz w:val="18"/>
+                <w:lang w:val="id-ID"/>
+              </w:rPr>
+              <w:t>Changes</w:t>
+            </w:r>
+            <w:proofErr w:type="spellEnd"/>
           </w:p>
         </w:tc>
         <w:tc>
@@ -1299,7 +1358,21 @@
               <w:rPr>
                 <w:sz w:val="18"/>
               </w:rPr>
-              <w:t xml:space="preserve"> Januari 2024</w:t>
+              <w:t xml:space="preserve"> </w:t>
+            </w:r>
+            <w:proofErr w:type="spellStart"/>
+            <w:r>
+              <w:rPr>
+                <w:sz w:val="18"/>
+              </w:rPr>
+              <w:t>Januari</w:t>
+            </w:r>
+            <w:proofErr w:type="spellEnd"/>
+            <w:r>
+              <w:rPr>
+                <w:sz w:val="18"/>
+              </w:rPr>
+              <w:t xml:space="preserve"> 2024</w:t>
             </w:r>
           </w:p>
         </w:tc>
@@ -1314,11 +1387,33 @@
                 <w:sz w:val="18"/>
               </w:rPr>
             </w:pPr>
+            <w:proofErr w:type="spellStart"/>
             <w:r>
               <w:rPr>
                 <w:sz w:val="18"/>
               </w:rPr>
-              <w:t xml:space="preserve">Dokumen hasil </w:t>
+              <w:t>Dokumen</w:t>
+            </w:r>
+            <w:proofErr w:type="spellEnd"/>
+            <w:r>
+              <w:rPr>
+                <w:sz w:val="18"/>
+              </w:rPr>
+              <w:t xml:space="preserve"> </w:t>
+            </w:r>
+            <w:proofErr w:type="spellStart"/>
+            <w:r>
+              <w:rPr>
+                <w:sz w:val="18"/>
+              </w:rPr>
+              <w:t>hasil</w:t>
+            </w:r>
+            <w:proofErr w:type="spellEnd"/>
+            <w:r>
+              <w:rPr>
+                <w:sz w:val="18"/>
+              </w:rPr>
+              <w:t xml:space="preserve"> </w:t>
             </w:r>
             <w:r>
               <w:rPr>
@@ -1476,11 +1571,33 @@
                 <w:sz w:val="18"/>
               </w:rPr>
             </w:pPr>
+            <w:proofErr w:type="spellStart"/>
             <w:r>
               <w:rPr>
                 <w:sz w:val="18"/>
               </w:rPr>
-              <w:t>Dokumen hasil testing SQA web finpay.id/merchant</w:t>
+              <w:t>Dokumen</w:t>
+            </w:r>
+            <w:proofErr w:type="spellEnd"/>
+            <w:r>
+              <w:rPr>
+                <w:sz w:val="18"/>
+              </w:rPr>
+              <w:t xml:space="preserve"> </w:t>
+            </w:r>
+            <w:proofErr w:type="spellStart"/>
+            <w:r>
+              <w:rPr>
+                <w:sz w:val="18"/>
+              </w:rPr>
+              <w:t>hasil</w:t>
+            </w:r>
+            <w:proofErr w:type="spellEnd"/>
+            <w:r>
+              <w:rPr>
+                <w:sz w:val="18"/>
+              </w:rPr>
+              <w:t xml:space="preserve"> testing SQA web finpay.id/merchant</w:t>
             </w:r>
             <w:r>
               <w:rPr>
@@ -1695,11 +1812,33 @@
                 <w:sz w:val="18"/>
               </w:rPr>
             </w:pPr>
+            <w:proofErr w:type="spellStart"/>
             <w:r>
               <w:rPr>
                 <w:sz w:val="18"/>
               </w:rPr>
-              <w:t>Dokumen hasil testing SQA web finpay.id/merchant :</w:t>
+              <w:t>Dokumen</w:t>
+            </w:r>
+            <w:proofErr w:type="spellEnd"/>
+            <w:r>
+              <w:rPr>
+                <w:sz w:val="18"/>
+              </w:rPr>
+              <w:t xml:space="preserve"> </w:t>
+            </w:r>
+            <w:proofErr w:type="spellStart"/>
+            <w:r>
+              <w:rPr>
+                <w:sz w:val="18"/>
+              </w:rPr>
+              <w:t>hasil</w:t>
+            </w:r>
+            <w:proofErr w:type="spellEnd"/>
+            <w:r>
+              <w:rPr>
+                <w:sz w:val="18"/>
+              </w:rPr>
+              <w:t xml:space="preserve"> testing SQA web finpay.id/merchant :</w:t>
             </w:r>
           </w:p>
           <w:p>
@@ -1737,7 +1876,35 @@
               <w:rPr>
                 <w:sz w:val="18"/>
               </w:rPr>
-              <w:t>, penambahan kolom dan search RRN ID</w:t>
+              <w:t xml:space="preserve">, </w:t>
+            </w:r>
+            <w:proofErr w:type="spellStart"/>
+            <w:r>
+              <w:rPr>
+                <w:sz w:val="18"/>
+              </w:rPr>
+              <w:t>penambahan</w:t>
+            </w:r>
+            <w:proofErr w:type="spellEnd"/>
+            <w:r>
+              <w:rPr>
+                <w:sz w:val="18"/>
+              </w:rPr>
+              <w:t xml:space="preserve"> </w:t>
+            </w:r>
+            <w:proofErr w:type="spellStart"/>
+            <w:r>
+              <w:rPr>
+                <w:sz w:val="18"/>
+              </w:rPr>
+              <w:t>kolom</w:t>
+            </w:r>
+            <w:proofErr w:type="spellEnd"/>
+            <w:r>
+              <w:rPr>
+                <w:sz w:val="18"/>
+              </w:rPr>
+              <w:t xml:space="preserve"> dan search RRN ID</w:t>
             </w:r>
           </w:p>
         </w:tc>
@@ -1878,11 +2045,33 @@
                 <w:sz w:val="18"/>
               </w:rPr>
             </w:pPr>
+            <w:proofErr w:type="spellStart"/>
             <w:r>
               <w:rPr>
                 <w:sz w:val="18"/>
               </w:rPr>
-              <w:t>Dokumen hasil testing SQA web finpay.id/merchant :</w:t>
+              <w:t>Dokumen</w:t>
+            </w:r>
+            <w:proofErr w:type="spellEnd"/>
+            <w:r>
+              <w:rPr>
+                <w:sz w:val="18"/>
+              </w:rPr>
+              <w:t xml:space="preserve"> </w:t>
+            </w:r>
+            <w:proofErr w:type="spellStart"/>
+            <w:r>
+              <w:rPr>
+                <w:sz w:val="18"/>
+              </w:rPr>
+              <w:t>hasil</w:t>
+            </w:r>
+            <w:proofErr w:type="spellEnd"/>
+            <w:r>
+              <w:rPr>
+                <w:sz w:val="18"/>
+              </w:rPr>
+              <w:t xml:space="preserve"> testing SQA web finpay.id/merchant :</w:t>
             </w:r>
           </w:p>
           <w:p>
@@ -1914,8 +2103,30 @@
               <w:rPr>
                 <w:sz w:val="18"/>
               </w:rPr>
-              <w:t>Tools Monitoring Transaksi QRIS TemanBus</w:t>
-            </w:r>
+              <w:t xml:space="preserve">Tools Monitoring </w:t>
+            </w:r>
+            <w:proofErr w:type="spellStart"/>
+            <w:r>
+              <w:rPr>
+                <w:sz w:val="18"/>
+              </w:rPr>
+              <w:t>Transaksi</w:t>
+            </w:r>
+            <w:proofErr w:type="spellEnd"/>
+            <w:r>
+              <w:rPr>
+                <w:sz w:val="18"/>
+              </w:rPr>
+              <w:t xml:space="preserve"> QRIS </w:t>
+            </w:r>
+            <w:proofErr w:type="spellStart"/>
+            <w:r>
+              <w:rPr>
+                <w:sz w:val="18"/>
+              </w:rPr>
+              <w:t>TemanBus</w:t>
+            </w:r>
+            <w:proofErr w:type="spellEnd"/>
           </w:p>
         </w:tc>
         <w:tc>
@@ -2047,23 +2258,45 @@
               </w:rPr>
               <w:t xml:space="preserve">[Retest] </w:t>
             </w:r>
+            <w:proofErr w:type="spellStart"/>
             <w:r>
               <w:rPr>
                 <w:sz w:val="18"/>
               </w:rPr>
-              <w:t>Dokumen hasil testing SQA web finpay.id/merchant :</w:t>
-            </w:r>
-          </w:p>
-          <w:p>
-            <w:pPr>
+              <w:t>Dokumen</w:t>
+            </w:r>
+            <w:proofErr w:type="spellEnd"/>
+            <w:r>
               <w:rPr>
                 <w:sz w:val="18"/>
               </w:rPr>
-            </w:pPr>
+              <w:t xml:space="preserve"> </w:t>
+            </w:r>
+            <w:proofErr w:type="spellStart"/>
             <w:r>
               <w:rPr>
                 <w:sz w:val="18"/>
               </w:rPr>
+              <w:t>hasil</w:t>
+            </w:r>
+            <w:proofErr w:type="spellEnd"/>
+            <w:r>
+              <w:rPr>
+                <w:sz w:val="18"/>
+              </w:rPr>
+              <w:t xml:space="preserve"> testing SQA web finpay.id/merchant :</w:t>
+            </w:r>
+          </w:p>
+          <w:p>
+            <w:pPr>
+              <w:rPr>
+                <w:sz w:val="18"/>
+              </w:rPr>
+            </w:pPr>
+            <w:r>
+              <w:rPr>
+                <w:sz w:val="18"/>
+              </w:rPr>
               <w:t>Transaction :</w:t>
             </w:r>
           </w:p>
@@ -2077,8 +2310,30 @@
               <w:rPr>
                 <w:sz w:val="18"/>
               </w:rPr>
-              <w:t>Tools Monitoring Transaksi QRIS TemanBus</w:t>
-            </w:r>
+              <w:t xml:space="preserve">Tools Monitoring </w:t>
+            </w:r>
+            <w:proofErr w:type="spellStart"/>
+            <w:r>
+              <w:rPr>
+                <w:sz w:val="18"/>
+              </w:rPr>
+              <w:t>Transaksi</w:t>
+            </w:r>
+            <w:proofErr w:type="spellEnd"/>
+            <w:r>
+              <w:rPr>
+                <w:sz w:val="18"/>
+              </w:rPr>
+              <w:t xml:space="preserve"> QRIS </w:t>
+            </w:r>
+            <w:proofErr w:type="spellStart"/>
+            <w:r>
+              <w:rPr>
+                <w:sz w:val="18"/>
+              </w:rPr>
+              <w:t>TemanBus</w:t>
+            </w:r>
+            <w:proofErr w:type="spellEnd"/>
           </w:p>
         </w:tc>
         <w:tc>
@@ -2204,11 +2459,33 @@
                 <w:sz w:val="18"/>
               </w:rPr>
             </w:pPr>
+            <w:proofErr w:type="spellStart"/>
             <w:r>
               <w:rPr>
                 <w:sz w:val="18"/>
               </w:rPr>
-              <w:t>Dokumen hasil testing SQA web finpay.id/merchant :</w:t>
+              <w:t>Dokumen</w:t>
+            </w:r>
+            <w:proofErr w:type="spellEnd"/>
+            <w:r>
+              <w:rPr>
+                <w:sz w:val="18"/>
+              </w:rPr>
+              <w:t xml:space="preserve"> </w:t>
+            </w:r>
+            <w:proofErr w:type="spellStart"/>
+            <w:r>
+              <w:rPr>
+                <w:sz w:val="18"/>
+              </w:rPr>
+              <w:t>hasil</w:t>
+            </w:r>
+            <w:proofErr w:type="spellEnd"/>
+            <w:r>
+              <w:rPr>
+                <w:sz w:val="18"/>
+              </w:rPr>
+              <w:t xml:space="preserve"> testing SQA web finpay.id/merchant :</w:t>
             </w:r>
           </w:p>
           <w:p>
@@ -2236,11 +2513,19 @@
                 <w:sz w:val="18"/>
               </w:rPr>
             </w:pPr>
+            <w:proofErr w:type="spellStart"/>
             <w:r>
               <w:rPr>
                 <w:sz w:val="18"/>
               </w:rPr>
-              <w:t>Transaksi QRIS Snap</w:t>
+              <w:t>Transaksi</w:t>
+            </w:r>
+            <w:proofErr w:type="spellEnd"/>
+            <w:r>
+              <w:rPr>
+                <w:sz w:val="18"/>
+              </w:rPr>
+              <w:t xml:space="preserve"> QRIS Snap</w:t>
             </w:r>
           </w:p>
         </w:tc>
@@ -3907,11 +4192,13 @@
         <w:ind w:left="284"/>
       </w:pPr>
       <w:bookmarkStart w:id="0" w:name="_Toc174551109"/>
+      <w:proofErr w:type="spellStart"/>
       <w:r>
         <w:lastRenderedPageBreak/>
         <w:t>Pendahuluan</w:t>
       </w:r>
       <w:bookmarkEnd w:id="0"/>
+      <w:proofErr w:type="spellEnd"/>
       <w:r>
         <w:t xml:space="preserve"> </w:t>
       </w:r>
@@ -3933,14 +4220,16 @@
         <w:rPr>
           <w:lang w:val="en-US"/>
         </w:rPr>
-        <w:t xml:space="preserve">Pada tanggal </w:t>
-      </w:r>
+        <w:t xml:space="preserve">Pada </w:t>
+      </w:r>
+      <w:proofErr w:type="spellStart"/>
       <w:r>
         <w:rPr>
           <w:lang w:val="en-US"/>
         </w:rPr>
-        <w:t>12 Agustus</w:t>
-      </w:r>
+        <w:t>tanggal</w:t>
+      </w:r>
+      <w:proofErr w:type="spellEnd"/>
       <w:r>
         <w:rPr>
           <w:lang w:val="en-US"/>
@@ -3951,8 +4240,16 @@
         <w:rPr>
           <w:lang w:val="en-US"/>
         </w:rPr>
-        <w:t>2024</w:t>
-      </w:r>
+        <w:t xml:space="preserve">12 </w:t>
+      </w:r>
+      <w:proofErr w:type="spellStart"/>
+      <w:r>
+        <w:rPr>
+          <w:lang w:val="en-US"/>
+        </w:rPr>
+        <w:t>Agustus</w:t>
+      </w:r>
+      <w:proofErr w:type="spellEnd"/>
       <w:r>
         <w:rPr>
           <w:lang w:val="en-US"/>
@@ -3963,7 +4260,41 @@
         <w:rPr>
           <w:lang w:val="en-US"/>
         </w:rPr>
-        <w:t xml:space="preserve">telah dilakukan </w:t>
+        <w:t>2024</w:t>
+      </w:r>
+      <w:r>
+        <w:rPr>
+          <w:lang w:val="en-US"/>
+        </w:rPr>
+        <w:t xml:space="preserve"> </w:t>
+      </w:r>
+      <w:proofErr w:type="spellStart"/>
+      <w:r>
+        <w:rPr>
+          <w:lang w:val="en-US"/>
+        </w:rPr>
+        <w:t>telah</w:t>
+      </w:r>
+      <w:proofErr w:type="spellEnd"/>
+      <w:r>
+        <w:rPr>
+          <w:lang w:val="en-US"/>
+        </w:rPr>
+        <w:t xml:space="preserve"> </w:t>
+      </w:r>
+      <w:proofErr w:type="spellStart"/>
+      <w:r>
+        <w:rPr>
+          <w:lang w:val="en-US"/>
+        </w:rPr>
+        <w:t>dilakukan</w:t>
+      </w:r>
+      <w:proofErr w:type="spellEnd"/>
+      <w:r>
+        <w:rPr>
+          <w:lang w:val="en-US"/>
+        </w:rPr>
+        <w:t xml:space="preserve"> </w:t>
       </w:r>
       <w:r>
         <w:rPr>
@@ -3993,7 +4324,21 @@
         <w:rPr>
           <w:lang w:val="en-US"/>
         </w:rPr>
-        <w:t>Transaction/Transaksi QRIS Snap</w:t>
+        <w:t>Transaction/</w:t>
+      </w:r>
+      <w:proofErr w:type="spellStart"/>
+      <w:r>
+        <w:rPr>
+          <w:lang w:val="en-US"/>
+        </w:rPr>
+        <w:t>Transaksi</w:t>
+      </w:r>
+      <w:proofErr w:type="spellEnd"/>
+      <w:r>
+        <w:rPr>
+          <w:lang w:val="en-US"/>
+        </w:rPr>
+        <w:t xml:space="preserve"> QRIS Snap</w:t>
       </w:r>
       <w:r>
         <w:rPr>
@@ -4016,7 +4361,21 @@
         <w:rPr>
           <w:lang w:val="id-ID"/>
         </w:rPr>
-        <w:t xml:space="preserve">Hasil uji coba ini digunakan untuk melengkapi syarat untuk proses Quality </w:t>
+        <w:t xml:space="preserve">Hasil uji coba ini digunakan untuk melengkapi syarat untuk proses </w:t>
+      </w:r>
+      <w:proofErr w:type="spellStart"/>
+      <w:r>
+        <w:rPr>
+          <w:lang w:val="id-ID"/>
+        </w:rPr>
+        <w:t>Quality</w:t>
+      </w:r>
+      <w:proofErr w:type="spellEnd"/>
+      <w:r>
+        <w:rPr>
+          <w:lang w:val="id-ID"/>
+        </w:rPr>
+        <w:t xml:space="preserve"> </w:t>
       </w:r>
       <w:r>
         <w:rPr>
@@ -4065,7 +4424,151 @@
         <w:t>Proses QA</w:t>
       </w:r>
       <w:r>
-        <w:t xml:space="preserve"> ini bersifat end to end testing dan bertujuan untuk memastikan bahwa seluruh komponen terkait bekerja sesuai dengan rancangan, serta seluruh keluaran tepat dan akurat.</w:t>
+        <w:t xml:space="preserve"> </w:t>
+      </w:r>
+      <w:proofErr w:type="spellStart"/>
+      <w:r>
+        <w:t>ini</w:t>
+      </w:r>
+      <w:proofErr w:type="spellEnd"/>
+      <w:r>
+        <w:t xml:space="preserve"> </w:t>
+      </w:r>
+      <w:proofErr w:type="spellStart"/>
+      <w:r>
+        <w:t>bersifat</w:t>
+      </w:r>
+      <w:proofErr w:type="spellEnd"/>
+      <w:r>
+        <w:t xml:space="preserve"> end to end testing dan </w:t>
+      </w:r>
+      <w:proofErr w:type="spellStart"/>
+      <w:r>
+        <w:t>bertujuan</w:t>
+      </w:r>
+      <w:proofErr w:type="spellEnd"/>
+      <w:r>
+        <w:t xml:space="preserve"> </w:t>
+      </w:r>
+      <w:proofErr w:type="spellStart"/>
+      <w:r>
+        <w:t>untuk</w:t>
+      </w:r>
+      <w:proofErr w:type="spellEnd"/>
+      <w:r>
+        <w:t xml:space="preserve"> </w:t>
+      </w:r>
+      <w:proofErr w:type="spellStart"/>
+      <w:r>
+        <w:t>memastikan</w:t>
+      </w:r>
+      <w:proofErr w:type="spellEnd"/>
+      <w:r>
+        <w:t xml:space="preserve"> </w:t>
+      </w:r>
+      <w:proofErr w:type="spellStart"/>
+      <w:r>
+        <w:t>bahwa</w:t>
+      </w:r>
+      <w:proofErr w:type="spellEnd"/>
+      <w:r>
+        <w:t xml:space="preserve"> </w:t>
+      </w:r>
+      <w:proofErr w:type="spellStart"/>
+      <w:r>
+        <w:t>seluruh</w:t>
+      </w:r>
+      <w:proofErr w:type="spellEnd"/>
+      <w:r>
+        <w:t xml:space="preserve"> </w:t>
+      </w:r>
+      <w:proofErr w:type="spellStart"/>
+      <w:r>
+        <w:t>komponen</w:t>
+      </w:r>
+      <w:proofErr w:type="spellEnd"/>
+      <w:r>
+        <w:t xml:space="preserve"> </w:t>
+      </w:r>
+      <w:proofErr w:type="spellStart"/>
+      <w:r>
+        <w:t>terkait</w:t>
+      </w:r>
+      <w:proofErr w:type="spellEnd"/>
+      <w:r>
+        <w:t xml:space="preserve"> </w:t>
+      </w:r>
+      <w:proofErr w:type="spellStart"/>
+      <w:r>
+        <w:t>bekerja</w:t>
+      </w:r>
+      <w:proofErr w:type="spellEnd"/>
+      <w:r>
+        <w:t xml:space="preserve"> </w:t>
+      </w:r>
+      <w:proofErr w:type="spellStart"/>
+      <w:r>
+        <w:t>sesuai</w:t>
+      </w:r>
+      <w:proofErr w:type="spellEnd"/>
+      <w:r>
+        <w:t xml:space="preserve"> </w:t>
+      </w:r>
+      <w:proofErr w:type="spellStart"/>
+      <w:r>
+        <w:t>dengan</w:t>
+      </w:r>
+      <w:proofErr w:type="spellEnd"/>
+      <w:r>
+        <w:t xml:space="preserve"> </w:t>
+      </w:r>
+      <w:proofErr w:type="spellStart"/>
+      <w:r>
+        <w:t>rancangan</w:t>
+      </w:r>
+      <w:proofErr w:type="spellEnd"/>
+      <w:r>
+        <w:t xml:space="preserve">, </w:t>
+      </w:r>
+      <w:proofErr w:type="spellStart"/>
+      <w:r>
+        <w:t>serta</w:t>
+      </w:r>
+      <w:proofErr w:type="spellEnd"/>
+      <w:r>
+        <w:t xml:space="preserve"> </w:t>
+      </w:r>
+      <w:proofErr w:type="spellStart"/>
+      <w:r>
+        <w:t>seluruh</w:t>
+      </w:r>
+      <w:proofErr w:type="spellEnd"/>
+      <w:r>
+        <w:t xml:space="preserve"> </w:t>
+      </w:r>
+      <w:proofErr w:type="spellStart"/>
+      <w:r>
+        <w:t>keluaran</w:t>
+      </w:r>
+      <w:proofErr w:type="spellEnd"/>
+      <w:r>
+        <w:t xml:space="preserve"> </w:t>
+      </w:r>
+      <w:proofErr w:type="spellStart"/>
+      <w:r>
+        <w:t>tepat</w:t>
+      </w:r>
+      <w:proofErr w:type="spellEnd"/>
+      <w:r>
+        <w:t xml:space="preserve"> dan </w:t>
+      </w:r>
+      <w:proofErr w:type="spellStart"/>
+      <w:r>
+        <w:t>akurat</w:t>
+      </w:r>
+      <w:proofErr w:type="spellEnd"/>
+      <w:r>
+        <w:t>.</w:t>
       </w:r>
     </w:p>
     <w:p>
@@ -4128,12 +4631,14 @@
           <w:lang w:val="id-ID"/>
         </w:rPr>
       </w:pPr>
+      <w:proofErr w:type="spellStart"/>
       <w:r>
         <w:rPr>
           <w:lang w:val="en-US"/>
         </w:rPr>
         <w:t>Melakukan</w:t>
       </w:r>
+      <w:proofErr w:type="spellEnd"/>
       <w:r>
         <w:rPr>
           <w:lang w:val="id-ID"/>
@@ -4805,6 +5310,7 @@
                 <w:lang w:eastAsia="en-ID"/>
               </w:rPr>
             </w:pPr>
+            <w:proofErr w:type="spellStart"/>
             <w:r>
               <w:rPr>
                 <w:rFonts w:ascii="Calibri" w:hAnsi="Calibri" w:cs="Calibri"/>
@@ -4817,6 +5323,7 @@
               </w:rPr>
               <w:t>Risiko</w:t>
             </w:r>
+            <w:proofErr w:type="spellEnd"/>
           </w:p>
         </w:tc>
       </w:tr>
@@ -4853,6 +5360,7 @@
                 <w:szCs w:val="20"/>
               </w:rPr>
             </w:pPr>
+            <w:proofErr w:type="spellStart"/>
             <w:r>
               <w:rPr>
                 <w:rFonts w:ascii="Calibri" w:hAnsi="Calibri" w:cs="Calibri"/>
@@ -4861,7 +5369,18 @@
                 <w:sz w:val="20"/>
                 <w:szCs w:val="20"/>
               </w:rPr>
-              <w:t>Transaction_Transaksi QRIS Snap</w:t>
+              <w:t>Transaction_Transaksi</w:t>
+            </w:r>
+            <w:proofErr w:type="spellEnd"/>
+            <w:r>
+              <w:rPr>
+                <w:rFonts w:ascii="Calibri" w:hAnsi="Calibri" w:cs="Calibri"/>
+                <w:b/>
+                <w:bCs/>
+                <w:sz w:val="20"/>
+                <w:szCs w:val="20"/>
+              </w:rPr>
+              <w:t xml:space="preserve"> QRIS Snap</w:t>
             </w:r>
           </w:p>
         </w:tc>
@@ -4934,13 +5453,41 @@
                 <w:szCs w:val="20"/>
               </w:rPr>
             </w:pPr>
-            <w:r>
-              <w:rPr>
-                <w:rFonts w:ascii="Calibri" w:hAnsi="Calibri" w:cs="Calibri"/>
-                <w:sz w:val="20"/>
-                <w:szCs w:val="20"/>
-              </w:rPr>
-              <w:t>Membuka menu Transaksi QRIS SNAP</w:t>
+            <w:proofErr w:type="spellStart"/>
+            <w:r>
+              <w:rPr>
+                <w:rFonts w:ascii="Calibri" w:hAnsi="Calibri" w:cs="Calibri"/>
+                <w:sz w:val="20"/>
+                <w:szCs w:val="20"/>
+              </w:rPr>
+              <w:t>Membuka</w:t>
+            </w:r>
+            <w:proofErr w:type="spellEnd"/>
+            <w:r>
+              <w:rPr>
+                <w:rFonts w:ascii="Calibri" w:hAnsi="Calibri" w:cs="Calibri"/>
+                <w:sz w:val="20"/>
+                <w:szCs w:val="20"/>
+              </w:rPr>
+              <w:t xml:space="preserve"> menu </w:t>
+            </w:r>
+            <w:proofErr w:type="spellStart"/>
+            <w:r>
+              <w:rPr>
+                <w:rFonts w:ascii="Calibri" w:hAnsi="Calibri" w:cs="Calibri"/>
+                <w:sz w:val="20"/>
+                <w:szCs w:val="20"/>
+              </w:rPr>
+              <w:t>Transaksi</w:t>
+            </w:r>
+            <w:proofErr w:type="spellEnd"/>
+            <w:r>
+              <w:rPr>
+                <w:rFonts w:ascii="Calibri" w:hAnsi="Calibri" w:cs="Calibri"/>
+                <w:sz w:val="20"/>
+                <w:szCs w:val="20"/>
+              </w:rPr>
+              <w:t xml:space="preserve"> QRIS SNAP</w:t>
             </w:r>
           </w:p>
         </w:tc>
@@ -5008,13 +5555,23 @@
                 <w:szCs w:val="20"/>
               </w:rPr>
             </w:pPr>
-            <w:r>
-              <w:rPr>
-                <w:rFonts w:ascii="Calibri" w:hAnsi="Calibri" w:cs="Calibri"/>
-                <w:sz w:val="20"/>
-                <w:szCs w:val="20"/>
-              </w:rPr>
-              <w:t xml:space="preserve">url : </w:t>
+            <w:proofErr w:type="spellStart"/>
+            <w:r>
+              <w:rPr>
+                <w:rFonts w:ascii="Calibri" w:hAnsi="Calibri" w:cs="Calibri"/>
+                <w:sz w:val="20"/>
+                <w:szCs w:val="20"/>
+              </w:rPr>
+              <w:t>url</w:t>
+            </w:r>
+            <w:proofErr w:type="spellEnd"/>
+            <w:r>
+              <w:rPr>
+                <w:rFonts w:ascii="Calibri" w:hAnsi="Calibri" w:cs="Calibri"/>
+                <w:sz w:val="20"/>
+                <w:szCs w:val="20"/>
+              </w:rPr>
+              <w:t xml:space="preserve"> : </w:t>
             </w:r>
             <w:hyperlink r:id="rId13" w:tgtFrame="_blank" w:history="1">
               <w:r>
@@ -5042,8 +5599,18 @@
                 <w:szCs w:val="20"/>
               </w:rPr>
               <w:br/>
-              <w:t>username : test_nobu</w:t>
-            </w:r>
+              <w:t xml:space="preserve">username : </w:t>
+            </w:r>
+            <w:proofErr w:type="spellStart"/>
+            <w:r>
+              <w:rPr>
+                <w:rFonts w:ascii="Calibri" w:hAnsi="Calibri" w:cs="Calibri"/>
+                <w:sz w:val="20"/>
+                <w:szCs w:val="20"/>
+              </w:rPr>
+              <w:t>test_nobu</w:t>
+            </w:r>
+            <w:proofErr w:type="spellEnd"/>
             <w:r>
               <w:rPr>
                 <w:rFonts w:ascii="Calibri" w:hAnsi="Calibri" w:cs="Calibri"/>
@@ -5060,7 +5627,24 @@
                 <w:szCs w:val="20"/>
               </w:rPr>
               <w:br/>
-              <w:t>klik menu "Transaction"</w:t>
+            </w:r>
+            <w:proofErr w:type="spellStart"/>
+            <w:r>
+              <w:rPr>
+                <w:rFonts w:ascii="Calibri" w:hAnsi="Calibri" w:cs="Calibri"/>
+                <w:sz w:val="20"/>
+                <w:szCs w:val="20"/>
+              </w:rPr>
+              <w:t>klik</w:t>
+            </w:r>
+            <w:proofErr w:type="spellEnd"/>
+            <w:r>
+              <w:rPr>
+                <w:rFonts w:ascii="Calibri" w:hAnsi="Calibri" w:cs="Calibri"/>
+                <w:sz w:val="20"/>
+                <w:szCs w:val="20"/>
+              </w:rPr>
+              <w:t xml:space="preserve"> menu "Transaction"</w:t>
             </w:r>
             <w:r>
               <w:rPr>
@@ -5069,7 +5653,42 @@
                 <w:szCs w:val="20"/>
               </w:rPr>
               <w:br/>
-              <w:t>klik menu "Transaksi QRIS SNAP"</w:t>
+            </w:r>
+            <w:proofErr w:type="spellStart"/>
+            <w:r>
+              <w:rPr>
+                <w:rFonts w:ascii="Calibri" w:hAnsi="Calibri" w:cs="Calibri"/>
+                <w:sz w:val="20"/>
+                <w:szCs w:val="20"/>
+              </w:rPr>
+              <w:t>klik</w:t>
+            </w:r>
+            <w:proofErr w:type="spellEnd"/>
+            <w:r>
+              <w:rPr>
+                <w:rFonts w:ascii="Calibri" w:hAnsi="Calibri" w:cs="Calibri"/>
+                <w:sz w:val="20"/>
+                <w:szCs w:val="20"/>
+              </w:rPr>
+              <w:t xml:space="preserve"> menu "</w:t>
+            </w:r>
+            <w:proofErr w:type="spellStart"/>
+            <w:r>
+              <w:rPr>
+                <w:rFonts w:ascii="Calibri" w:hAnsi="Calibri" w:cs="Calibri"/>
+                <w:sz w:val="20"/>
+                <w:szCs w:val="20"/>
+              </w:rPr>
+              <w:t>Transaksi</w:t>
+            </w:r>
+            <w:proofErr w:type="spellEnd"/>
+            <w:r>
+              <w:rPr>
+                <w:rFonts w:ascii="Calibri" w:hAnsi="Calibri" w:cs="Calibri"/>
+                <w:sz w:val="20"/>
+                <w:szCs w:val="20"/>
+              </w:rPr>
+              <w:t xml:space="preserve"> QRIS SNAP"</w:t>
             </w:r>
           </w:p>
         </w:tc>
@@ -5101,13 +5720,59 @@
                 <w:szCs w:val="20"/>
               </w:rPr>
             </w:pPr>
-            <w:r>
-              <w:rPr>
-                <w:rFonts w:ascii="Calibri" w:hAnsi="Calibri" w:cs="Calibri"/>
-                <w:sz w:val="20"/>
-                <w:szCs w:val="20"/>
-              </w:rPr>
-              <w:t>Sukses masuk pada menu "Transaksi QRIS SNAP"</w:t>
+            <w:proofErr w:type="spellStart"/>
+            <w:r>
+              <w:rPr>
+                <w:rFonts w:ascii="Calibri" w:hAnsi="Calibri" w:cs="Calibri"/>
+                <w:sz w:val="20"/>
+                <w:szCs w:val="20"/>
+              </w:rPr>
+              <w:t>Sukses</w:t>
+            </w:r>
+            <w:proofErr w:type="spellEnd"/>
+            <w:r>
+              <w:rPr>
+                <w:rFonts w:ascii="Calibri" w:hAnsi="Calibri" w:cs="Calibri"/>
+                <w:sz w:val="20"/>
+                <w:szCs w:val="20"/>
+              </w:rPr>
+              <w:t xml:space="preserve"> </w:t>
+            </w:r>
+            <w:proofErr w:type="spellStart"/>
+            <w:r>
+              <w:rPr>
+                <w:rFonts w:ascii="Calibri" w:hAnsi="Calibri" w:cs="Calibri"/>
+                <w:sz w:val="20"/>
+                <w:szCs w:val="20"/>
+              </w:rPr>
+              <w:t>masuk</w:t>
+            </w:r>
+            <w:proofErr w:type="spellEnd"/>
+            <w:r>
+              <w:rPr>
+                <w:rFonts w:ascii="Calibri" w:hAnsi="Calibri" w:cs="Calibri"/>
+                <w:sz w:val="20"/>
+                <w:szCs w:val="20"/>
+              </w:rPr>
+              <w:t xml:space="preserve"> pada menu "</w:t>
+            </w:r>
+            <w:proofErr w:type="spellStart"/>
+            <w:r>
+              <w:rPr>
+                <w:rFonts w:ascii="Calibri" w:hAnsi="Calibri" w:cs="Calibri"/>
+                <w:sz w:val="20"/>
+                <w:szCs w:val="20"/>
+              </w:rPr>
+              <w:t>Transaksi</w:t>
+            </w:r>
+            <w:proofErr w:type="spellEnd"/>
+            <w:r>
+              <w:rPr>
+                <w:rFonts w:ascii="Calibri" w:hAnsi="Calibri" w:cs="Calibri"/>
+                <w:sz w:val="20"/>
+                <w:szCs w:val="20"/>
+              </w:rPr>
+              <w:t xml:space="preserve"> QRIS SNAP"</w:t>
             </w:r>
           </w:p>
         </w:tc>
@@ -5139,13 +5804,59 @@
                 <w:szCs w:val="20"/>
               </w:rPr>
             </w:pPr>
-            <w:r>
-              <w:rPr>
-                <w:rFonts w:ascii="Calibri" w:hAnsi="Calibri" w:cs="Calibri"/>
-                <w:sz w:val="20"/>
-                <w:szCs w:val="20"/>
-              </w:rPr>
-              <w:t>Sukses masuk pada menu "Transaksi QRIS SNAP"</w:t>
+            <w:proofErr w:type="spellStart"/>
+            <w:r>
+              <w:rPr>
+                <w:rFonts w:ascii="Calibri" w:hAnsi="Calibri" w:cs="Calibri"/>
+                <w:sz w:val="20"/>
+                <w:szCs w:val="20"/>
+              </w:rPr>
+              <w:t>Sukses</w:t>
+            </w:r>
+            <w:proofErr w:type="spellEnd"/>
+            <w:r>
+              <w:rPr>
+                <w:rFonts w:ascii="Calibri" w:hAnsi="Calibri" w:cs="Calibri"/>
+                <w:sz w:val="20"/>
+                <w:szCs w:val="20"/>
+              </w:rPr>
+              <w:t xml:space="preserve"> </w:t>
+            </w:r>
+            <w:proofErr w:type="spellStart"/>
+            <w:r>
+              <w:rPr>
+                <w:rFonts w:ascii="Calibri" w:hAnsi="Calibri" w:cs="Calibri"/>
+                <w:sz w:val="20"/>
+                <w:szCs w:val="20"/>
+              </w:rPr>
+              <w:t>masuk</w:t>
+            </w:r>
+            <w:proofErr w:type="spellEnd"/>
+            <w:r>
+              <w:rPr>
+                <w:rFonts w:ascii="Calibri" w:hAnsi="Calibri" w:cs="Calibri"/>
+                <w:sz w:val="20"/>
+                <w:szCs w:val="20"/>
+              </w:rPr>
+              <w:t xml:space="preserve"> pada menu "</w:t>
+            </w:r>
+            <w:proofErr w:type="spellStart"/>
+            <w:r>
+              <w:rPr>
+                <w:rFonts w:ascii="Calibri" w:hAnsi="Calibri" w:cs="Calibri"/>
+                <w:sz w:val="20"/>
+                <w:szCs w:val="20"/>
+              </w:rPr>
+              <w:t>Transaksi</w:t>
+            </w:r>
+            <w:proofErr w:type="spellEnd"/>
+            <w:r>
+              <w:rPr>
+                <w:rFonts w:ascii="Calibri" w:hAnsi="Calibri" w:cs="Calibri"/>
+                <w:sz w:val="20"/>
+                <w:szCs w:val="20"/>
+              </w:rPr>
+              <w:t xml:space="preserve"> QRIS SNAP"</w:t>
             </w:r>
           </w:p>
         </w:tc>
@@ -5370,13 +6081,77 @@
                 <w:szCs w:val="20"/>
               </w:rPr>
             </w:pPr>
-            <w:r>
-              <w:rPr>
-                <w:rFonts w:ascii="Calibri" w:hAnsi="Calibri" w:cs="Calibri"/>
-                <w:sz w:val="20"/>
-                <w:szCs w:val="20"/>
-              </w:rPr>
-              <w:t>Membuka menu Transaksi QRIS SNAP dengan filter kolom valid input</w:t>
+            <w:proofErr w:type="spellStart"/>
+            <w:r>
+              <w:rPr>
+                <w:rFonts w:ascii="Calibri" w:hAnsi="Calibri" w:cs="Calibri"/>
+                <w:sz w:val="20"/>
+                <w:szCs w:val="20"/>
+              </w:rPr>
+              <w:t>Membuka</w:t>
+            </w:r>
+            <w:proofErr w:type="spellEnd"/>
+            <w:r>
+              <w:rPr>
+                <w:rFonts w:ascii="Calibri" w:hAnsi="Calibri" w:cs="Calibri"/>
+                <w:sz w:val="20"/>
+                <w:szCs w:val="20"/>
+              </w:rPr>
+              <w:t xml:space="preserve"> menu </w:t>
+            </w:r>
+            <w:proofErr w:type="spellStart"/>
+            <w:r>
+              <w:rPr>
+                <w:rFonts w:ascii="Calibri" w:hAnsi="Calibri" w:cs="Calibri"/>
+                <w:sz w:val="20"/>
+                <w:szCs w:val="20"/>
+              </w:rPr>
+              <w:t>Transaksi</w:t>
+            </w:r>
+            <w:proofErr w:type="spellEnd"/>
+            <w:r>
+              <w:rPr>
+                <w:rFonts w:ascii="Calibri" w:hAnsi="Calibri" w:cs="Calibri"/>
+                <w:sz w:val="20"/>
+                <w:szCs w:val="20"/>
+              </w:rPr>
+              <w:t xml:space="preserve"> QRIS SNAP </w:t>
+            </w:r>
+            <w:proofErr w:type="spellStart"/>
+            <w:r>
+              <w:rPr>
+                <w:rFonts w:ascii="Calibri" w:hAnsi="Calibri" w:cs="Calibri"/>
+                <w:sz w:val="20"/>
+                <w:szCs w:val="20"/>
+              </w:rPr>
+              <w:t>dengan</w:t>
+            </w:r>
+            <w:proofErr w:type="spellEnd"/>
+            <w:r>
+              <w:rPr>
+                <w:rFonts w:ascii="Calibri" w:hAnsi="Calibri" w:cs="Calibri"/>
+                <w:sz w:val="20"/>
+                <w:szCs w:val="20"/>
+              </w:rPr>
+              <w:t xml:space="preserve"> filter </w:t>
+            </w:r>
+            <w:proofErr w:type="spellStart"/>
+            <w:r>
+              <w:rPr>
+                <w:rFonts w:ascii="Calibri" w:hAnsi="Calibri" w:cs="Calibri"/>
+                <w:sz w:val="20"/>
+                <w:szCs w:val="20"/>
+              </w:rPr>
+              <w:t>kolom</w:t>
+            </w:r>
+            <w:proofErr w:type="spellEnd"/>
+            <w:r>
+              <w:rPr>
+                <w:rFonts w:ascii="Calibri" w:hAnsi="Calibri" w:cs="Calibri"/>
+                <w:sz w:val="20"/>
+                <w:szCs w:val="20"/>
+              </w:rPr>
+              <w:t xml:space="preserve"> valid input</w:t>
             </w:r>
           </w:p>
         </w:tc>
@@ -5444,6 +6219,7 @@
                 <w:szCs w:val="20"/>
               </w:rPr>
             </w:pPr>
+            <w:proofErr w:type="spellStart"/>
             <w:r>
               <w:rPr>
                 <w:rFonts w:ascii="Calibri" w:hAnsi="Calibri" w:cs="Calibri"/>
@@ -5452,7 +6228,40 @@
                 <w:sz w:val="20"/>
                 <w:szCs w:val="20"/>
               </w:rPr>
-              <w:t>Tanggal : 2024-08-07 sd 2024-08-12</w:t>
+              <w:t>Tanggal</w:t>
+            </w:r>
+            <w:proofErr w:type="spellEnd"/>
+            <w:r>
+              <w:rPr>
+                <w:rFonts w:ascii="Calibri" w:hAnsi="Calibri" w:cs="Calibri"/>
+                <w:b/>
+                <w:bCs/>
+                <w:sz w:val="20"/>
+                <w:szCs w:val="20"/>
+              </w:rPr>
+              <w:t xml:space="preserve"> : 2024-08-07 </w:t>
+            </w:r>
+            <w:proofErr w:type="spellStart"/>
+            <w:r>
+              <w:rPr>
+                <w:rFonts w:ascii="Calibri" w:hAnsi="Calibri" w:cs="Calibri"/>
+                <w:b/>
+                <w:bCs/>
+                <w:sz w:val="20"/>
+                <w:szCs w:val="20"/>
+              </w:rPr>
+              <w:t>sd</w:t>
+            </w:r>
+            <w:proofErr w:type="spellEnd"/>
+            <w:r>
+              <w:rPr>
+                <w:rFonts w:ascii="Calibri" w:hAnsi="Calibri" w:cs="Calibri"/>
+                <w:b/>
+                <w:bCs/>
+                <w:sz w:val="20"/>
+                <w:szCs w:val="20"/>
+              </w:rPr>
+              <w:t xml:space="preserve"> 2024-08-12</w:t>
             </w:r>
             <w:r>
               <w:rPr>
@@ -5461,7 +6270,61 @@
                 <w:szCs w:val="20"/>
               </w:rPr>
               <w:br/>
-              <w:t>Status : default Pilih Status (tidak memilih status)</w:t>
+              <w:t xml:space="preserve">Status : default </w:t>
+            </w:r>
+            <w:proofErr w:type="spellStart"/>
+            <w:r>
+              <w:rPr>
+                <w:rFonts w:ascii="Calibri" w:hAnsi="Calibri" w:cs="Calibri"/>
+                <w:sz w:val="20"/>
+                <w:szCs w:val="20"/>
+              </w:rPr>
+              <w:t>Pilih</w:t>
+            </w:r>
+            <w:proofErr w:type="spellEnd"/>
+            <w:r>
+              <w:rPr>
+                <w:rFonts w:ascii="Calibri" w:hAnsi="Calibri" w:cs="Calibri"/>
+                <w:sz w:val="20"/>
+                <w:szCs w:val="20"/>
+              </w:rPr>
+              <w:t xml:space="preserve"> Status (</w:t>
+            </w:r>
+            <w:proofErr w:type="spellStart"/>
+            <w:r>
+              <w:rPr>
+                <w:rFonts w:ascii="Calibri" w:hAnsi="Calibri" w:cs="Calibri"/>
+                <w:sz w:val="20"/>
+                <w:szCs w:val="20"/>
+              </w:rPr>
+              <w:t>tidak</w:t>
+            </w:r>
+            <w:proofErr w:type="spellEnd"/>
+            <w:r>
+              <w:rPr>
+                <w:rFonts w:ascii="Calibri" w:hAnsi="Calibri" w:cs="Calibri"/>
+                <w:sz w:val="20"/>
+                <w:szCs w:val="20"/>
+              </w:rPr>
+              <w:t xml:space="preserve"> </w:t>
+            </w:r>
+            <w:proofErr w:type="spellStart"/>
+            <w:r>
+              <w:rPr>
+                <w:rFonts w:ascii="Calibri" w:hAnsi="Calibri" w:cs="Calibri"/>
+                <w:sz w:val="20"/>
+                <w:szCs w:val="20"/>
+              </w:rPr>
+              <w:t>memilih</w:t>
+            </w:r>
+            <w:proofErr w:type="spellEnd"/>
+            <w:r>
+              <w:rPr>
+                <w:rFonts w:ascii="Calibri" w:hAnsi="Calibri" w:cs="Calibri"/>
+                <w:sz w:val="20"/>
+                <w:szCs w:val="20"/>
+              </w:rPr>
+              <w:t xml:space="preserve"> status)</w:t>
             </w:r>
             <w:r>
               <w:rPr>
@@ -5470,7 +6333,25 @@
                 <w:szCs w:val="20"/>
               </w:rPr>
               <w:br/>
-              <w:t>RRN ID : default RRN ID (tidak input RRN ID)</w:t>
+              <w:t>RRN ID : default RRN ID (</w:t>
+            </w:r>
+            <w:proofErr w:type="spellStart"/>
+            <w:r>
+              <w:rPr>
+                <w:rFonts w:ascii="Calibri" w:hAnsi="Calibri" w:cs="Calibri"/>
+                <w:sz w:val="20"/>
+                <w:szCs w:val="20"/>
+              </w:rPr>
+              <w:t>tidak</w:t>
+            </w:r>
+            <w:proofErr w:type="spellEnd"/>
+            <w:r>
+              <w:rPr>
+                <w:rFonts w:ascii="Calibri" w:hAnsi="Calibri" w:cs="Calibri"/>
+                <w:sz w:val="20"/>
+                <w:szCs w:val="20"/>
+              </w:rPr>
+              <w:t xml:space="preserve"> input RRN ID)</w:t>
             </w:r>
             <w:r>
               <w:rPr>
@@ -5479,7 +6360,24 @@
                 <w:szCs w:val="20"/>
               </w:rPr>
               <w:br/>
-              <w:t>klik Search</w:t>
+            </w:r>
+            <w:proofErr w:type="spellStart"/>
+            <w:r>
+              <w:rPr>
+                <w:rFonts w:ascii="Calibri" w:hAnsi="Calibri" w:cs="Calibri"/>
+                <w:sz w:val="20"/>
+                <w:szCs w:val="20"/>
+              </w:rPr>
+              <w:t>klik</w:t>
+            </w:r>
+            <w:proofErr w:type="spellEnd"/>
+            <w:r>
+              <w:rPr>
+                <w:rFonts w:ascii="Calibri" w:hAnsi="Calibri" w:cs="Calibri"/>
+                <w:sz w:val="20"/>
+                <w:szCs w:val="20"/>
+              </w:rPr>
+              <w:t xml:space="preserve"> Search</w:t>
             </w:r>
           </w:p>
         </w:tc>
@@ -5511,14 +6409,124 @@
                 <w:szCs w:val="20"/>
               </w:rPr>
             </w:pPr>
-            <w:r>
-              <w:rPr>
-                <w:rFonts w:ascii="Calibri" w:hAnsi="Calibri" w:cs="Calibri"/>
-                <w:sz w:val="20"/>
-                <w:szCs w:val="20"/>
-              </w:rPr>
-              <w:t>Sukses menampilkan data transaksi QRIS SNAP sesuai dengan tanggal yang diiinput</w:t>
-            </w:r>
+            <w:proofErr w:type="spellStart"/>
+            <w:r>
+              <w:rPr>
+                <w:rFonts w:ascii="Calibri" w:hAnsi="Calibri" w:cs="Calibri"/>
+                <w:sz w:val="20"/>
+                <w:szCs w:val="20"/>
+              </w:rPr>
+              <w:t>Sukses</w:t>
+            </w:r>
+            <w:proofErr w:type="spellEnd"/>
+            <w:r>
+              <w:rPr>
+                <w:rFonts w:ascii="Calibri" w:hAnsi="Calibri" w:cs="Calibri"/>
+                <w:sz w:val="20"/>
+                <w:szCs w:val="20"/>
+              </w:rPr>
+              <w:t xml:space="preserve"> </w:t>
+            </w:r>
+            <w:proofErr w:type="spellStart"/>
+            <w:r>
+              <w:rPr>
+                <w:rFonts w:ascii="Calibri" w:hAnsi="Calibri" w:cs="Calibri"/>
+                <w:sz w:val="20"/>
+                <w:szCs w:val="20"/>
+              </w:rPr>
+              <w:t>menampilkan</w:t>
+            </w:r>
+            <w:proofErr w:type="spellEnd"/>
+            <w:r>
+              <w:rPr>
+                <w:rFonts w:ascii="Calibri" w:hAnsi="Calibri" w:cs="Calibri"/>
+                <w:sz w:val="20"/>
+                <w:szCs w:val="20"/>
+              </w:rPr>
+              <w:t xml:space="preserve"> data </w:t>
+            </w:r>
+            <w:proofErr w:type="spellStart"/>
+            <w:r>
+              <w:rPr>
+                <w:rFonts w:ascii="Calibri" w:hAnsi="Calibri" w:cs="Calibri"/>
+                <w:sz w:val="20"/>
+                <w:szCs w:val="20"/>
+              </w:rPr>
+              <w:t>transaksi</w:t>
+            </w:r>
+            <w:proofErr w:type="spellEnd"/>
+            <w:r>
+              <w:rPr>
+                <w:rFonts w:ascii="Calibri" w:hAnsi="Calibri" w:cs="Calibri"/>
+                <w:sz w:val="20"/>
+                <w:szCs w:val="20"/>
+              </w:rPr>
+              <w:t xml:space="preserve"> QRIS SNAP </w:t>
+            </w:r>
+            <w:proofErr w:type="spellStart"/>
+            <w:r>
+              <w:rPr>
+                <w:rFonts w:ascii="Calibri" w:hAnsi="Calibri" w:cs="Calibri"/>
+                <w:sz w:val="20"/>
+                <w:szCs w:val="20"/>
+              </w:rPr>
+              <w:t>sesuai</w:t>
+            </w:r>
+            <w:proofErr w:type="spellEnd"/>
+            <w:r>
+              <w:rPr>
+                <w:rFonts w:ascii="Calibri" w:hAnsi="Calibri" w:cs="Calibri"/>
+                <w:sz w:val="20"/>
+                <w:szCs w:val="20"/>
+              </w:rPr>
+              <w:t xml:space="preserve"> </w:t>
+            </w:r>
+            <w:proofErr w:type="spellStart"/>
+            <w:r>
+              <w:rPr>
+                <w:rFonts w:ascii="Calibri" w:hAnsi="Calibri" w:cs="Calibri"/>
+                <w:sz w:val="20"/>
+                <w:szCs w:val="20"/>
+              </w:rPr>
+              <w:t>dengan</w:t>
+            </w:r>
+            <w:proofErr w:type="spellEnd"/>
+            <w:r>
+              <w:rPr>
+                <w:rFonts w:ascii="Calibri" w:hAnsi="Calibri" w:cs="Calibri"/>
+                <w:sz w:val="20"/>
+                <w:szCs w:val="20"/>
+              </w:rPr>
+              <w:t xml:space="preserve"> </w:t>
+            </w:r>
+            <w:proofErr w:type="spellStart"/>
+            <w:r>
+              <w:rPr>
+                <w:rFonts w:ascii="Calibri" w:hAnsi="Calibri" w:cs="Calibri"/>
+                <w:sz w:val="20"/>
+                <w:szCs w:val="20"/>
+              </w:rPr>
+              <w:t>tanggal</w:t>
+            </w:r>
+            <w:proofErr w:type="spellEnd"/>
+            <w:r>
+              <w:rPr>
+                <w:rFonts w:ascii="Calibri" w:hAnsi="Calibri" w:cs="Calibri"/>
+                <w:sz w:val="20"/>
+                <w:szCs w:val="20"/>
+              </w:rPr>
+              <w:t xml:space="preserve"> yang </w:t>
+            </w:r>
+            <w:proofErr w:type="spellStart"/>
+            <w:r>
+              <w:rPr>
+                <w:rFonts w:ascii="Calibri" w:hAnsi="Calibri" w:cs="Calibri"/>
+                <w:sz w:val="20"/>
+                <w:szCs w:val="20"/>
+              </w:rPr>
+              <w:t>diiinput</w:t>
+            </w:r>
+            <w:proofErr w:type="spellEnd"/>
           </w:p>
         </w:tc>
         <w:tc>
@@ -5549,14 +6557,124 @@
                 <w:szCs w:val="20"/>
               </w:rPr>
             </w:pPr>
-            <w:r>
-              <w:rPr>
-                <w:rFonts w:ascii="Calibri" w:hAnsi="Calibri" w:cs="Calibri"/>
-                <w:sz w:val="20"/>
-                <w:szCs w:val="20"/>
-              </w:rPr>
-              <w:t>Sukses menampilkan data transaksi QRIS SNAP sesuai dengan tanggal yang diiinput</w:t>
-            </w:r>
+            <w:proofErr w:type="spellStart"/>
+            <w:r>
+              <w:rPr>
+                <w:rFonts w:ascii="Calibri" w:hAnsi="Calibri" w:cs="Calibri"/>
+                <w:sz w:val="20"/>
+                <w:szCs w:val="20"/>
+              </w:rPr>
+              <w:t>Sukses</w:t>
+            </w:r>
+            <w:proofErr w:type="spellEnd"/>
+            <w:r>
+              <w:rPr>
+                <w:rFonts w:ascii="Calibri" w:hAnsi="Calibri" w:cs="Calibri"/>
+                <w:sz w:val="20"/>
+                <w:szCs w:val="20"/>
+              </w:rPr>
+              <w:t xml:space="preserve"> </w:t>
+            </w:r>
+            <w:proofErr w:type="spellStart"/>
+            <w:r>
+              <w:rPr>
+                <w:rFonts w:ascii="Calibri" w:hAnsi="Calibri" w:cs="Calibri"/>
+                <w:sz w:val="20"/>
+                <w:szCs w:val="20"/>
+              </w:rPr>
+              <w:t>menampilkan</w:t>
+            </w:r>
+            <w:proofErr w:type="spellEnd"/>
+            <w:r>
+              <w:rPr>
+                <w:rFonts w:ascii="Calibri" w:hAnsi="Calibri" w:cs="Calibri"/>
+                <w:sz w:val="20"/>
+                <w:szCs w:val="20"/>
+              </w:rPr>
+              <w:t xml:space="preserve"> data </w:t>
+            </w:r>
+            <w:proofErr w:type="spellStart"/>
+            <w:r>
+              <w:rPr>
+                <w:rFonts w:ascii="Calibri" w:hAnsi="Calibri" w:cs="Calibri"/>
+                <w:sz w:val="20"/>
+                <w:szCs w:val="20"/>
+              </w:rPr>
+              <w:t>transaksi</w:t>
+            </w:r>
+            <w:proofErr w:type="spellEnd"/>
+            <w:r>
+              <w:rPr>
+                <w:rFonts w:ascii="Calibri" w:hAnsi="Calibri" w:cs="Calibri"/>
+                <w:sz w:val="20"/>
+                <w:szCs w:val="20"/>
+              </w:rPr>
+              <w:t xml:space="preserve"> QRIS SNAP </w:t>
+            </w:r>
+            <w:proofErr w:type="spellStart"/>
+            <w:r>
+              <w:rPr>
+                <w:rFonts w:ascii="Calibri" w:hAnsi="Calibri" w:cs="Calibri"/>
+                <w:sz w:val="20"/>
+                <w:szCs w:val="20"/>
+              </w:rPr>
+              <w:t>sesuai</w:t>
+            </w:r>
+            <w:proofErr w:type="spellEnd"/>
+            <w:r>
+              <w:rPr>
+                <w:rFonts w:ascii="Calibri" w:hAnsi="Calibri" w:cs="Calibri"/>
+                <w:sz w:val="20"/>
+                <w:szCs w:val="20"/>
+              </w:rPr>
+              <w:t xml:space="preserve"> </w:t>
+            </w:r>
+            <w:proofErr w:type="spellStart"/>
+            <w:r>
+              <w:rPr>
+                <w:rFonts w:ascii="Calibri" w:hAnsi="Calibri" w:cs="Calibri"/>
+                <w:sz w:val="20"/>
+                <w:szCs w:val="20"/>
+              </w:rPr>
+              <w:t>dengan</w:t>
+            </w:r>
+            <w:proofErr w:type="spellEnd"/>
+            <w:r>
+              <w:rPr>
+                <w:rFonts w:ascii="Calibri" w:hAnsi="Calibri" w:cs="Calibri"/>
+                <w:sz w:val="20"/>
+                <w:szCs w:val="20"/>
+              </w:rPr>
+              <w:t xml:space="preserve"> </w:t>
+            </w:r>
+            <w:proofErr w:type="spellStart"/>
+            <w:r>
+              <w:rPr>
+                <w:rFonts w:ascii="Calibri" w:hAnsi="Calibri" w:cs="Calibri"/>
+                <w:sz w:val="20"/>
+                <w:szCs w:val="20"/>
+              </w:rPr>
+              <w:t>tanggal</w:t>
+            </w:r>
+            <w:proofErr w:type="spellEnd"/>
+            <w:r>
+              <w:rPr>
+                <w:rFonts w:ascii="Calibri" w:hAnsi="Calibri" w:cs="Calibri"/>
+                <w:sz w:val="20"/>
+                <w:szCs w:val="20"/>
+              </w:rPr>
+              <w:t xml:space="preserve"> yang </w:t>
+            </w:r>
+            <w:proofErr w:type="spellStart"/>
+            <w:r>
+              <w:rPr>
+                <w:rFonts w:ascii="Calibri" w:hAnsi="Calibri" w:cs="Calibri"/>
+                <w:sz w:val="20"/>
+                <w:szCs w:val="20"/>
+              </w:rPr>
+              <w:t>diiinput</w:t>
+            </w:r>
+            <w:proofErr w:type="spellEnd"/>
           </w:p>
         </w:tc>
         <w:tc>
@@ -5786,8 +6904,126 @@
                 <w:sz w:val="20"/>
                 <w:szCs w:val="20"/>
               </w:rPr>
-              <w:t>Input tanggal awal lebih besar dari tanggal akhir</w:t>
-            </w:r>
+              <w:t xml:space="preserve">Input </w:t>
+            </w:r>
+            <w:proofErr w:type="spellStart"/>
+            <w:r>
+              <w:rPr>
+                <w:rFonts w:ascii="Calibri" w:hAnsi="Calibri" w:cs="Calibri"/>
+                <w:sz w:val="20"/>
+                <w:szCs w:val="20"/>
+              </w:rPr>
+              <w:t>tanggal</w:t>
+            </w:r>
+            <w:proofErr w:type="spellEnd"/>
+            <w:r>
+              <w:rPr>
+                <w:rFonts w:ascii="Calibri" w:hAnsi="Calibri" w:cs="Calibri"/>
+                <w:sz w:val="20"/>
+                <w:szCs w:val="20"/>
+              </w:rPr>
+              <w:t xml:space="preserve"> </w:t>
+            </w:r>
+            <w:proofErr w:type="spellStart"/>
+            <w:r>
+              <w:rPr>
+                <w:rFonts w:ascii="Calibri" w:hAnsi="Calibri" w:cs="Calibri"/>
+                <w:sz w:val="20"/>
+                <w:szCs w:val="20"/>
+              </w:rPr>
+              <w:t>awal</w:t>
+            </w:r>
+            <w:proofErr w:type="spellEnd"/>
+            <w:r>
+              <w:rPr>
+                <w:rFonts w:ascii="Calibri" w:hAnsi="Calibri" w:cs="Calibri"/>
+                <w:sz w:val="20"/>
+                <w:szCs w:val="20"/>
+              </w:rPr>
+              <w:t xml:space="preserve"> </w:t>
+            </w:r>
+            <w:proofErr w:type="spellStart"/>
+            <w:r>
+              <w:rPr>
+                <w:rFonts w:ascii="Calibri" w:hAnsi="Calibri" w:cs="Calibri"/>
+                <w:sz w:val="20"/>
+                <w:szCs w:val="20"/>
+              </w:rPr>
+              <w:t>lebih</w:t>
+            </w:r>
+            <w:proofErr w:type="spellEnd"/>
+            <w:r>
+              <w:rPr>
+                <w:rFonts w:ascii="Calibri" w:hAnsi="Calibri" w:cs="Calibri"/>
+                <w:sz w:val="20"/>
+                <w:szCs w:val="20"/>
+              </w:rPr>
+              <w:t xml:space="preserve"> </w:t>
+            </w:r>
+            <w:proofErr w:type="spellStart"/>
+            <w:r>
+              <w:rPr>
+                <w:rFonts w:ascii="Calibri" w:hAnsi="Calibri" w:cs="Calibri"/>
+                <w:sz w:val="20"/>
+                <w:szCs w:val="20"/>
+              </w:rPr>
+              <w:t>besar</w:t>
+            </w:r>
+            <w:proofErr w:type="spellEnd"/>
+            <w:r>
+              <w:rPr>
+                <w:rFonts w:ascii="Calibri" w:hAnsi="Calibri" w:cs="Calibri"/>
+                <w:sz w:val="20"/>
+                <w:szCs w:val="20"/>
+              </w:rPr>
+              <w:t xml:space="preserve"> </w:t>
+            </w:r>
+            <w:proofErr w:type="spellStart"/>
+            <w:r>
+              <w:rPr>
+                <w:rFonts w:ascii="Calibri" w:hAnsi="Calibri" w:cs="Calibri"/>
+                <w:sz w:val="20"/>
+                <w:szCs w:val="20"/>
+              </w:rPr>
+              <w:t>dari</w:t>
+            </w:r>
+            <w:proofErr w:type="spellEnd"/>
+            <w:r>
+              <w:rPr>
+                <w:rFonts w:ascii="Calibri" w:hAnsi="Calibri" w:cs="Calibri"/>
+                <w:sz w:val="20"/>
+                <w:szCs w:val="20"/>
+              </w:rPr>
+              <w:t xml:space="preserve"> </w:t>
+            </w:r>
+            <w:proofErr w:type="spellStart"/>
+            <w:r>
+              <w:rPr>
+                <w:rFonts w:ascii="Calibri" w:hAnsi="Calibri" w:cs="Calibri"/>
+                <w:sz w:val="20"/>
+                <w:szCs w:val="20"/>
+              </w:rPr>
+              <w:t>tanggal</w:t>
+            </w:r>
+            <w:proofErr w:type="spellEnd"/>
+            <w:r>
+              <w:rPr>
+                <w:rFonts w:ascii="Calibri" w:hAnsi="Calibri" w:cs="Calibri"/>
+                <w:sz w:val="20"/>
+                <w:szCs w:val="20"/>
+              </w:rPr>
+              <w:t xml:space="preserve"> </w:t>
+            </w:r>
+            <w:proofErr w:type="spellStart"/>
+            <w:r>
+              <w:rPr>
+                <w:rFonts w:ascii="Calibri" w:hAnsi="Calibri" w:cs="Calibri"/>
+                <w:sz w:val="20"/>
+                <w:szCs w:val="20"/>
+              </w:rPr>
+              <w:t>akhir</w:t>
+            </w:r>
+            <w:proofErr w:type="spellEnd"/>
           </w:p>
         </w:tc>
         <w:tc>
@@ -5855,6 +7091,7 @@
                 <w:szCs w:val="20"/>
               </w:rPr>
             </w:pPr>
+            <w:proofErr w:type="spellStart"/>
             <w:r>
               <w:rPr>
                 <w:rFonts w:ascii="Calibri" w:hAnsi="Calibri" w:cs="Calibri"/>
@@ -5863,7 +7100,40 @@
                 <w:sz w:val="20"/>
                 <w:szCs w:val="20"/>
               </w:rPr>
-              <w:t>Tanggal : 2024-08-12 sd 2024-08-08</w:t>
+              <w:t>Tanggal</w:t>
+            </w:r>
+            <w:proofErr w:type="spellEnd"/>
+            <w:r>
+              <w:rPr>
+                <w:rFonts w:ascii="Calibri" w:hAnsi="Calibri" w:cs="Calibri"/>
+                <w:b/>
+                <w:bCs/>
+                <w:sz w:val="20"/>
+                <w:szCs w:val="20"/>
+              </w:rPr>
+              <w:t xml:space="preserve"> : 2024-08-12 </w:t>
+            </w:r>
+            <w:proofErr w:type="spellStart"/>
+            <w:r>
+              <w:rPr>
+                <w:rFonts w:ascii="Calibri" w:hAnsi="Calibri" w:cs="Calibri"/>
+                <w:b/>
+                <w:bCs/>
+                <w:sz w:val="20"/>
+                <w:szCs w:val="20"/>
+              </w:rPr>
+              <w:t>sd</w:t>
+            </w:r>
+            <w:proofErr w:type="spellEnd"/>
+            <w:r>
+              <w:rPr>
+                <w:rFonts w:ascii="Calibri" w:hAnsi="Calibri" w:cs="Calibri"/>
+                <w:b/>
+                <w:bCs/>
+                <w:sz w:val="20"/>
+                <w:szCs w:val="20"/>
+              </w:rPr>
+              <w:t xml:space="preserve"> 2024-08-08</w:t>
             </w:r>
             <w:r>
               <w:rPr>
@@ -5872,7 +7142,61 @@
                 <w:szCs w:val="20"/>
               </w:rPr>
               <w:br/>
-              <w:t>Status : default Pilih Status (tidak memilih status)</w:t>
+              <w:t xml:space="preserve">Status : default </w:t>
+            </w:r>
+            <w:proofErr w:type="spellStart"/>
+            <w:r>
+              <w:rPr>
+                <w:rFonts w:ascii="Calibri" w:hAnsi="Calibri" w:cs="Calibri"/>
+                <w:sz w:val="20"/>
+                <w:szCs w:val="20"/>
+              </w:rPr>
+              <w:t>Pilih</w:t>
+            </w:r>
+            <w:proofErr w:type="spellEnd"/>
+            <w:r>
+              <w:rPr>
+                <w:rFonts w:ascii="Calibri" w:hAnsi="Calibri" w:cs="Calibri"/>
+                <w:sz w:val="20"/>
+                <w:szCs w:val="20"/>
+              </w:rPr>
+              <w:t xml:space="preserve"> Status (</w:t>
+            </w:r>
+            <w:proofErr w:type="spellStart"/>
+            <w:r>
+              <w:rPr>
+                <w:rFonts w:ascii="Calibri" w:hAnsi="Calibri" w:cs="Calibri"/>
+                <w:sz w:val="20"/>
+                <w:szCs w:val="20"/>
+              </w:rPr>
+              <w:t>tidak</w:t>
+            </w:r>
+            <w:proofErr w:type="spellEnd"/>
+            <w:r>
+              <w:rPr>
+                <w:rFonts w:ascii="Calibri" w:hAnsi="Calibri" w:cs="Calibri"/>
+                <w:sz w:val="20"/>
+                <w:szCs w:val="20"/>
+              </w:rPr>
+              <w:t xml:space="preserve"> </w:t>
+            </w:r>
+            <w:proofErr w:type="spellStart"/>
+            <w:r>
+              <w:rPr>
+                <w:rFonts w:ascii="Calibri" w:hAnsi="Calibri" w:cs="Calibri"/>
+                <w:sz w:val="20"/>
+                <w:szCs w:val="20"/>
+              </w:rPr>
+              <w:t>memilih</w:t>
+            </w:r>
+            <w:proofErr w:type="spellEnd"/>
+            <w:r>
+              <w:rPr>
+                <w:rFonts w:ascii="Calibri" w:hAnsi="Calibri" w:cs="Calibri"/>
+                <w:sz w:val="20"/>
+                <w:szCs w:val="20"/>
+              </w:rPr>
+              <w:t xml:space="preserve"> status)</w:t>
             </w:r>
             <w:r>
               <w:rPr>
@@ -5881,7 +7205,25 @@
                 <w:szCs w:val="20"/>
               </w:rPr>
               <w:br/>
-              <w:t>RRN ID : default RRN ID (tidak input RRN ID)</w:t>
+              <w:t>RRN ID : default RRN ID (</w:t>
+            </w:r>
+            <w:proofErr w:type="spellStart"/>
+            <w:r>
+              <w:rPr>
+                <w:rFonts w:ascii="Calibri" w:hAnsi="Calibri" w:cs="Calibri"/>
+                <w:sz w:val="20"/>
+                <w:szCs w:val="20"/>
+              </w:rPr>
+              <w:t>tidak</w:t>
+            </w:r>
+            <w:proofErr w:type="spellEnd"/>
+            <w:r>
+              <w:rPr>
+                <w:rFonts w:ascii="Calibri" w:hAnsi="Calibri" w:cs="Calibri"/>
+                <w:sz w:val="20"/>
+                <w:szCs w:val="20"/>
+              </w:rPr>
+              <w:t xml:space="preserve"> input RRN ID)</w:t>
             </w:r>
             <w:r>
               <w:rPr>
@@ -5890,7 +7232,24 @@
                 <w:szCs w:val="20"/>
               </w:rPr>
               <w:br/>
-              <w:t>klik Search</w:t>
+            </w:r>
+            <w:proofErr w:type="spellStart"/>
+            <w:r>
+              <w:rPr>
+                <w:rFonts w:ascii="Calibri" w:hAnsi="Calibri" w:cs="Calibri"/>
+                <w:sz w:val="20"/>
+                <w:szCs w:val="20"/>
+              </w:rPr>
+              <w:t>klik</w:t>
+            </w:r>
+            <w:proofErr w:type="spellEnd"/>
+            <w:r>
+              <w:rPr>
+                <w:rFonts w:ascii="Calibri" w:hAnsi="Calibri" w:cs="Calibri"/>
+                <w:sz w:val="20"/>
+                <w:szCs w:val="20"/>
+              </w:rPr>
+              <w:t xml:space="preserve"> Search</w:t>
             </w:r>
           </w:p>
         </w:tc>
@@ -5923,14 +7282,52 @@
                 <w:szCs w:val="20"/>
               </w:rPr>
             </w:pPr>
-            <w:r>
-              <w:rPr>
-                <w:rFonts w:ascii="Calibri" w:hAnsi="Calibri" w:cs="Calibri"/>
-                <w:sz w:val="20"/>
-                <w:szCs w:val="20"/>
-              </w:rPr>
-              <w:t>Gagal, RC 02 : Invalid Data Type : The enddate must be a date after or equal to startdate</w:t>
-            </w:r>
+            <w:proofErr w:type="spellStart"/>
+            <w:r>
+              <w:rPr>
+                <w:rFonts w:ascii="Calibri" w:hAnsi="Calibri" w:cs="Calibri"/>
+                <w:sz w:val="20"/>
+                <w:szCs w:val="20"/>
+              </w:rPr>
+              <w:t>Gagal</w:t>
+            </w:r>
+            <w:proofErr w:type="spellEnd"/>
+            <w:r>
+              <w:rPr>
+                <w:rFonts w:ascii="Calibri" w:hAnsi="Calibri" w:cs="Calibri"/>
+                <w:sz w:val="20"/>
+                <w:szCs w:val="20"/>
+              </w:rPr>
+              <w:t xml:space="preserve">, RC 02 : Invalid Data Type : The </w:t>
+            </w:r>
+            <w:proofErr w:type="spellStart"/>
+            <w:r>
+              <w:rPr>
+                <w:rFonts w:ascii="Calibri" w:hAnsi="Calibri" w:cs="Calibri"/>
+                <w:sz w:val="20"/>
+                <w:szCs w:val="20"/>
+              </w:rPr>
+              <w:t>enddate</w:t>
+            </w:r>
+            <w:proofErr w:type="spellEnd"/>
+            <w:r>
+              <w:rPr>
+                <w:rFonts w:ascii="Calibri" w:hAnsi="Calibri" w:cs="Calibri"/>
+                <w:sz w:val="20"/>
+                <w:szCs w:val="20"/>
+              </w:rPr>
+              <w:t xml:space="preserve"> must be a date after or equal to </w:t>
+            </w:r>
+            <w:proofErr w:type="spellStart"/>
+            <w:r>
+              <w:rPr>
+                <w:rFonts w:ascii="Calibri" w:hAnsi="Calibri" w:cs="Calibri"/>
+                <w:sz w:val="20"/>
+                <w:szCs w:val="20"/>
+              </w:rPr>
+              <w:t>startdate</w:t>
+            </w:r>
+            <w:proofErr w:type="spellEnd"/>
           </w:p>
         </w:tc>
         <w:tc>
@@ -5961,14 +7358,52 @@
                 <w:szCs w:val="20"/>
               </w:rPr>
             </w:pPr>
-            <w:r>
-              <w:rPr>
-                <w:rFonts w:ascii="Calibri" w:hAnsi="Calibri" w:cs="Calibri"/>
-                <w:sz w:val="20"/>
-                <w:szCs w:val="20"/>
-              </w:rPr>
-              <w:t>Gagal, RC 02 : Invalid Data Type : The enddate must be a date after or equal to startdate</w:t>
-            </w:r>
+            <w:proofErr w:type="spellStart"/>
+            <w:r>
+              <w:rPr>
+                <w:rFonts w:ascii="Calibri" w:hAnsi="Calibri" w:cs="Calibri"/>
+                <w:sz w:val="20"/>
+                <w:szCs w:val="20"/>
+              </w:rPr>
+              <w:t>Gagal</w:t>
+            </w:r>
+            <w:proofErr w:type="spellEnd"/>
+            <w:r>
+              <w:rPr>
+                <w:rFonts w:ascii="Calibri" w:hAnsi="Calibri" w:cs="Calibri"/>
+                <w:sz w:val="20"/>
+                <w:szCs w:val="20"/>
+              </w:rPr>
+              <w:t xml:space="preserve">, RC 02 : Invalid Data Type : The </w:t>
+            </w:r>
+            <w:proofErr w:type="spellStart"/>
+            <w:r>
+              <w:rPr>
+                <w:rFonts w:ascii="Calibri" w:hAnsi="Calibri" w:cs="Calibri"/>
+                <w:sz w:val="20"/>
+                <w:szCs w:val="20"/>
+              </w:rPr>
+              <w:t>enddate</w:t>
+            </w:r>
+            <w:proofErr w:type="spellEnd"/>
+            <w:r>
+              <w:rPr>
+                <w:rFonts w:ascii="Calibri" w:hAnsi="Calibri" w:cs="Calibri"/>
+                <w:sz w:val="20"/>
+                <w:szCs w:val="20"/>
+              </w:rPr>
+              <w:t xml:space="preserve"> must be a date after or equal to </w:t>
+            </w:r>
+            <w:proofErr w:type="spellStart"/>
+            <w:r>
+              <w:rPr>
+                <w:rFonts w:ascii="Calibri" w:hAnsi="Calibri" w:cs="Calibri"/>
+                <w:sz w:val="20"/>
+                <w:szCs w:val="20"/>
+              </w:rPr>
+              <w:t>startdate</w:t>
+            </w:r>
+            <w:proofErr w:type="spellEnd"/>
           </w:p>
         </w:tc>
         <w:tc>
@@ -6198,8 +7633,72 @@
                 <w:sz w:val="20"/>
                 <w:szCs w:val="20"/>
               </w:rPr>
-              <w:t>Input tanggal lebih dari 7 hari</w:t>
-            </w:r>
+              <w:t xml:space="preserve">Input </w:t>
+            </w:r>
+            <w:proofErr w:type="spellStart"/>
+            <w:r>
+              <w:rPr>
+                <w:rFonts w:ascii="Calibri" w:hAnsi="Calibri" w:cs="Calibri"/>
+                <w:sz w:val="20"/>
+                <w:szCs w:val="20"/>
+              </w:rPr>
+              <w:t>tanggal</w:t>
+            </w:r>
+            <w:proofErr w:type="spellEnd"/>
+            <w:r>
+              <w:rPr>
+                <w:rFonts w:ascii="Calibri" w:hAnsi="Calibri" w:cs="Calibri"/>
+                <w:sz w:val="20"/>
+                <w:szCs w:val="20"/>
+              </w:rPr>
+              <w:t xml:space="preserve"> </w:t>
+            </w:r>
+            <w:proofErr w:type="spellStart"/>
+            <w:r>
+              <w:rPr>
+                <w:rFonts w:ascii="Calibri" w:hAnsi="Calibri" w:cs="Calibri"/>
+                <w:sz w:val="20"/>
+                <w:szCs w:val="20"/>
+              </w:rPr>
+              <w:t>lebih</w:t>
+            </w:r>
+            <w:proofErr w:type="spellEnd"/>
+            <w:r>
+              <w:rPr>
+                <w:rFonts w:ascii="Calibri" w:hAnsi="Calibri" w:cs="Calibri"/>
+                <w:sz w:val="20"/>
+                <w:szCs w:val="20"/>
+              </w:rPr>
+              <w:t xml:space="preserve"> </w:t>
+            </w:r>
+            <w:proofErr w:type="spellStart"/>
+            <w:r>
+              <w:rPr>
+                <w:rFonts w:ascii="Calibri" w:hAnsi="Calibri" w:cs="Calibri"/>
+                <w:sz w:val="20"/>
+                <w:szCs w:val="20"/>
+              </w:rPr>
+              <w:t>dari</w:t>
+            </w:r>
+            <w:proofErr w:type="spellEnd"/>
+            <w:r>
+              <w:rPr>
+                <w:rFonts w:ascii="Calibri" w:hAnsi="Calibri" w:cs="Calibri"/>
+                <w:sz w:val="20"/>
+                <w:szCs w:val="20"/>
+              </w:rPr>
+              <w:t xml:space="preserve"> 7 </w:t>
+            </w:r>
+            <w:proofErr w:type="spellStart"/>
+            <w:r>
+              <w:rPr>
+                <w:rFonts w:ascii="Calibri" w:hAnsi="Calibri" w:cs="Calibri"/>
+                <w:sz w:val="20"/>
+                <w:szCs w:val="20"/>
+              </w:rPr>
+              <w:t>hari</w:t>
+            </w:r>
+            <w:proofErr w:type="spellEnd"/>
           </w:p>
         </w:tc>
         <w:tc>
@@ -6266,6 +7765,7 @@
                 <w:szCs w:val="20"/>
               </w:rPr>
             </w:pPr>
+            <w:proofErr w:type="spellStart"/>
             <w:r>
               <w:rPr>
                 <w:rFonts w:ascii="Calibri" w:hAnsi="Calibri" w:cs="Calibri"/>
@@ -6274,7 +7774,40 @@
                 <w:sz w:val="20"/>
                 <w:szCs w:val="20"/>
               </w:rPr>
-              <w:t>Tanggal : 2024-08-01 sd 2024-08-08</w:t>
+              <w:t>Tanggal</w:t>
+            </w:r>
+            <w:proofErr w:type="spellEnd"/>
+            <w:r>
+              <w:rPr>
+                <w:rFonts w:ascii="Calibri" w:hAnsi="Calibri" w:cs="Calibri"/>
+                <w:b/>
+                <w:bCs/>
+                <w:sz w:val="20"/>
+                <w:szCs w:val="20"/>
+              </w:rPr>
+              <w:t xml:space="preserve"> : 2024-08-01 </w:t>
+            </w:r>
+            <w:proofErr w:type="spellStart"/>
+            <w:r>
+              <w:rPr>
+                <w:rFonts w:ascii="Calibri" w:hAnsi="Calibri" w:cs="Calibri"/>
+                <w:b/>
+                <w:bCs/>
+                <w:sz w:val="20"/>
+                <w:szCs w:val="20"/>
+              </w:rPr>
+              <w:t>sd</w:t>
+            </w:r>
+            <w:proofErr w:type="spellEnd"/>
+            <w:r>
+              <w:rPr>
+                <w:rFonts w:ascii="Calibri" w:hAnsi="Calibri" w:cs="Calibri"/>
+                <w:b/>
+                <w:bCs/>
+                <w:sz w:val="20"/>
+                <w:szCs w:val="20"/>
+              </w:rPr>
+              <w:t xml:space="preserve"> 2024-08-08</w:t>
             </w:r>
             <w:r>
               <w:rPr>
@@ -6283,7 +7816,61 @@
                 <w:szCs w:val="20"/>
               </w:rPr>
               <w:br/>
-              <w:t>Status : default Pilih Status (tidak memilih status)</w:t>
+              <w:t xml:space="preserve">Status : default </w:t>
+            </w:r>
+            <w:proofErr w:type="spellStart"/>
+            <w:r>
+              <w:rPr>
+                <w:rFonts w:ascii="Calibri" w:hAnsi="Calibri" w:cs="Calibri"/>
+                <w:sz w:val="20"/>
+                <w:szCs w:val="20"/>
+              </w:rPr>
+              <w:t>Pilih</w:t>
+            </w:r>
+            <w:proofErr w:type="spellEnd"/>
+            <w:r>
+              <w:rPr>
+                <w:rFonts w:ascii="Calibri" w:hAnsi="Calibri" w:cs="Calibri"/>
+                <w:sz w:val="20"/>
+                <w:szCs w:val="20"/>
+              </w:rPr>
+              <w:t xml:space="preserve"> Status (</w:t>
+            </w:r>
+            <w:proofErr w:type="spellStart"/>
+            <w:r>
+              <w:rPr>
+                <w:rFonts w:ascii="Calibri" w:hAnsi="Calibri" w:cs="Calibri"/>
+                <w:sz w:val="20"/>
+                <w:szCs w:val="20"/>
+              </w:rPr>
+              <w:t>tidak</w:t>
+            </w:r>
+            <w:proofErr w:type="spellEnd"/>
+            <w:r>
+              <w:rPr>
+                <w:rFonts w:ascii="Calibri" w:hAnsi="Calibri" w:cs="Calibri"/>
+                <w:sz w:val="20"/>
+                <w:szCs w:val="20"/>
+              </w:rPr>
+              <w:t xml:space="preserve"> </w:t>
+            </w:r>
+            <w:proofErr w:type="spellStart"/>
+            <w:r>
+              <w:rPr>
+                <w:rFonts w:ascii="Calibri" w:hAnsi="Calibri" w:cs="Calibri"/>
+                <w:sz w:val="20"/>
+                <w:szCs w:val="20"/>
+              </w:rPr>
+              <w:t>memilih</w:t>
+            </w:r>
+            <w:proofErr w:type="spellEnd"/>
+            <w:r>
+              <w:rPr>
+                <w:rFonts w:ascii="Calibri" w:hAnsi="Calibri" w:cs="Calibri"/>
+                <w:sz w:val="20"/>
+                <w:szCs w:val="20"/>
+              </w:rPr>
+              <w:t xml:space="preserve"> status)</w:t>
             </w:r>
             <w:r>
               <w:rPr>
@@ -6300,7 +7887,25 @@
                 <w:szCs w:val="20"/>
               </w:rPr>
               <w:lastRenderedPageBreak/>
-              <w:t>RRN ID : default RRN ID (tidak input RRN ID)</w:t>
+              <w:t>RRN ID : default RRN ID (</w:t>
+            </w:r>
+            <w:proofErr w:type="spellStart"/>
+            <w:r>
+              <w:rPr>
+                <w:rFonts w:ascii="Calibri" w:hAnsi="Calibri" w:cs="Calibri"/>
+                <w:sz w:val="20"/>
+                <w:szCs w:val="20"/>
+              </w:rPr>
+              <w:t>tidak</w:t>
+            </w:r>
+            <w:proofErr w:type="spellEnd"/>
+            <w:r>
+              <w:rPr>
+                <w:rFonts w:ascii="Calibri" w:hAnsi="Calibri" w:cs="Calibri"/>
+                <w:sz w:val="20"/>
+                <w:szCs w:val="20"/>
+              </w:rPr>
+              <w:t xml:space="preserve"> input RRN ID)</w:t>
             </w:r>
             <w:r>
               <w:rPr>
@@ -6309,7 +7914,24 @@
                 <w:szCs w:val="20"/>
               </w:rPr>
               <w:br/>
-              <w:t>klik Search</w:t>
+            </w:r>
+            <w:proofErr w:type="spellStart"/>
+            <w:r>
+              <w:rPr>
+                <w:rFonts w:ascii="Calibri" w:hAnsi="Calibri" w:cs="Calibri"/>
+                <w:sz w:val="20"/>
+                <w:szCs w:val="20"/>
+              </w:rPr>
+              <w:t>klik</w:t>
+            </w:r>
+            <w:proofErr w:type="spellEnd"/>
+            <w:r>
+              <w:rPr>
+                <w:rFonts w:ascii="Calibri" w:hAnsi="Calibri" w:cs="Calibri"/>
+                <w:sz w:val="20"/>
+                <w:szCs w:val="20"/>
+              </w:rPr>
+              <w:t xml:space="preserve"> Search</w:t>
             </w:r>
           </w:p>
         </w:tc>
@@ -6341,6 +7963,7 @@
                 <w:szCs w:val="20"/>
               </w:rPr>
             </w:pPr>
+            <w:proofErr w:type="spellStart"/>
             <w:r>
               <w:rPr>
                 <w:rFonts w:ascii="Calibri" w:hAnsi="Calibri" w:cs="Calibri"/>
@@ -6348,7 +7971,16 @@
                 <w:szCs w:val="20"/>
               </w:rPr>
               <w:lastRenderedPageBreak/>
-              <w:t>Gagal, RC 02 : Invalid Date Range (Max Range 7 Hari)</w:t>
+              <w:t>Gagal</w:t>
+            </w:r>
+            <w:proofErr w:type="spellEnd"/>
+            <w:r>
+              <w:rPr>
+                <w:rFonts w:ascii="Calibri" w:hAnsi="Calibri" w:cs="Calibri"/>
+                <w:sz w:val="20"/>
+                <w:szCs w:val="20"/>
+              </w:rPr>
+              <w:t>, RC 02 : Invalid Date Range (Max Range 7 Hari)</w:t>
             </w:r>
           </w:p>
         </w:tc>
@@ -6380,13 +8012,23 @@
                 <w:szCs w:val="20"/>
               </w:rPr>
             </w:pPr>
-            <w:r>
-              <w:rPr>
-                <w:rFonts w:ascii="Calibri" w:hAnsi="Calibri" w:cs="Calibri"/>
-                <w:sz w:val="20"/>
-                <w:szCs w:val="20"/>
-              </w:rPr>
-              <w:t>Gagal, RC 02 : Invalid Date Range (Max Range 7 Hari)</w:t>
+            <w:proofErr w:type="spellStart"/>
+            <w:r>
+              <w:rPr>
+                <w:rFonts w:ascii="Calibri" w:hAnsi="Calibri" w:cs="Calibri"/>
+                <w:sz w:val="20"/>
+                <w:szCs w:val="20"/>
+              </w:rPr>
+              <w:t>Gagal</w:t>
+            </w:r>
+            <w:proofErr w:type="spellEnd"/>
+            <w:r>
+              <w:rPr>
+                <w:rFonts w:ascii="Calibri" w:hAnsi="Calibri" w:cs="Calibri"/>
+                <w:sz w:val="20"/>
+                <w:szCs w:val="20"/>
+              </w:rPr>
+              <w:t>, RC 02 : Invalid Date Range (Max Range 7 Hari)</w:t>
             </w:r>
           </w:p>
         </w:tc>
@@ -6609,14 +8251,70 @@
                 <w:szCs w:val="20"/>
               </w:rPr>
             </w:pPr>
-            <w:r>
-              <w:rPr>
-                <w:rFonts w:ascii="Calibri" w:hAnsi="Calibri" w:cs="Calibri"/>
-                <w:sz w:val="20"/>
-                <w:szCs w:val="20"/>
-              </w:rPr>
-              <w:t>Tidak input data tanggal awal dan akhir</w:t>
-            </w:r>
+            <w:proofErr w:type="spellStart"/>
+            <w:r>
+              <w:rPr>
+                <w:rFonts w:ascii="Calibri" w:hAnsi="Calibri" w:cs="Calibri"/>
+                <w:sz w:val="20"/>
+                <w:szCs w:val="20"/>
+              </w:rPr>
+              <w:t>Tidak</w:t>
+            </w:r>
+            <w:proofErr w:type="spellEnd"/>
+            <w:r>
+              <w:rPr>
+                <w:rFonts w:ascii="Calibri" w:hAnsi="Calibri" w:cs="Calibri"/>
+                <w:sz w:val="20"/>
+                <w:szCs w:val="20"/>
+              </w:rPr>
+              <w:t xml:space="preserve"> input data </w:t>
+            </w:r>
+            <w:proofErr w:type="spellStart"/>
+            <w:r>
+              <w:rPr>
+                <w:rFonts w:ascii="Calibri" w:hAnsi="Calibri" w:cs="Calibri"/>
+                <w:sz w:val="20"/>
+                <w:szCs w:val="20"/>
+              </w:rPr>
+              <w:t>tanggal</w:t>
+            </w:r>
+            <w:proofErr w:type="spellEnd"/>
+            <w:r>
+              <w:rPr>
+                <w:rFonts w:ascii="Calibri" w:hAnsi="Calibri" w:cs="Calibri"/>
+                <w:sz w:val="20"/>
+                <w:szCs w:val="20"/>
+              </w:rPr>
+              <w:t xml:space="preserve"> </w:t>
+            </w:r>
+            <w:proofErr w:type="spellStart"/>
+            <w:r>
+              <w:rPr>
+                <w:rFonts w:ascii="Calibri" w:hAnsi="Calibri" w:cs="Calibri"/>
+                <w:sz w:val="20"/>
+                <w:szCs w:val="20"/>
+              </w:rPr>
+              <w:t>awal</w:t>
+            </w:r>
+            <w:proofErr w:type="spellEnd"/>
+            <w:r>
+              <w:rPr>
+                <w:rFonts w:ascii="Calibri" w:hAnsi="Calibri" w:cs="Calibri"/>
+                <w:sz w:val="20"/>
+                <w:szCs w:val="20"/>
+              </w:rPr>
+              <w:t xml:space="preserve"> dan </w:t>
+            </w:r>
+            <w:proofErr w:type="spellStart"/>
+            <w:r>
+              <w:rPr>
+                <w:rFonts w:ascii="Calibri" w:hAnsi="Calibri" w:cs="Calibri"/>
+                <w:sz w:val="20"/>
+                <w:szCs w:val="20"/>
+              </w:rPr>
+              <w:t>akhir</w:t>
+            </w:r>
+            <w:proofErr w:type="spellEnd"/>
           </w:p>
         </w:tc>
         <w:tc>
@@ -6681,6 +8379,7 @@
                 <w:szCs w:val="20"/>
               </w:rPr>
             </w:pPr>
+            <w:proofErr w:type="spellStart"/>
             <w:r>
               <w:rPr>
                 <w:rFonts w:ascii="Calibri" w:hAnsi="Calibri" w:cs="Calibri"/>
@@ -6689,7 +8388,40 @@
                 <w:sz w:val="20"/>
                 <w:szCs w:val="20"/>
               </w:rPr>
-              <w:t>Tanggal : - sd -</w:t>
+              <w:t>Tanggal</w:t>
+            </w:r>
+            <w:proofErr w:type="spellEnd"/>
+            <w:r>
+              <w:rPr>
+                <w:rFonts w:ascii="Calibri" w:hAnsi="Calibri" w:cs="Calibri"/>
+                <w:b/>
+                <w:bCs/>
+                <w:sz w:val="20"/>
+                <w:szCs w:val="20"/>
+              </w:rPr>
+              <w:t xml:space="preserve"> : - </w:t>
+            </w:r>
+            <w:proofErr w:type="spellStart"/>
+            <w:r>
+              <w:rPr>
+                <w:rFonts w:ascii="Calibri" w:hAnsi="Calibri" w:cs="Calibri"/>
+                <w:b/>
+                <w:bCs/>
+                <w:sz w:val="20"/>
+                <w:szCs w:val="20"/>
+              </w:rPr>
+              <w:t>sd</w:t>
+            </w:r>
+            <w:proofErr w:type="spellEnd"/>
+            <w:r>
+              <w:rPr>
+                <w:rFonts w:ascii="Calibri" w:hAnsi="Calibri" w:cs="Calibri"/>
+                <w:b/>
+                <w:bCs/>
+                <w:sz w:val="20"/>
+                <w:szCs w:val="20"/>
+              </w:rPr>
+              <w:t xml:space="preserve"> -</w:t>
             </w:r>
             <w:r>
               <w:rPr>
@@ -6698,7 +8430,61 @@
                 <w:szCs w:val="20"/>
               </w:rPr>
               <w:br/>
-              <w:t>Status : default Pilih Status (tidak memilih status)</w:t>
+              <w:t xml:space="preserve">Status : default </w:t>
+            </w:r>
+            <w:proofErr w:type="spellStart"/>
+            <w:r>
+              <w:rPr>
+                <w:rFonts w:ascii="Calibri" w:hAnsi="Calibri" w:cs="Calibri"/>
+                <w:sz w:val="20"/>
+                <w:szCs w:val="20"/>
+              </w:rPr>
+              <w:t>Pilih</w:t>
+            </w:r>
+            <w:proofErr w:type="spellEnd"/>
+            <w:r>
+              <w:rPr>
+                <w:rFonts w:ascii="Calibri" w:hAnsi="Calibri" w:cs="Calibri"/>
+                <w:sz w:val="20"/>
+                <w:szCs w:val="20"/>
+              </w:rPr>
+              <w:t xml:space="preserve"> Status (</w:t>
+            </w:r>
+            <w:proofErr w:type="spellStart"/>
+            <w:r>
+              <w:rPr>
+                <w:rFonts w:ascii="Calibri" w:hAnsi="Calibri" w:cs="Calibri"/>
+                <w:sz w:val="20"/>
+                <w:szCs w:val="20"/>
+              </w:rPr>
+              <w:t>tidak</w:t>
+            </w:r>
+            <w:proofErr w:type="spellEnd"/>
+            <w:r>
+              <w:rPr>
+                <w:rFonts w:ascii="Calibri" w:hAnsi="Calibri" w:cs="Calibri"/>
+                <w:sz w:val="20"/>
+                <w:szCs w:val="20"/>
+              </w:rPr>
+              <w:t xml:space="preserve"> </w:t>
+            </w:r>
+            <w:proofErr w:type="spellStart"/>
+            <w:r>
+              <w:rPr>
+                <w:rFonts w:ascii="Calibri" w:hAnsi="Calibri" w:cs="Calibri"/>
+                <w:sz w:val="20"/>
+                <w:szCs w:val="20"/>
+              </w:rPr>
+              <w:t>memilih</w:t>
+            </w:r>
+            <w:proofErr w:type="spellEnd"/>
+            <w:r>
+              <w:rPr>
+                <w:rFonts w:ascii="Calibri" w:hAnsi="Calibri" w:cs="Calibri"/>
+                <w:sz w:val="20"/>
+                <w:szCs w:val="20"/>
+              </w:rPr>
+              <w:t xml:space="preserve"> status)</w:t>
             </w:r>
             <w:r>
               <w:rPr>
@@ -6707,7 +8493,25 @@
                 <w:szCs w:val="20"/>
               </w:rPr>
               <w:br/>
-              <w:t>RRN ID : default RRN ID (tidak input RRN ID)</w:t>
+              <w:t>RRN ID : default RRN ID (</w:t>
+            </w:r>
+            <w:proofErr w:type="spellStart"/>
+            <w:r>
+              <w:rPr>
+                <w:rFonts w:ascii="Calibri" w:hAnsi="Calibri" w:cs="Calibri"/>
+                <w:sz w:val="20"/>
+                <w:szCs w:val="20"/>
+              </w:rPr>
+              <w:t>tidak</w:t>
+            </w:r>
+            <w:proofErr w:type="spellEnd"/>
+            <w:r>
+              <w:rPr>
+                <w:rFonts w:ascii="Calibri" w:hAnsi="Calibri" w:cs="Calibri"/>
+                <w:sz w:val="20"/>
+                <w:szCs w:val="20"/>
+              </w:rPr>
+              <w:t xml:space="preserve"> input RRN ID)</w:t>
             </w:r>
             <w:r>
               <w:rPr>
@@ -6716,7 +8520,24 @@
                 <w:szCs w:val="20"/>
               </w:rPr>
               <w:br/>
-              <w:t>klik Search</w:t>
+            </w:r>
+            <w:proofErr w:type="spellStart"/>
+            <w:r>
+              <w:rPr>
+                <w:rFonts w:ascii="Calibri" w:hAnsi="Calibri" w:cs="Calibri"/>
+                <w:sz w:val="20"/>
+                <w:szCs w:val="20"/>
+              </w:rPr>
+              <w:t>klik</w:t>
+            </w:r>
+            <w:proofErr w:type="spellEnd"/>
+            <w:r>
+              <w:rPr>
+                <w:rFonts w:ascii="Calibri" w:hAnsi="Calibri" w:cs="Calibri"/>
+                <w:sz w:val="20"/>
+                <w:szCs w:val="20"/>
+              </w:rPr>
+              <w:t xml:space="preserve"> Search</w:t>
             </w:r>
           </w:p>
         </w:tc>
@@ -6747,13 +8568,77 @@
                 <w:szCs w:val="20"/>
               </w:rPr>
             </w:pPr>
-            <w:r>
-              <w:rPr>
-                <w:rFonts w:ascii="Calibri" w:hAnsi="Calibri" w:cs="Calibri"/>
-                <w:sz w:val="20"/>
-                <w:szCs w:val="20"/>
-              </w:rPr>
-              <w:t>Gagal, RC 02 : Invalid Data Type : The startdate field is required.,The enddate field is required</w:t>
+            <w:proofErr w:type="spellStart"/>
+            <w:r>
+              <w:rPr>
+                <w:rFonts w:ascii="Calibri" w:hAnsi="Calibri" w:cs="Calibri"/>
+                <w:sz w:val="20"/>
+                <w:szCs w:val="20"/>
+              </w:rPr>
+              <w:t>Gagal</w:t>
+            </w:r>
+            <w:proofErr w:type="spellEnd"/>
+            <w:r>
+              <w:rPr>
+                <w:rFonts w:ascii="Calibri" w:hAnsi="Calibri" w:cs="Calibri"/>
+                <w:sz w:val="20"/>
+                <w:szCs w:val="20"/>
+              </w:rPr>
+              <w:t xml:space="preserve">, RC 02 : Invalid Data Type : The </w:t>
+            </w:r>
+            <w:proofErr w:type="spellStart"/>
+            <w:r>
+              <w:rPr>
+                <w:rFonts w:ascii="Calibri" w:hAnsi="Calibri" w:cs="Calibri"/>
+                <w:sz w:val="20"/>
+                <w:szCs w:val="20"/>
+              </w:rPr>
+              <w:t>startdate</w:t>
+            </w:r>
+            <w:proofErr w:type="spellEnd"/>
+            <w:r>
+              <w:rPr>
+                <w:rFonts w:ascii="Calibri" w:hAnsi="Calibri" w:cs="Calibri"/>
+                <w:sz w:val="20"/>
+                <w:szCs w:val="20"/>
+              </w:rPr>
+              <w:t xml:space="preserve"> field is </w:t>
+            </w:r>
+            <w:proofErr w:type="spellStart"/>
+            <w:r>
+              <w:rPr>
+                <w:rFonts w:ascii="Calibri" w:hAnsi="Calibri" w:cs="Calibri"/>
+                <w:sz w:val="20"/>
+                <w:szCs w:val="20"/>
+              </w:rPr>
+              <w:t>required.,The</w:t>
+            </w:r>
+            <w:proofErr w:type="spellEnd"/>
+            <w:r>
+              <w:rPr>
+                <w:rFonts w:ascii="Calibri" w:hAnsi="Calibri" w:cs="Calibri"/>
+                <w:sz w:val="20"/>
+                <w:szCs w:val="20"/>
+              </w:rPr>
+              <w:t xml:space="preserve"> </w:t>
+            </w:r>
+            <w:proofErr w:type="spellStart"/>
+            <w:r>
+              <w:rPr>
+                <w:rFonts w:ascii="Calibri" w:hAnsi="Calibri" w:cs="Calibri"/>
+                <w:sz w:val="20"/>
+                <w:szCs w:val="20"/>
+              </w:rPr>
+              <w:t>enddate</w:t>
+            </w:r>
+            <w:proofErr w:type="spellEnd"/>
+            <w:r>
+              <w:rPr>
+                <w:rFonts w:ascii="Calibri" w:hAnsi="Calibri" w:cs="Calibri"/>
+                <w:sz w:val="20"/>
+                <w:szCs w:val="20"/>
+              </w:rPr>
+              <w:t xml:space="preserve"> field is required</w:t>
             </w:r>
           </w:p>
         </w:tc>
@@ -6784,13 +8669,77 @@
                 <w:szCs w:val="20"/>
               </w:rPr>
             </w:pPr>
-            <w:r>
-              <w:rPr>
-                <w:rFonts w:ascii="Calibri" w:hAnsi="Calibri" w:cs="Calibri"/>
-                <w:sz w:val="20"/>
-                <w:szCs w:val="20"/>
-              </w:rPr>
-              <w:t>Gagal, RC 02 : Invalid Data Type : The startdate field is required.,The enddate field is required</w:t>
+            <w:proofErr w:type="spellStart"/>
+            <w:r>
+              <w:rPr>
+                <w:rFonts w:ascii="Calibri" w:hAnsi="Calibri" w:cs="Calibri"/>
+                <w:sz w:val="20"/>
+                <w:szCs w:val="20"/>
+              </w:rPr>
+              <w:t>Gagal</w:t>
+            </w:r>
+            <w:proofErr w:type="spellEnd"/>
+            <w:r>
+              <w:rPr>
+                <w:rFonts w:ascii="Calibri" w:hAnsi="Calibri" w:cs="Calibri"/>
+                <w:sz w:val="20"/>
+                <w:szCs w:val="20"/>
+              </w:rPr>
+              <w:t xml:space="preserve">, RC 02 : Invalid Data Type : The </w:t>
+            </w:r>
+            <w:proofErr w:type="spellStart"/>
+            <w:r>
+              <w:rPr>
+                <w:rFonts w:ascii="Calibri" w:hAnsi="Calibri" w:cs="Calibri"/>
+                <w:sz w:val="20"/>
+                <w:szCs w:val="20"/>
+              </w:rPr>
+              <w:t>startdate</w:t>
+            </w:r>
+            <w:proofErr w:type="spellEnd"/>
+            <w:r>
+              <w:rPr>
+                <w:rFonts w:ascii="Calibri" w:hAnsi="Calibri" w:cs="Calibri"/>
+                <w:sz w:val="20"/>
+                <w:szCs w:val="20"/>
+              </w:rPr>
+              <w:t xml:space="preserve"> field is </w:t>
+            </w:r>
+            <w:proofErr w:type="spellStart"/>
+            <w:r>
+              <w:rPr>
+                <w:rFonts w:ascii="Calibri" w:hAnsi="Calibri" w:cs="Calibri"/>
+                <w:sz w:val="20"/>
+                <w:szCs w:val="20"/>
+              </w:rPr>
+              <w:t>required.,The</w:t>
+            </w:r>
+            <w:proofErr w:type="spellEnd"/>
+            <w:r>
+              <w:rPr>
+                <w:rFonts w:ascii="Calibri" w:hAnsi="Calibri" w:cs="Calibri"/>
+                <w:sz w:val="20"/>
+                <w:szCs w:val="20"/>
+              </w:rPr>
+              <w:t xml:space="preserve"> </w:t>
+            </w:r>
+            <w:proofErr w:type="spellStart"/>
+            <w:r>
+              <w:rPr>
+                <w:rFonts w:ascii="Calibri" w:hAnsi="Calibri" w:cs="Calibri"/>
+                <w:sz w:val="20"/>
+                <w:szCs w:val="20"/>
+              </w:rPr>
+              <w:t>enddate</w:t>
+            </w:r>
+            <w:proofErr w:type="spellEnd"/>
+            <w:r>
+              <w:rPr>
+                <w:rFonts w:ascii="Calibri" w:hAnsi="Calibri" w:cs="Calibri"/>
+                <w:sz w:val="20"/>
+                <w:szCs w:val="20"/>
+              </w:rPr>
+              <w:t xml:space="preserve"> field is required</w:t>
             </w:r>
           </w:p>
         </w:tc>
@@ -7009,13 +8958,59 @@
                 <w:szCs w:val="20"/>
               </w:rPr>
             </w:pPr>
-            <w:r>
-              <w:rPr>
-                <w:rFonts w:ascii="Calibri" w:hAnsi="Calibri" w:cs="Calibri"/>
-                <w:sz w:val="20"/>
-                <w:szCs w:val="20"/>
-              </w:rPr>
-              <w:t>Memilih data pada kolom status dengan Input Status "Approve"</w:t>
+            <w:proofErr w:type="spellStart"/>
+            <w:r>
+              <w:rPr>
+                <w:rFonts w:ascii="Calibri" w:hAnsi="Calibri" w:cs="Calibri"/>
+                <w:sz w:val="20"/>
+                <w:szCs w:val="20"/>
+              </w:rPr>
+              <w:t>Memilih</w:t>
+            </w:r>
+            <w:proofErr w:type="spellEnd"/>
+            <w:r>
+              <w:rPr>
+                <w:rFonts w:ascii="Calibri" w:hAnsi="Calibri" w:cs="Calibri"/>
+                <w:sz w:val="20"/>
+                <w:szCs w:val="20"/>
+              </w:rPr>
+              <w:t xml:space="preserve"> data pada </w:t>
+            </w:r>
+            <w:proofErr w:type="spellStart"/>
+            <w:r>
+              <w:rPr>
+                <w:rFonts w:ascii="Calibri" w:hAnsi="Calibri" w:cs="Calibri"/>
+                <w:sz w:val="20"/>
+                <w:szCs w:val="20"/>
+              </w:rPr>
+              <w:t>kolom</w:t>
+            </w:r>
+            <w:proofErr w:type="spellEnd"/>
+            <w:r>
+              <w:rPr>
+                <w:rFonts w:ascii="Calibri" w:hAnsi="Calibri" w:cs="Calibri"/>
+                <w:sz w:val="20"/>
+                <w:szCs w:val="20"/>
+              </w:rPr>
+              <w:t xml:space="preserve"> status </w:t>
+            </w:r>
+            <w:proofErr w:type="spellStart"/>
+            <w:r>
+              <w:rPr>
+                <w:rFonts w:ascii="Calibri" w:hAnsi="Calibri" w:cs="Calibri"/>
+                <w:sz w:val="20"/>
+                <w:szCs w:val="20"/>
+              </w:rPr>
+              <w:t>dengan</w:t>
+            </w:r>
+            <w:proofErr w:type="spellEnd"/>
+            <w:r>
+              <w:rPr>
+                <w:rFonts w:ascii="Calibri" w:hAnsi="Calibri" w:cs="Calibri"/>
+                <w:sz w:val="20"/>
+                <w:szCs w:val="20"/>
+              </w:rPr>
+              <w:t xml:space="preserve"> Input Status "Approve"</w:t>
             </w:r>
           </w:p>
         </w:tc>
@@ -7081,13 +9076,41 @@
                 <w:szCs w:val="20"/>
               </w:rPr>
             </w:pPr>
-            <w:r>
-              <w:rPr>
-                <w:rFonts w:ascii="Calibri" w:hAnsi="Calibri" w:cs="Calibri"/>
-                <w:sz w:val="20"/>
-                <w:szCs w:val="20"/>
-              </w:rPr>
-              <w:t>Tanggal : 2024-08-12 sd 2024-08-12</w:t>
+            <w:proofErr w:type="spellStart"/>
+            <w:r>
+              <w:rPr>
+                <w:rFonts w:ascii="Calibri" w:hAnsi="Calibri" w:cs="Calibri"/>
+                <w:sz w:val="20"/>
+                <w:szCs w:val="20"/>
+              </w:rPr>
+              <w:t>Tanggal</w:t>
+            </w:r>
+            <w:proofErr w:type="spellEnd"/>
+            <w:r>
+              <w:rPr>
+                <w:rFonts w:ascii="Calibri" w:hAnsi="Calibri" w:cs="Calibri"/>
+                <w:sz w:val="20"/>
+                <w:szCs w:val="20"/>
+              </w:rPr>
+              <w:t xml:space="preserve"> : 2024-08-12 </w:t>
+            </w:r>
+            <w:proofErr w:type="spellStart"/>
+            <w:r>
+              <w:rPr>
+                <w:rFonts w:ascii="Calibri" w:hAnsi="Calibri" w:cs="Calibri"/>
+                <w:sz w:val="20"/>
+                <w:szCs w:val="20"/>
+              </w:rPr>
+              <w:t>sd</w:t>
+            </w:r>
+            <w:proofErr w:type="spellEnd"/>
+            <w:r>
+              <w:rPr>
+                <w:rFonts w:ascii="Calibri" w:hAnsi="Calibri" w:cs="Calibri"/>
+                <w:sz w:val="20"/>
+                <w:szCs w:val="20"/>
+              </w:rPr>
+              <w:t xml:space="preserve"> 2024-08-12</w:t>
             </w:r>
             <w:r>
               <w:rPr>
@@ -7114,7 +9137,25 @@
                 <w:szCs w:val="20"/>
               </w:rPr>
               <w:br/>
-              <w:t>RRN ID : default RRN ID (tidak input RRN ID)</w:t>
+              <w:t>RRN ID : default RRN ID (</w:t>
+            </w:r>
+            <w:proofErr w:type="spellStart"/>
+            <w:r>
+              <w:rPr>
+                <w:rFonts w:ascii="Calibri" w:hAnsi="Calibri" w:cs="Calibri"/>
+                <w:sz w:val="20"/>
+                <w:szCs w:val="20"/>
+              </w:rPr>
+              <w:t>tidak</w:t>
+            </w:r>
+            <w:proofErr w:type="spellEnd"/>
+            <w:r>
+              <w:rPr>
+                <w:rFonts w:ascii="Calibri" w:hAnsi="Calibri" w:cs="Calibri"/>
+                <w:sz w:val="20"/>
+                <w:szCs w:val="20"/>
+              </w:rPr>
+              <w:t xml:space="preserve"> input RRN ID)</w:t>
             </w:r>
             <w:r>
               <w:rPr>
@@ -7123,7 +9164,24 @@
                 <w:szCs w:val="20"/>
               </w:rPr>
               <w:br/>
-              <w:t>klik Search</w:t>
+            </w:r>
+            <w:proofErr w:type="spellStart"/>
+            <w:r>
+              <w:rPr>
+                <w:rFonts w:ascii="Calibri" w:hAnsi="Calibri" w:cs="Calibri"/>
+                <w:sz w:val="20"/>
+                <w:szCs w:val="20"/>
+              </w:rPr>
+              <w:t>klik</w:t>
+            </w:r>
+            <w:proofErr w:type="spellEnd"/>
+            <w:r>
+              <w:rPr>
+                <w:rFonts w:ascii="Calibri" w:hAnsi="Calibri" w:cs="Calibri"/>
+                <w:sz w:val="20"/>
+                <w:szCs w:val="20"/>
+              </w:rPr>
+              <w:t xml:space="preserve"> Search</w:t>
             </w:r>
           </w:p>
         </w:tc>
@@ -7154,13 +9212,113 @@
                 <w:szCs w:val="20"/>
               </w:rPr>
             </w:pPr>
-            <w:r>
-              <w:rPr>
-                <w:rFonts w:ascii="Calibri" w:hAnsi="Calibri" w:cs="Calibri"/>
-                <w:sz w:val="20"/>
-                <w:szCs w:val="20"/>
-              </w:rPr>
-              <w:t>Sukses menampilkan data transaksi QRIS SNAP sesuai dengan status yang diinput (Approve)</w:t>
+            <w:proofErr w:type="spellStart"/>
+            <w:r>
+              <w:rPr>
+                <w:rFonts w:ascii="Calibri" w:hAnsi="Calibri" w:cs="Calibri"/>
+                <w:sz w:val="20"/>
+                <w:szCs w:val="20"/>
+              </w:rPr>
+              <w:t>Sukses</w:t>
+            </w:r>
+            <w:proofErr w:type="spellEnd"/>
+            <w:r>
+              <w:rPr>
+                <w:rFonts w:ascii="Calibri" w:hAnsi="Calibri" w:cs="Calibri"/>
+                <w:sz w:val="20"/>
+                <w:szCs w:val="20"/>
+              </w:rPr>
+              <w:t xml:space="preserve"> </w:t>
+            </w:r>
+            <w:proofErr w:type="spellStart"/>
+            <w:r>
+              <w:rPr>
+                <w:rFonts w:ascii="Calibri" w:hAnsi="Calibri" w:cs="Calibri"/>
+                <w:sz w:val="20"/>
+                <w:szCs w:val="20"/>
+              </w:rPr>
+              <w:t>menampilkan</w:t>
+            </w:r>
+            <w:proofErr w:type="spellEnd"/>
+            <w:r>
+              <w:rPr>
+                <w:rFonts w:ascii="Calibri" w:hAnsi="Calibri" w:cs="Calibri"/>
+                <w:sz w:val="20"/>
+                <w:szCs w:val="20"/>
+              </w:rPr>
+              <w:t xml:space="preserve"> data </w:t>
+            </w:r>
+            <w:proofErr w:type="spellStart"/>
+            <w:r>
+              <w:rPr>
+                <w:rFonts w:ascii="Calibri" w:hAnsi="Calibri" w:cs="Calibri"/>
+                <w:sz w:val="20"/>
+                <w:szCs w:val="20"/>
+              </w:rPr>
+              <w:t>transaksi</w:t>
+            </w:r>
+            <w:proofErr w:type="spellEnd"/>
+            <w:r>
+              <w:rPr>
+                <w:rFonts w:ascii="Calibri" w:hAnsi="Calibri" w:cs="Calibri"/>
+                <w:sz w:val="20"/>
+                <w:szCs w:val="20"/>
+              </w:rPr>
+              <w:t xml:space="preserve"> QRIS SNAP </w:t>
+            </w:r>
+            <w:proofErr w:type="spellStart"/>
+            <w:r>
+              <w:rPr>
+                <w:rFonts w:ascii="Calibri" w:hAnsi="Calibri" w:cs="Calibri"/>
+                <w:sz w:val="20"/>
+                <w:szCs w:val="20"/>
+              </w:rPr>
+              <w:t>sesuai</w:t>
+            </w:r>
+            <w:proofErr w:type="spellEnd"/>
+            <w:r>
+              <w:rPr>
+                <w:rFonts w:ascii="Calibri" w:hAnsi="Calibri" w:cs="Calibri"/>
+                <w:sz w:val="20"/>
+                <w:szCs w:val="20"/>
+              </w:rPr>
+              <w:t xml:space="preserve"> </w:t>
+            </w:r>
+            <w:proofErr w:type="spellStart"/>
+            <w:r>
+              <w:rPr>
+                <w:rFonts w:ascii="Calibri" w:hAnsi="Calibri" w:cs="Calibri"/>
+                <w:sz w:val="20"/>
+                <w:szCs w:val="20"/>
+              </w:rPr>
+              <w:t>dengan</w:t>
+            </w:r>
+            <w:proofErr w:type="spellEnd"/>
+            <w:r>
+              <w:rPr>
+                <w:rFonts w:ascii="Calibri" w:hAnsi="Calibri" w:cs="Calibri"/>
+                <w:sz w:val="20"/>
+                <w:szCs w:val="20"/>
+              </w:rPr>
+              <w:t xml:space="preserve"> status yang </w:t>
+            </w:r>
+            <w:proofErr w:type="spellStart"/>
+            <w:r>
+              <w:rPr>
+                <w:rFonts w:ascii="Calibri" w:hAnsi="Calibri" w:cs="Calibri"/>
+                <w:sz w:val="20"/>
+                <w:szCs w:val="20"/>
+              </w:rPr>
+              <w:t>diinput</w:t>
+            </w:r>
+            <w:proofErr w:type="spellEnd"/>
+            <w:r>
+              <w:rPr>
+                <w:rFonts w:ascii="Calibri" w:hAnsi="Calibri" w:cs="Calibri"/>
+                <w:sz w:val="20"/>
+                <w:szCs w:val="20"/>
+              </w:rPr>
+              <w:t xml:space="preserve"> (Approve)</w:t>
             </w:r>
           </w:p>
         </w:tc>
@@ -7191,13 +9349,113 @@
                 <w:szCs w:val="20"/>
               </w:rPr>
             </w:pPr>
-            <w:r>
-              <w:rPr>
-                <w:rFonts w:ascii="Calibri" w:hAnsi="Calibri" w:cs="Calibri"/>
-                <w:sz w:val="20"/>
-                <w:szCs w:val="20"/>
-              </w:rPr>
-              <w:t>Sukses menampilkan data transaksi QRIS SNAP sesuai dengan status yang diinput (Approve)</w:t>
+            <w:proofErr w:type="spellStart"/>
+            <w:r>
+              <w:rPr>
+                <w:rFonts w:ascii="Calibri" w:hAnsi="Calibri" w:cs="Calibri"/>
+                <w:sz w:val="20"/>
+                <w:szCs w:val="20"/>
+              </w:rPr>
+              <w:t>Sukses</w:t>
+            </w:r>
+            <w:proofErr w:type="spellEnd"/>
+            <w:r>
+              <w:rPr>
+                <w:rFonts w:ascii="Calibri" w:hAnsi="Calibri" w:cs="Calibri"/>
+                <w:sz w:val="20"/>
+                <w:szCs w:val="20"/>
+              </w:rPr>
+              <w:t xml:space="preserve"> </w:t>
+            </w:r>
+            <w:proofErr w:type="spellStart"/>
+            <w:r>
+              <w:rPr>
+                <w:rFonts w:ascii="Calibri" w:hAnsi="Calibri" w:cs="Calibri"/>
+                <w:sz w:val="20"/>
+                <w:szCs w:val="20"/>
+              </w:rPr>
+              <w:t>menampilkan</w:t>
+            </w:r>
+            <w:proofErr w:type="spellEnd"/>
+            <w:r>
+              <w:rPr>
+                <w:rFonts w:ascii="Calibri" w:hAnsi="Calibri" w:cs="Calibri"/>
+                <w:sz w:val="20"/>
+                <w:szCs w:val="20"/>
+              </w:rPr>
+              <w:t xml:space="preserve"> data </w:t>
+            </w:r>
+            <w:proofErr w:type="spellStart"/>
+            <w:r>
+              <w:rPr>
+                <w:rFonts w:ascii="Calibri" w:hAnsi="Calibri" w:cs="Calibri"/>
+                <w:sz w:val="20"/>
+                <w:szCs w:val="20"/>
+              </w:rPr>
+              <w:t>transaksi</w:t>
+            </w:r>
+            <w:proofErr w:type="spellEnd"/>
+            <w:r>
+              <w:rPr>
+                <w:rFonts w:ascii="Calibri" w:hAnsi="Calibri" w:cs="Calibri"/>
+                <w:sz w:val="20"/>
+                <w:szCs w:val="20"/>
+              </w:rPr>
+              <w:t xml:space="preserve"> QRIS SNAP </w:t>
+            </w:r>
+            <w:proofErr w:type="spellStart"/>
+            <w:r>
+              <w:rPr>
+                <w:rFonts w:ascii="Calibri" w:hAnsi="Calibri" w:cs="Calibri"/>
+                <w:sz w:val="20"/>
+                <w:szCs w:val="20"/>
+              </w:rPr>
+              <w:t>sesuai</w:t>
+            </w:r>
+            <w:proofErr w:type="spellEnd"/>
+            <w:r>
+              <w:rPr>
+                <w:rFonts w:ascii="Calibri" w:hAnsi="Calibri" w:cs="Calibri"/>
+                <w:sz w:val="20"/>
+                <w:szCs w:val="20"/>
+              </w:rPr>
+              <w:t xml:space="preserve"> </w:t>
+            </w:r>
+            <w:proofErr w:type="spellStart"/>
+            <w:r>
+              <w:rPr>
+                <w:rFonts w:ascii="Calibri" w:hAnsi="Calibri" w:cs="Calibri"/>
+                <w:sz w:val="20"/>
+                <w:szCs w:val="20"/>
+              </w:rPr>
+              <w:t>dengan</w:t>
+            </w:r>
+            <w:proofErr w:type="spellEnd"/>
+            <w:r>
+              <w:rPr>
+                <w:rFonts w:ascii="Calibri" w:hAnsi="Calibri" w:cs="Calibri"/>
+                <w:sz w:val="20"/>
+                <w:szCs w:val="20"/>
+              </w:rPr>
+              <w:t xml:space="preserve"> status yang </w:t>
+            </w:r>
+            <w:proofErr w:type="spellStart"/>
+            <w:r>
+              <w:rPr>
+                <w:rFonts w:ascii="Calibri" w:hAnsi="Calibri" w:cs="Calibri"/>
+                <w:sz w:val="20"/>
+                <w:szCs w:val="20"/>
+              </w:rPr>
+              <w:t>diinput</w:t>
+            </w:r>
+            <w:proofErr w:type="spellEnd"/>
+            <w:r>
+              <w:rPr>
+                <w:rFonts w:ascii="Calibri" w:hAnsi="Calibri" w:cs="Calibri"/>
+                <w:sz w:val="20"/>
+                <w:szCs w:val="20"/>
+              </w:rPr>
+              <w:t xml:space="preserve"> (Approve)</w:t>
             </w:r>
           </w:p>
         </w:tc>
@@ -7416,13 +9674,59 @@
                 <w:szCs w:val="20"/>
               </w:rPr>
             </w:pPr>
-            <w:r>
-              <w:rPr>
-                <w:rFonts w:ascii="Calibri" w:hAnsi="Calibri" w:cs="Calibri"/>
-                <w:sz w:val="20"/>
-                <w:szCs w:val="20"/>
-              </w:rPr>
-              <w:t>Memilih data pada kolom status dengan Input Status "Suspend"</w:t>
+            <w:proofErr w:type="spellStart"/>
+            <w:r>
+              <w:rPr>
+                <w:rFonts w:ascii="Calibri" w:hAnsi="Calibri" w:cs="Calibri"/>
+                <w:sz w:val="20"/>
+                <w:szCs w:val="20"/>
+              </w:rPr>
+              <w:t>Memilih</w:t>
+            </w:r>
+            <w:proofErr w:type="spellEnd"/>
+            <w:r>
+              <w:rPr>
+                <w:rFonts w:ascii="Calibri" w:hAnsi="Calibri" w:cs="Calibri"/>
+                <w:sz w:val="20"/>
+                <w:szCs w:val="20"/>
+              </w:rPr>
+              <w:t xml:space="preserve"> data pada </w:t>
+            </w:r>
+            <w:proofErr w:type="spellStart"/>
+            <w:r>
+              <w:rPr>
+                <w:rFonts w:ascii="Calibri" w:hAnsi="Calibri" w:cs="Calibri"/>
+                <w:sz w:val="20"/>
+                <w:szCs w:val="20"/>
+              </w:rPr>
+              <w:t>kolom</w:t>
+            </w:r>
+            <w:proofErr w:type="spellEnd"/>
+            <w:r>
+              <w:rPr>
+                <w:rFonts w:ascii="Calibri" w:hAnsi="Calibri" w:cs="Calibri"/>
+                <w:sz w:val="20"/>
+                <w:szCs w:val="20"/>
+              </w:rPr>
+              <w:t xml:space="preserve"> status </w:t>
+            </w:r>
+            <w:proofErr w:type="spellStart"/>
+            <w:r>
+              <w:rPr>
+                <w:rFonts w:ascii="Calibri" w:hAnsi="Calibri" w:cs="Calibri"/>
+                <w:sz w:val="20"/>
+                <w:szCs w:val="20"/>
+              </w:rPr>
+              <w:t>dengan</w:t>
+            </w:r>
+            <w:proofErr w:type="spellEnd"/>
+            <w:r>
+              <w:rPr>
+                <w:rFonts w:ascii="Calibri" w:hAnsi="Calibri" w:cs="Calibri"/>
+                <w:sz w:val="20"/>
+                <w:szCs w:val="20"/>
+              </w:rPr>
+              <w:t xml:space="preserve"> Input Status "Suspend"</w:t>
             </w:r>
           </w:p>
         </w:tc>
@@ -7488,13 +9792,41 @@
                 <w:szCs w:val="20"/>
               </w:rPr>
             </w:pPr>
-            <w:r>
-              <w:rPr>
-                <w:rFonts w:ascii="Calibri" w:hAnsi="Calibri" w:cs="Calibri"/>
-                <w:sz w:val="20"/>
-                <w:szCs w:val="20"/>
-              </w:rPr>
-              <w:t>Tanggal : 2024-08-12 sd 2024-08-12</w:t>
+            <w:proofErr w:type="spellStart"/>
+            <w:r>
+              <w:rPr>
+                <w:rFonts w:ascii="Calibri" w:hAnsi="Calibri" w:cs="Calibri"/>
+                <w:sz w:val="20"/>
+                <w:szCs w:val="20"/>
+              </w:rPr>
+              <w:t>Tanggal</w:t>
+            </w:r>
+            <w:proofErr w:type="spellEnd"/>
+            <w:r>
+              <w:rPr>
+                <w:rFonts w:ascii="Calibri" w:hAnsi="Calibri" w:cs="Calibri"/>
+                <w:sz w:val="20"/>
+                <w:szCs w:val="20"/>
+              </w:rPr>
+              <w:t xml:space="preserve"> : 2024-08-12 </w:t>
+            </w:r>
+            <w:proofErr w:type="spellStart"/>
+            <w:r>
+              <w:rPr>
+                <w:rFonts w:ascii="Calibri" w:hAnsi="Calibri" w:cs="Calibri"/>
+                <w:sz w:val="20"/>
+                <w:szCs w:val="20"/>
+              </w:rPr>
+              <w:t>sd</w:t>
+            </w:r>
+            <w:proofErr w:type="spellEnd"/>
+            <w:r>
+              <w:rPr>
+                <w:rFonts w:ascii="Calibri" w:hAnsi="Calibri" w:cs="Calibri"/>
+                <w:sz w:val="20"/>
+                <w:szCs w:val="20"/>
+              </w:rPr>
+              <w:t xml:space="preserve"> 2024-08-12</w:t>
             </w:r>
             <w:r>
               <w:rPr>
@@ -7521,7 +9853,25 @@
                 <w:szCs w:val="20"/>
               </w:rPr>
               <w:br/>
-              <w:t>RRN ID : default RRN ID (tidak input RRN ID)</w:t>
+              <w:t>RRN ID : default RRN ID (</w:t>
+            </w:r>
+            <w:proofErr w:type="spellStart"/>
+            <w:r>
+              <w:rPr>
+                <w:rFonts w:ascii="Calibri" w:hAnsi="Calibri" w:cs="Calibri"/>
+                <w:sz w:val="20"/>
+                <w:szCs w:val="20"/>
+              </w:rPr>
+              <w:t>tidak</w:t>
+            </w:r>
+            <w:proofErr w:type="spellEnd"/>
+            <w:r>
+              <w:rPr>
+                <w:rFonts w:ascii="Calibri" w:hAnsi="Calibri" w:cs="Calibri"/>
+                <w:sz w:val="20"/>
+                <w:szCs w:val="20"/>
+              </w:rPr>
+              <w:t xml:space="preserve"> input RRN ID)</w:t>
             </w:r>
             <w:r>
               <w:rPr>
@@ -7530,7 +9880,24 @@
                 <w:szCs w:val="20"/>
               </w:rPr>
               <w:br/>
-              <w:t>klik Search</w:t>
+            </w:r>
+            <w:proofErr w:type="spellStart"/>
+            <w:r>
+              <w:rPr>
+                <w:rFonts w:ascii="Calibri" w:hAnsi="Calibri" w:cs="Calibri"/>
+                <w:sz w:val="20"/>
+                <w:szCs w:val="20"/>
+              </w:rPr>
+              <w:t>klik</w:t>
+            </w:r>
+            <w:proofErr w:type="spellEnd"/>
+            <w:r>
+              <w:rPr>
+                <w:rFonts w:ascii="Calibri" w:hAnsi="Calibri" w:cs="Calibri"/>
+                <w:sz w:val="20"/>
+                <w:szCs w:val="20"/>
+              </w:rPr>
+              <w:t xml:space="preserve"> Search</w:t>
             </w:r>
           </w:p>
         </w:tc>
@@ -7561,13 +9928,113 @@
                 <w:szCs w:val="20"/>
               </w:rPr>
             </w:pPr>
-            <w:r>
-              <w:rPr>
-                <w:rFonts w:ascii="Calibri" w:hAnsi="Calibri" w:cs="Calibri"/>
-                <w:sz w:val="20"/>
-                <w:szCs w:val="20"/>
-              </w:rPr>
-              <w:t>Sukses menampilkan data transaksi QRIS SNAP sesuai dengan status yang diinput (Suspend)</w:t>
+            <w:proofErr w:type="spellStart"/>
+            <w:r>
+              <w:rPr>
+                <w:rFonts w:ascii="Calibri" w:hAnsi="Calibri" w:cs="Calibri"/>
+                <w:sz w:val="20"/>
+                <w:szCs w:val="20"/>
+              </w:rPr>
+              <w:t>Sukses</w:t>
+            </w:r>
+            <w:proofErr w:type="spellEnd"/>
+            <w:r>
+              <w:rPr>
+                <w:rFonts w:ascii="Calibri" w:hAnsi="Calibri" w:cs="Calibri"/>
+                <w:sz w:val="20"/>
+                <w:szCs w:val="20"/>
+              </w:rPr>
+              <w:t xml:space="preserve"> </w:t>
+            </w:r>
+            <w:proofErr w:type="spellStart"/>
+            <w:r>
+              <w:rPr>
+                <w:rFonts w:ascii="Calibri" w:hAnsi="Calibri" w:cs="Calibri"/>
+                <w:sz w:val="20"/>
+                <w:szCs w:val="20"/>
+              </w:rPr>
+              <w:t>menampilkan</w:t>
+            </w:r>
+            <w:proofErr w:type="spellEnd"/>
+            <w:r>
+              <w:rPr>
+                <w:rFonts w:ascii="Calibri" w:hAnsi="Calibri" w:cs="Calibri"/>
+                <w:sz w:val="20"/>
+                <w:szCs w:val="20"/>
+              </w:rPr>
+              <w:t xml:space="preserve"> data </w:t>
+            </w:r>
+            <w:proofErr w:type="spellStart"/>
+            <w:r>
+              <w:rPr>
+                <w:rFonts w:ascii="Calibri" w:hAnsi="Calibri" w:cs="Calibri"/>
+                <w:sz w:val="20"/>
+                <w:szCs w:val="20"/>
+              </w:rPr>
+              <w:t>transaksi</w:t>
+            </w:r>
+            <w:proofErr w:type="spellEnd"/>
+            <w:r>
+              <w:rPr>
+                <w:rFonts w:ascii="Calibri" w:hAnsi="Calibri" w:cs="Calibri"/>
+                <w:sz w:val="20"/>
+                <w:szCs w:val="20"/>
+              </w:rPr>
+              <w:t xml:space="preserve"> QRIS SNAP </w:t>
+            </w:r>
+            <w:proofErr w:type="spellStart"/>
+            <w:r>
+              <w:rPr>
+                <w:rFonts w:ascii="Calibri" w:hAnsi="Calibri" w:cs="Calibri"/>
+                <w:sz w:val="20"/>
+                <w:szCs w:val="20"/>
+              </w:rPr>
+              <w:t>sesuai</w:t>
+            </w:r>
+            <w:proofErr w:type="spellEnd"/>
+            <w:r>
+              <w:rPr>
+                <w:rFonts w:ascii="Calibri" w:hAnsi="Calibri" w:cs="Calibri"/>
+                <w:sz w:val="20"/>
+                <w:szCs w:val="20"/>
+              </w:rPr>
+              <w:t xml:space="preserve"> </w:t>
+            </w:r>
+            <w:proofErr w:type="spellStart"/>
+            <w:r>
+              <w:rPr>
+                <w:rFonts w:ascii="Calibri" w:hAnsi="Calibri" w:cs="Calibri"/>
+                <w:sz w:val="20"/>
+                <w:szCs w:val="20"/>
+              </w:rPr>
+              <w:t>dengan</w:t>
+            </w:r>
+            <w:proofErr w:type="spellEnd"/>
+            <w:r>
+              <w:rPr>
+                <w:rFonts w:ascii="Calibri" w:hAnsi="Calibri" w:cs="Calibri"/>
+                <w:sz w:val="20"/>
+                <w:szCs w:val="20"/>
+              </w:rPr>
+              <w:t xml:space="preserve"> status yang </w:t>
+            </w:r>
+            <w:proofErr w:type="spellStart"/>
+            <w:r>
+              <w:rPr>
+                <w:rFonts w:ascii="Calibri" w:hAnsi="Calibri" w:cs="Calibri"/>
+                <w:sz w:val="20"/>
+                <w:szCs w:val="20"/>
+              </w:rPr>
+              <w:t>diinput</w:t>
+            </w:r>
+            <w:proofErr w:type="spellEnd"/>
+            <w:r>
+              <w:rPr>
+                <w:rFonts w:ascii="Calibri" w:hAnsi="Calibri" w:cs="Calibri"/>
+                <w:sz w:val="20"/>
+                <w:szCs w:val="20"/>
+              </w:rPr>
+              <w:t xml:space="preserve"> (Suspend)</w:t>
             </w:r>
           </w:p>
         </w:tc>
@@ -7598,13 +10065,113 @@
                 <w:szCs w:val="20"/>
               </w:rPr>
             </w:pPr>
-            <w:r>
-              <w:rPr>
-                <w:rFonts w:ascii="Calibri" w:hAnsi="Calibri" w:cs="Calibri"/>
-                <w:sz w:val="20"/>
-                <w:szCs w:val="20"/>
-              </w:rPr>
-              <w:t>Sukses menampilkan data transaksi QRIS SNAP sesuai dengan status yang diinput (Suspend)</w:t>
+            <w:proofErr w:type="spellStart"/>
+            <w:r>
+              <w:rPr>
+                <w:rFonts w:ascii="Calibri" w:hAnsi="Calibri" w:cs="Calibri"/>
+                <w:sz w:val="20"/>
+                <w:szCs w:val="20"/>
+              </w:rPr>
+              <w:t>Sukses</w:t>
+            </w:r>
+            <w:proofErr w:type="spellEnd"/>
+            <w:r>
+              <w:rPr>
+                <w:rFonts w:ascii="Calibri" w:hAnsi="Calibri" w:cs="Calibri"/>
+                <w:sz w:val="20"/>
+                <w:szCs w:val="20"/>
+              </w:rPr>
+              <w:t xml:space="preserve"> </w:t>
+            </w:r>
+            <w:proofErr w:type="spellStart"/>
+            <w:r>
+              <w:rPr>
+                <w:rFonts w:ascii="Calibri" w:hAnsi="Calibri" w:cs="Calibri"/>
+                <w:sz w:val="20"/>
+                <w:szCs w:val="20"/>
+              </w:rPr>
+              <w:t>menampilkan</w:t>
+            </w:r>
+            <w:proofErr w:type="spellEnd"/>
+            <w:r>
+              <w:rPr>
+                <w:rFonts w:ascii="Calibri" w:hAnsi="Calibri" w:cs="Calibri"/>
+                <w:sz w:val="20"/>
+                <w:szCs w:val="20"/>
+              </w:rPr>
+              <w:t xml:space="preserve"> data </w:t>
+            </w:r>
+            <w:proofErr w:type="spellStart"/>
+            <w:r>
+              <w:rPr>
+                <w:rFonts w:ascii="Calibri" w:hAnsi="Calibri" w:cs="Calibri"/>
+                <w:sz w:val="20"/>
+                <w:szCs w:val="20"/>
+              </w:rPr>
+              <w:t>transaksi</w:t>
+            </w:r>
+            <w:proofErr w:type="spellEnd"/>
+            <w:r>
+              <w:rPr>
+                <w:rFonts w:ascii="Calibri" w:hAnsi="Calibri" w:cs="Calibri"/>
+                <w:sz w:val="20"/>
+                <w:szCs w:val="20"/>
+              </w:rPr>
+              <w:t xml:space="preserve"> QRIS SNAP </w:t>
+            </w:r>
+            <w:proofErr w:type="spellStart"/>
+            <w:r>
+              <w:rPr>
+                <w:rFonts w:ascii="Calibri" w:hAnsi="Calibri" w:cs="Calibri"/>
+                <w:sz w:val="20"/>
+                <w:szCs w:val="20"/>
+              </w:rPr>
+              <w:t>sesuai</w:t>
+            </w:r>
+            <w:proofErr w:type="spellEnd"/>
+            <w:r>
+              <w:rPr>
+                <w:rFonts w:ascii="Calibri" w:hAnsi="Calibri" w:cs="Calibri"/>
+                <w:sz w:val="20"/>
+                <w:szCs w:val="20"/>
+              </w:rPr>
+              <w:t xml:space="preserve"> </w:t>
+            </w:r>
+            <w:proofErr w:type="spellStart"/>
+            <w:r>
+              <w:rPr>
+                <w:rFonts w:ascii="Calibri" w:hAnsi="Calibri" w:cs="Calibri"/>
+                <w:sz w:val="20"/>
+                <w:szCs w:val="20"/>
+              </w:rPr>
+              <w:t>dengan</w:t>
+            </w:r>
+            <w:proofErr w:type="spellEnd"/>
+            <w:r>
+              <w:rPr>
+                <w:rFonts w:ascii="Calibri" w:hAnsi="Calibri" w:cs="Calibri"/>
+                <w:sz w:val="20"/>
+                <w:szCs w:val="20"/>
+              </w:rPr>
+              <w:t xml:space="preserve"> status yang </w:t>
+            </w:r>
+            <w:proofErr w:type="spellStart"/>
+            <w:r>
+              <w:rPr>
+                <w:rFonts w:ascii="Calibri" w:hAnsi="Calibri" w:cs="Calibri"/>
+                <w:sz w:val="20"/>
+                <w:szCs w:val="20"/>
+              </w:rPr>
+              <w:t>diinput</w:t>
+            </w:r>
+            <w:proofErr w:type="spellEnd"/>
+            <w:r>
+              <w:rPr>
+                <w:rFonts w:ascii="Calibri" w:hAnsi="Calibri" w:cs="Calibri"/>
+                <w:sz w:val="20"/>
+                <w:szCs w:val="20"/>
+              </w:rPr>
+              <w:t xml:space="preserve"> (Suspend)</w:t>
             </w:r>
           </w:p>
         </w:tc>
@@ -7823,13 +10390,59 @@
                 <w:szCs w:val="20"/>
               </w:rPr>
             </w:pPr>
-            <w:r>
-              <w:rPr>
-                <w:rFonts w:ascii="Calibri" w:hAnsi="Calibri" w:cs="Calibri"/>
-                <w:sz w:val="20"/>
-                <w:szCs w:val="20"/>
-              </w:rPr>
-              <w:t>Memilih data pada kolom status dengan Input Status "Decline"</w:t>
+            <w:proofErr w:type="spellStart"/>
+            <w:r>
+              <w:rPr>
+                <w:rFonts w:ascii="Calibri" w:hAnsi="Calibri" w:cs="Calibri"/>
+                <w:sz w:val="20"/>
+                <w:szCs w:val="20"/>
+              </w:rPr>
+              <w:t>Memilih</w:t>
+            </w:r>
+            <w:proofErr w:type="spellEnd"/>
+            <w:r>
+              <w:rPr>
+                <w:rFonts w:ascii="Calibri" w:hAnsi="Calibri" w:cs="Calibri"/>
+                <w:sz w:val="20"/>
+                <w:szCs w:val="20"/>
+              </w:rPr>
+              <w:t xml:space="preserve"> data pada </w:t>
+            </w:r>
+            <w:proofErr w:type="spellStart"/>
+            <w:r>
+              <w:rPr>
+                <w:rFonts w:ascii="Calibri" w:hAnsi="Calibri" w:cs="Calibri"/>
+                <w:sz w:val="20"/>
+                <w:szCs w:val="20"/>
+              </w:rPr>
+              <w:t>kolom</w:t>
+            </w:r>
+            <w:proofErr w:type="spellEnd"/>
+            <w:r>
+              <w:rPr>
+                <w:rFonts w:ascii="Calibri" w:hAnsi="Calibri" w:cs="Calibri"/>
+                <w:sz w:val="20"/>
+                <w:szCs w:val="20"/>
+              </w:rPr>
+              <w:t xml:space="preserve"> status </w:t>
+            </w:r>
+            <w:proofErr w:type="spellStart"/>
+            <w:r>
+              <w:rPr>
+                <w:rFonts w:ascii="Calibri" w:hAnsi="Calibri" w:cs="Calibri"/>
+                <w:sz w:val="20"/>
+                <w:szCs w:val="20"/>
+              </w:rPr>
+              <w:t>dengan</w:t>
+            </w:r>
+            <w:proofErr w:type="spellEnd"/>
+            <w:r>
+              <w:rPr>
+                <w:rFonts w:ascii="Calibri" w:hAnsi="Calibri" w:cs="Calibri"/>
+                <w:sz w:val="20"/>
+                <w:szCs w:val="20"/>
+              </w:rPr>
+              <w:t xml:space="preserve"> Input Status "Decline"</w:t>
             </w:r>
           </w:p>
         </w:tc>
@@ -7895,13 +10508,41 @@
                 <w:szCs w:val="20"/>
               </w:rPr>
             </w:pPr>
-            <w:r>
-              <w:rPr>
-                <w:rFonts w:ascii="Calibri" w:hAnsi="Calibri" w:cs="Calibri"/>
-                <w:sz w:val="20"/>
-                <w:szCs w:val="20"/>
-              </w:rPr>
-              <w:t>Tanggal : 2024-08-12 sd 2024-08-12</w:t>
+            <w:proofErr w:type="spellStart"/>
+            <w:r>
+              <w:rPr>
+                <w:rFonts w:ascii="Calibri" w:hAnsi="Calibri" w:cs="Calibri"/>
+                <w:sz w:val="20"/>
+                <w:szCs w:val="20"/>
+              </w:rPr>
+              <w:t>Tanggal</w:t>
+            </w:r>
+            <w:proofErr w:type="spellEnd"/>
+            <w:r>
+              <w:rPr>
+                <w:rFonts w:ascii="Calibri" w:hAnsi="Calibri" w:cs="Calibri"/>
+                <w:sz w:val="20"/>
+                <w:szCs w:val="20"/>
+              </w:rPr>
+              <w:t xml:space="preserve"> : 2024-08-12 </w:t>
+            </w:r>
+            <w:proofErr w:type="spellStart"/>
+            <w:r>
+              <w:rPr>
+                <w:rFonts w:ascii="Calibri" w:hAnsi="Calibri" w:cs="Calibri"/>
+                <w:sz w:val="20"/>
+                <w:szCs w:val="20"/>
+              </w:rPr>
+              <w:t>sd</w:t>
+            </w:r>
+            <w:proofErr w:type="spellEnd"/>
+            <w:r>
+              <w:rPr>
+                <w:rFonts w:ascii="Calibri" w:hAnsi="Calibri" w:cs="Calibri"/>
+                <w:sz w:val="20"/>
+                <w:szCs w:val="20"/>
+              </w:rPr>
+              <w:t xml:space="preserve"> 2024-08-12</w:t>
             </w:r>
             <w:r>
               <w:rPr>
@@ -7928,7 +10569,25 @@
                 <w:szCs w:val="20"/>
               </w:rPr>
               <w:br/>
-              <w:t>RRN ID : default RRN ID (tidak input RRN ID)</w:t>
+              <w:t>RRN ID : default RRN ID (</w:t>
+            </w:r>
+            <w:proofErr w:type="spellStart"/>
+            <w:r>
+              <w:rPr>
+                <w:rFonts w:ascii="Calibri" w:hAnsi="Calibri" w:cs="Calibri"/>
+                <w:sz w:val="20"/>
+                <w:szCs w:val="20"/>
+              </w:rPr>
+              <w:t>tidak</w:t>
+            </w:r>
+            <w:proofErr w:type="spellEnd"/>
+            <w:r>
+              <w:rPr>
+                <w:rFonts w:ascii="Calibri" w:hAnsi="Calibri" w:cs="Calibri"/>
+                <w:sz w:val="20"/>
+                <w:szCs w:val="20"/>
+              </w:rPr>
+              <w:t xml:space="preserve"> input RRN ID)</w:t>
             </w:r>
             <w:r>
               <w:rPr>
@@ -7937,7 +10596,24 @@
                 <w:szCs w:val="20"/>
               </w:rPr>
               <w:br/>
-              <w:t>klik Search</w:t>
+            </w:r>
+            <w:proofErr w:type="spellStart"/>
+            <w:r>
+              <w:rPr>
+                <w:rFonts w:ascii="Calibri" w:hAnsi="Calibri" w:cs="Calibri"/>
+                <w:sz w:val="20"/>
+                <w:szCs w:val="20"/>
+              </w:rPr>
+              <w:t>klik</w:t>
+            </w:r>
+            <w:proofErr w:type="spellEnd"/>
+            <w:r>
+              <w:rPr>
+                <w:rFonts w:ascii="Calibri" w:hAnsi="Calibri" w:cs="Calibri"/>
+                <w:sz w:val="20"/>
+                <w:szCs w:val="20"/>
+              </w:rPr>
+              <w:t xml:space="preserve"> Search</w:t>
             </w:r>
           </w:p>
         </w:tc>
@@ -7968,13 +10644,113 @@
                 <w:szCs w:val="20"/>
               </w:rPr>
             </w:pPr>
-            <w:r>
-              <w:rPr>
-                <w:rFonts w:ascii="Calibri" w:hAnsi="Calibri" w:cs="Calibri"/>
-                <w:sz w:val="20"/>
-                <w:szCs w:val="20"/>
-              </w:rPr>
-              <w:t>Sukses menampilkan data transaksi QRIS SNAP sesuai dengan status yang diinput (Decline)</w:t>
+            <w:proofErr w:type="spellStart"/>
+            <w:r>
+              <w:rPr>
+                <w:rFonts w:ascii="Calibri" w:hAnsi="Calibri" w:cs="Calibri"/>
+                <w:sz w:val="20"/>
+                <w:szCs w:val="20"/>
+              </w:rPr>
+              <w:t>Sukses</w:t>
+            </w:r>
+            <w:proofErr w:type="spellEnd"/>
+            <w:r>
+              <w:rPr>
+                <w:rFonts w:ascii="Calibri" w:hAnsi="Calibri" w:cs="Calibri"/>
+                <w:sz w:val="20"/>
+                <w:szCs w:val="20"/>
+              </w:rPr>
+              <w:t xml:space="preserve"> </w:t>
+            </w:r>
+            <w:proofErr w:type="spellStart"/>
+            <w:r>
+              <w:rPr>
+                <w:rFonts w:ascii="Calibri" w:hAnsi="Calibri" w:cs="Calibri"/>
+                <w:sz w:val="20"/>
+                <w:szCs w:val="20"/>
+              </w:rPr>
+              <w:t>menampilkan</w:t>
+            </w:r>
+            <w:proofErr w:type="spellEnd"/>
+            <w:r>
+              <w:rPr>
+                <w:rFonts w:ascii="Calibri" w:hAnsi="Calibri" w:cs="Calibri"/>
+                <w:sz w:val="20"/>
+                <w:szCs w:val="20"/>
+              </w:rPr>
+              <w:t xml:space="preserve"> data </w:t>
+            </w:r>
+            <w:proofErr w:type="spellStart"/>
+            <w:r>
+              <w:rPr>
+                <w:rFonts w:ascii="Calibri" w:hAnsi="Calibri" w:cs="Calibri"/>
+                <w:sz w:val="20"/>
+                <w:szCs w:val="20"/>
+              </w:rPr>
+              <w:t>transaksi</w:t>
+            </w:r>
+            <w:proofErr w:type="spellEnd"/>
+            <w:r>
+              <w:rPr>
+                <w:rFonts w:ascii="Calibri" w:hAnsi="Calibri" w:cs="Calibri"/>
+                <w:sz w:val="20"/>
+                <w:szCs w:val="20"/>
+              </w:rPr>
+              <w:t xml:space="preserve"> QRIS SNAP </w:t>
+            </w:r>
+            <w:proofErr w:type="spellStart"/>
+            <w:r>
+              <w:rPr>
+                <w:rFonts w:ascii="Calibri" w:hAnsi="Calibri" w:cs="Calibri"/>
+                <w:sz w:val="20"/>
+                <w:szCs w:val="20"/>
+              </w:rPr>
+              <w:t>sesuai</w:t>
+            </w:r>
+            <w:proofErr w:type="spellEnd"/>
+            <w:r>
+              <w:rPr>
+                <w:rFonts w:ascii="Calibri" w:hAnsi="Calibri" w:cs="Calibri"/>
+                <w:sz w:val="20"/>
+                <w:szCs w:val="20"/>
+              </w:rPr>
+              <w:t xml:space="preserve"> </w:t>
+            </w:r>
+            <w:proofErr w:type="spellStart"/>
+            <w:r>
+              <w:rPr>
+                <w:rFonts w:ascii="Calibri" w:hAnsi="Calibri" w:cs="Calibri"/>
+                <w:sz w:val="20"/>
+                <w:szCs w:val="20"/>
+              </w:rPr>
+              <w:t>dengan</w:t>
+            </w:r>
+            <w:proofErr w:type="spellEnd"/>
+            <w:r>
+              <w:rPr>
+                <w:rFonts w:ascii="Calibri" w:hAnsi="Calibri" w:cs="Calibri"/>
+                <w:sz w:val="20"/>
+                <w:szCs w:val="20"/>
+              </w:rPr>
+              <w:t xml:space="preserve"> status yang </w:t>
+            </w:r>
+            <w:proofErr w:type="spellStart"/>
+            <w:r>
+              <w:rPr>
+                <w:rFonts w:ascii="Calibri" w:hAnsi="Calibri" w:cs="Calibri"/>
+                <w:sz w:val="20"/>
+                <w:szCs w:val="20"/>
+              </w:rPr>
+              <w:t>diinput</w:t>
+            </w:r>
+            <w:proofErr w:type="spellEnd"/>
+            <w:r>
+              <w:rPr>
+                <w:rFonts w:ascii="Calibri" w:hAnsi="Calibri" w:cs="Calibri"/>
+                <w:sz w:val="20"/>
+                <w:szCs w:val="20"/>
+              </w:rPr>
+              <w:t xml:space="preserve"> (Decline)</w:t>
             </w:r>
           </w:p>
         </w:tc>
@@ -8005,13 +10781,113 @@
                 <w:szCs w:val="20"/>
               </w:rPr>
             </w:pPr>
-            <w:r>
-              <w:rPr>
-                <w:rFonts w:ascii="Calibri" w:hAnsi="Calibri" w:cs="Calibri"/>
-                <w:sz w:val="20"/>
-                <w:szCs w:val="20"/>
-              </w:rPr>
-              <w:t>Sukses menampilkan data transaksi QRIS SNAP sesuai dengan status yang diinput (Decline)</w:t>
+            <w:proofErr w:type="spellStart"/>
+            <w:r>
+              <w:rPr>
+                <w:rFonts w:ascii="Calibri" w:hAnsi="Calibri" w:cs="Calibri"/>
+                <w:sz w:val="20"/>
+                <w:szCs w:val="20"/>
+              </w:rPr>
+              <w:t>Sukses</w:t>
+            </w:r>
+            <w:proofErr w:type="spellEnd"/>
+            <w:r>
+              <w:rPr>
+                <w:rFonts w:ascii="Calibri" w:hAnsi="Calibri" w:cs="Calibri"/>
+                <w:sz w:val="20"/>
+                <w:szCs w:val="20"/>
+              </w:rPr>
+              <w:t xml:space="preserve"> </w:t>
+            </w:r>
+            <w:proofErr w:type="spellStart"/>
+            <w:r>
+              <w:rPr>
+                <w:rFonts w:ascii="Calibri" w:hAnsi="Calibri" w:cs="Calibri"/>
+                <w:sz w:val="20"/>
+                <w:szCs w:val="20"/>
+              </w:rPr>
+              <w:t>menampilkan</w:t>
+            </w:r>
+            <w:proofErr w:type="spellEnd"/>
+            <w:r>
+              <w:rPr>
+                <w:rFonts w:ascii="Calibri" w:hAnsi="Calibri" w:cs="Calibri"/>
+                <w:sz w:val="20"/>
+                <w:szCs w:val="20"/>
+              </w:rPr>
+              <w:t xml:space="preserve"> data </w:t>
+            </w:r>
+            <w:proofErr w:type="spellStart"/>
+            <w:r>
+              <w:rPr>
+                <w:rFonts w:ascii="Calibri" w:hAnsi="Calibri" w:cs="Calibri"/>
+                <w:sz w:val="20"/>
+                <w:szCs w:val="20"/>
+              </w:rPr>
+              <w:t>transaksi</w:t>
+            </w:r>
+            <w:proofErr w:type="spellEnd"/>
+            <w:r>
+              <w:rPr>
+                <w:rFonts w:ascii="Calibri" w:hAnsi="Calibri" w:cs="Calibri"/>
+                <w:sz w:val="20"/>
+                <w:szCs w:val="20"/>
+              </w:rPr>
+              <w:t xml:space="preserve"> QRIS SNAP </w:t>
+            </w:r>
+            <w:proofErr w:type="spellStart"/>
+            <w:r>
+              <w:rPr>
+                <w:rFonts w:ascii="Calibri" w:hAnsi="Calibri" w:cs="Calibri"/>
+                <w:sz w:val="20"/>
+                <w:szCs w:val="20"/>
+              </w:rPr>
+              <w:t>sesuai</w:t>
+            </w:r>
+            <w:proofErr w:type="spellEnd"/>
+            <w:r>
+              <w:rPr>
+                <w:rFonts w:ascii="Calibri" w:hAnsi="Calibri" w:cs="Calibri"/>
+                <w:sz w:val="20"/>
+                <w:szCs w:val="20"/>
+              </w:rPr>
+              <w:t xml:space="preserve"> </w:t>
+            </w:r>
+            <w:proofErr w:type="spellStart"/>
+            <w:r>
+              <w:rPr>
+                <w:rFonts w:ascii="Calibri" w:hAnsi="Calibri" w:cs="Calibri"/>
+                <w:sz w:val="20"/>
+                <w:szCs w:val="20"/>
+              </w:rPr>
+              <w:t>dengan</w:t>
+            </w:r>
+            <w:proofErr w:type="spellEnd"/>
+            <w:r>
+              <w:rPr>
+                <w:rFonts w:ascii="Calibri" w:hAnsi="Calibri" w:cs="Calibri"/>
+                <w:sz w:val="20"/>
+                <w:szCs w:val="20"/>
+              </w:rPr>
+              <w:t xml:space="preserve"> status yang </w:t>
+            </w:r>
+            <w:proofErr w:type="spellStart"/>
+            <w:r>
+              <w:rPr>
+                <w:rFonts w:ascii="Calibri" w:hAnsi="Calibri" w:cs="Calibri"/>
+                <w:sz w:val="20"/>
+                <w:szCs w:val="20"/>
+              </w:rPr>
+              <w:t>diinput</w:t>
+            </w:r>
+            <w:proofErr w:type="spellEnd"/>
+            <w:r>
+              <w:rPr>
+                <w:rFonts w:ascii="Calibri" w:hAnsi="Calibri" w:cs="Calibri"/>
+                <w:sz w:val="20"/>
+                <w:szCs w:val="20"/>
+              </w:rPr>
+              <w:t xml:space="preserve"> (Decline)</w:t>
             </w:r>
           </w:p>
         </w:tc>
@@ -8230,13 +11106,59 @@
                 <w:szCs w:val="20"/>
               </w:rPr>
             </w:pPr>
-            <w:r>
-              <w:rPr>
-                <w:rFonts w:ascii="Calibri" w:hAnsi="Calibri" w:cs="Calibri"/>
-                <w:sz w:val="20"/>
-                <w:szCs w:val="20"/>
-              </w:rPr>
-              <w:t>Memilih data pada kolom status dengan Input Status "Select All"</w:t>
+            <w:proofErr w:type="spellStart"/>
+            <w:r>
+              <w:rPr>
+                <w:rFonts w:ascii="Calibri" w:hAnsi="Calibri" w:cs="Calibri"/>
+                <w:sz w:val="20"/>
+                <w:szCs w:val="20"/>
+              </w:rPr>
+              <w:t>Memilih</w:t>
+            </w:r>
+            <w:proofErr w:type="spellEnd"/>
+            <w:r>
+              <w:rPr>
+                <w:rFonts w:ascii="Calibri" w:hAnsi="Calibri" w:cs="Calibri"/>
+                <w:sz w:val="20"/>
+                <w:szCs w:val="20"/>
+              </w:rPr>
+              <w:t xml:space="preserve"> data pada </w:t>
+            </w:r>
+            <w:proofErr w:type="spellStart"/>
+            <w:r>
+              <w:rPr>
+                <w:rFonts w:ascii="Calibri" w:hAnsi="Calibri" w:cs="Calibri"/>
+                <w:sz w:val="20"/>
+                <w:szCs w:val="20"/>
+              </w:rPr>
+              <w:t>kolom</w:t>
+            </w:r>
+            <w:proofErr w:type="spellEnd"/>
+            <w:r>
+              <w:rPr>
+                <w:rFonts w:ascii="Calibri" w:hAnsi="Calibri" w:cs="Calibri"/>
+                <w:sz w:val="20"/>
+                <w:szCs w:val="20"/>
+              </w:rPr>
+              <w:t xml:space="preserve"> status </w:t>
+            </w:r>
+            <w:proofErr w:type="spellStart"/>
+            <w:r>
+              <w:rPr>
+                <w:rFonts w:ascii="Calibri" w:hAnsi="Calibri" w:cs="Calibri"/>
+                <w:sz w:val="20"/>
+                <w:szCs w:val="20"/>
+              </w:rPr>
+              <w:t>dengan</w:t>
+            </w:r>
+            <w:proofErr w:type="spellEnd"/>
+            <w:r>
+              <w:rPr>
+                <w:rFonts w:ascii="Calibri" w:hAnsi="Calibri" w:cs="Calibri"/>
+                <w:sz w:val="20"/>
+                <w:szCs w:val="20"/>
+              </w:rPr>
+              <w:t xml:space="preserve"> Input Status "Select All"</w:t>
             </w:r>
           </w:p>
         </w:tc>
@@ -8302,13 +11224,41 @@
                 <w:szCs w:val="20"/>
               </w:rPr>
             </w:pPr>
-            <w:r>
-              <w:rPr>
-                <w:rFonts w:ascii="Calibri" w:hAnsi="Calibri" w:cs="Calibri"/>
-                <w:sz w:val="20"/>
-                <w:szCs w:val="20"/>
-              </w:rPr>
-              <w:t>Tanggal : 2024-08-12 sd 2024-08-12</w:t>
+            <w:proofErr w:type="spellStart"/>
+            <w:r>
+              <w:rPr>
+                <w:rFonts w:ascii="Calibri" w:hAnsi="Calibri" w:cs="Calibri"/>
+                <w:sz w:val="20"/>
+                <w:szCs w:val="20"/>
+              </w:rPr>
+              <w:t>Tanggal</w:t>
+            </w:r>
+            <w:proofErr w:type="spellEnd"/>
+            <w:r>
+              <w:rPr>
+                <w:rFonts w:ascii="Calibri" w:hAnsi="Calibri" w:cs="Calibri"/>
+                <w:sz w:val="20"/>
+                <w:szCs w:val="20"/>
+              </w:rPr>
+              <w:t xml:space="preserve"> : 2024-08-12 </w:t>
+            </w:r>
+            <w:proofErr w:type="spellStart"/>
+            <w:r>
+              <w:rPr>
+                <w:rFonts w:ascii="Calibri" w:hAnsi="Calibri" w:cs="Calibri"/>
+                <w:sz w:val="20"/>
+                <w:szCs w:val="20"/>
+              </w:rPr>
+              <w:t>sd</w:t>
+            </w:r>
+            <w:proofErr w:type="spellEnd"/>
+            <w:r>
+              <w:rPr>
+                <w:rFonts w:ascii="Calibri" w:hAnsi="Calibri" w:cs="Calibri"/>
+                <w:sz w:val="20"/>
+                <w:szCs w:val="20"/>
+              </w:rPr>
+              <w:t xml:space="preserve"> 2024-08-12</w:t>
             </w:r>
             <w:r>
               <w:rPr>
@@ -8335,7 +11285,25 @@
                 <w:szCs w:val="20"/>
               </w:rPr>
               <w:br/>
-              <w:t>RRN ID : default RRN ID (tidak input RRN ID)</w:t>
+              <w:t>RRN ID : default RRN ID (</w:t>
+            </w:r>
+            <w:proofErr w:type="spellStart"/>
+            <w:r>
+              <w:rPr>
+                <w:rFonts w:ascii="Calibri" w:hAnsi="Calibri" w:cs="Calibri"/>
+                <w:sz w:val="20"/>
+                <w:szCs w:val="20"/>
+              </w:rPr>
+              <w:t>tidak</w:t>
+            </w:r>
+            <w:proofErr w:type="spellEnd"/>
+            <w:r>
+              <w:rPr>
+                <w:rFonts w:ascii="Calibri" w:hAnsi="Calibri" w:cs="Calibri"/>
+                <w:sz w:val="20"/>
+                <w:szCs w:val="20"/>
+              </w:rPr>
+              <w:t xml:space="preserve"> input RRN ID)</w:t>
             </w:r>
             <w:r>
               <w:rPr>
@@ -8344,7 +11312,24 @@
                 <w:szCs w:val="20"/>
               </w:rPr>
               <w:br/>
-              <w:t>klik Search</w:t>
+            </w:r>
+            <w:proofErr w:type="spellStart"/>
+            <w:r>
+              <w:rPr>
+                <w:rFonts w:ascii="Calibri" w:hAnsi="Calibri" w:cs="Calibri"/>
+                <w:sz w:val="20"/>
+                <w:szCs w:val="20"/>
+              </w:rPr>
+              <w:t>klik</w:t>
+            </w:r>
+            <w:proofErr w:type="spellEnd"/>
+            <w:r>
+              <w:rPr>
+                <w:rFonts w:ascii="Calibri" w:hAnsi="Calibri" w:cs="Calibri"/>
+                <w:sz w:val="20"/>
+                <w:szCs w:val="20"/>
+              </w:rPr>
+              <w:t xml:space="preserve"> Search</w:t>
             </w:r>
           </w:p>
         </w:tc>
@@ -8375,13 +11360,113 @@
                 <w:szCs w:val="20"/>
               </w:rPr>
             </w:pPr>
-            <w:r>
-              <w:rPr>
-                <w:rFonts w:ascii="Calibri" w:hAnsi="Calibri" w:cs="Calibri"/>
-                <w:sz w:val="20"/>
-                <w:szCs w:val="20"/>
-              </w:rPr>
-              <w:t>Sukses menampilkan data transaksi QRIS SNAP sesuai dengan status yang diinput (All status)</w:t>
+            <w:proofErr w:type="spellStart"/>
+            <w:r>
+              <w:rPr>
+                <w:rFonts w:ascii="Calibri" w:hAnsi="Calibri" w:cs="Calibri"/>
+                <w:sz w:val="20"/>
+                <w:szCs w:val="20"/>
+              </w:rPr>
+              <w:t>Sukses</w:t>
+            </w:r>
+            <w:proofErr w:type="spellEnd"/>
+            <w:r>
+              <w:rPr>
+                <w:rFonts w:ascii="Calibri" w:hAnsi="Calibri" w:cs="Calibri"/>
+                <w:sz w:val="20"/>
+                <w:szCs w:val="20"/>
+              </w:rPr>
+              <w:t xml:space="preserve"> </w:t>
+            </w:r>
+            <w:proofErr w:type="spellStart"/>
+            <w:r>
+              <w:rPr>
+                <w:rFonts w:ascii="Calibri" w:hAnsi="Calibri" w:cs="Calibri"/>
+                <w:sz w:val="20"/>
+                <w:szCs w:val="20"/>
+              </w:rPr>
+              <w:t>menampilkan</w:t>
+            </w:r>
+            <w:proofErr w:type="spellEnd"/>
+            <w:r>
+              <w:rPr>
+                <w:rFonts w:ascii="Calibri" w:hAnsi="Calibri" w:cs="Calibri"/>
+                <w:sz w:val="20"/>
+                <w:szCs w:val="20"/>
+              </w:rPr>
+              <w:t xml:space="preserve"> data </w:t>
+            </w:r>
+            <w:proofErr w:type="spellStart"/>
+            <w:r>
+              <w:rPr>
+                <w:rFonts w:ascii="Calibri" w:hAnsi="Calibri" w:cs="Calibri"/>
+                <w:sz w:val="20"/>
+                <w:szCs w:val="20"/>
+              </w:rPr>
+              <w:t>transaksi</w:t>
+            </w:r>
+            <w:proofErr w:type="spellEnd"/>
+            <w:r>
+              <w:rPr>
+                <w:rFonts w:ascii="Calibri" w:hAnsi="Calibri" w:cs="Calibri"/>
+                <w:sz w:val="20"/>
+                <w:szCs w:val="20"/>
+              </w:rPr>
+              <w:t xml:space="preserve"> QRIS SNAP </w:t>
+            </w:r>
+            <w:proofErr w:type="spellStart"/>
+            <w:r>
+              <w:rPr>
+                <w:rFonts w:ascii="Calibri" w:hAnsi="Calibri" w:cs="Calibri"/>
+                <w:sz w:val="20"/>
+                <w:szCs w:val="20"/>
+              </w:rPr>
+              <w:t>sesuai</w:t>
+            </w:r>
+            <w:proofErr w:type="spellEnd"/>
+            <w:r>
+              <w:rPr>
+                <w:rFonts w:ascii="Calibri" w:hAnsi="Calibri" w:cs="Calibri"/>
+                <w:sz w:val="20"/>
+                <w:szCs w:val="20"/>
+              </w:rPr>
+              <w:t xml:space="preserve"> </w:t>
+            </w:r>
+            <w:proofErr w:type="spellStart"/>
+            <w:r>
+              <w:rPr>
+                <w:rFonts w:ascii="Calibri" w:hAnsi="Calibri" w:cs="Calibri"/>
+                <w:sz w:val="20"/>
+                <w:szCs w:val="20"/>
+              </w:rPr>
+              <w:t>dengan</w:t>
+            </w:r>
+            <w:proofErr w:type="spellEnd"/>
+            <w:r>
+              <w:rPr>
+                <w:rFonts w:ascii="Calibri" w:hAnsi="Calibri" w:cs="Calibri"/>
+                <w:sz w:val="20"/>
+                <w:szCs w:val="20"/>
+              </w:rPr>
+              <w:t xml:space="preserve"> status yang </w:t>
+            </w:r>
+            <w:proofErr w:type="spellStart"/>
+            <w:r>
+              <w:rPr>
+                <w:rFonts w:ascii="Calibri" w:hAnsi="Calibri" w:cs="Calibri"/>
+                <w:sz w:val="20"/>
+                <w:szCs w:val="20"/>
+              </w:rPr>
+              <w:t>diinput</w:t>
+            </w:r>
+            <w:proofErr w:type="spellEnd"/>
+            <w:r>
+              <w:rPr>
+                <w:rFonts w:ascii="Calibri" w:hAnsi="Calibri" w:cs="Calibri"/>
+                <w:sz w:val="20"/>
+                <w:szCs w:val="20"/>
+              </w:rPr>
+              <w:t xml:space="preserve"> (All status)</w:t>
             </w:r>
           </w:p>
         </w:tc>
@@ -8412,13 +11497,113 @@
                 <w:szCs w:val="20"/>
               </w:rPr>
             </w:pPr>
-            <w:r>
-              <w:rPr>
-                <w:rFonts w:ascii="Calibri" w:hAnsi="Calibri" w:cs="Calibri"/>
-                <w:sz w:val="20"/>
-                <w:szCs w:val="20"/>
-              </w:rPr>
-              <w:t>Sukses menampilkan data transaksi QRIS SNAP sesuai dengan status yang diinput (All status)</w:t>
+            <w:proofErr w:type="spellStart"/>
+            <w:r>
+              <w:rPr>
+                <w:rFonts w:ascii="Calibri" w:hAnsi="Calibri" w:cs="Calibri"/>
+                <w:sz w:val="20"/>
+                <w:szCs w:val="20"/>
+              </w:rPr>
+              <w:t>Sukses</w:t>
+            </w:r>
+            <w:proofErr w:type="spellEnd"/>
+            <w:r>
+              <w:rPr>
+                <w:rFonts w:ascii="Calibri" w:hAnsi="Calibri" w:cs="Calibri"/>
+                <w:sz w:val="20"/>
+                <w:szCs w:val="20"/>
+              </w:rPr>
+              <w:t xml:space="preserve"> </w:t>
+            </w:r>
+            <w:proofErr w:type="spellStart"/>
+            <w:r>
+              <w:rPr>
+                <w:rFonts w:ascii="Calibri" w:hAnsi="Calibri" w:cs="Calibri"/>
+                <w:sz w:val="20"/>
+                <w:szCs w:val="20"/>
+              </w:rPr>
+              <w:t>menampilkan</w:t>
+            </w:r>
+            <w:proofErr w:type="spellEnd"/>
+            <w:r>
+              <w:rPr>
+                <w:rFonts w:ascii="Calibri" w:hAnsi="Calibri" w:cs="Calibri"/>
+                <w:sz w:val="20"/>
+                <w:szCs w:val="20"/>
+              </w:rPr>
+              <w:t xml:space="preserve"> data </w:t>
+            </w:r>
+            <w:proofErr w:type="spellStart"/>
+            <w:r>
+              <w:rPr>
+                <w:rFonts w:ascii="Calibri" w:hAnsi="Calibri" w:cs="Calibri"/>
+                <w:sz w:val="20"/>
+                <w:szCs w:val="20"/>
+              </w:rPr>
+              <w:t>transaksi</w:t>
+            </w:r>
+            <w:proofErr w:type="spellEnd"/>
+            <w:r>
+              <w:rPr>
+                <w:rFonts w:ascii="Calibri" w:hAnsi="Calibri" w:cs="Calibri"/>
+                <w:sz w:val="20"/>
+                <w:szCs w:val="20"/>
+              </w:rPr>
+              <w:t xml:space="preserve"> QRIS SNAP </w:t>
+            </w:r>
+            <w:proofErr w:type="spellStart"/>
+            <w:r>
+              <w:rPr>
+                <w:rFonts w:ascii="Calibri" w:hAnsi="Calibri" w:cs="Calibri"/>
+                <w:sz w:val="20"/>
+                <w:szCs w:val="20"/>
+              </w:rPr>
+              <w:t>sesuai</w:t>
+            </w:r>
+            <w:proofErr w:type="spellEnd"/>
+            <w:r>
+              <w:rPr>
+                <w:rFonts w:ascii="Calibri" w:hAnsi="Calibri" w:cs="Calibri"/>
+                <w:sz w:val="20"/>
+                <w:szCs w:val="20"/>
+              </w:rPr>
+              <w:t xml:space="preserve"> </w:t>
+            </w:r>
+            <w:proofErr w:type="spellStart"/>
+            <w:r>
+              <w:rPr>
+                <w:rFonts w:ascii="Calibri" w:hAnsi="Calibri" w:cs="Calibri"/>
+                <w:sz w:val="20"/>
+                <w:szCs w:val="20"/>
+              </w:rPr>
+              <w:t>dengan</w:t>
+            </w:r>
+            <w:proofErr w:type="spellEnd"/>
+            <w:r>
+              <w:rPr>
+                <w:rFonts w:ascii="Calibri" w:hAnsi="Calibri" w:cs="Calibri"/>
+                <w:sz w:val="20"/>
+                <w:szCs w:val="20"/>
+              </w:rPr>
+              <w:t xml:space="preserve"> status yang </w:t>
+            </w:r>
+            <w:proofErr w:type="spellStart"/>
+            <w:r>
+              <w:rPr>
+                <w:rFonts w:ascii="Calibri" w:hAnsi="Calibri" w:cs="Calibri"/>
+                <w:sz w:val="20"/>
+                <w:szCs w:val="20"/>
+              </w:rPr>
+              <w:t>diinput</w:t>
+            </w:r>
+            <w:proofErr w:type="spellEnd"/>
+            <w:r>
+              <w:rPr>
+                <w:rFonts w:ascii="Calibri" w:hAnsi="Calibri" w:cs="Calibri"/>
+                <w:sz w:val="20"/>
+                <w:szCs w:val="20"/>
+              </w:rPr>
+              <w:t xml:space="preserve"> (All status)</w:t>
             </w:r>
           </w:p>
         </w:tc>
@@ -8710,13 +11895,41 @@
                 <w:szCs w:val="20"/>
               </w:rPr>
             </w:pPr>
-            <w:r>
-              <w:rPr>
-                <w:rFonts w:ascii="Calibri" w:hAnsi="Calibri" w:cs="Calibri"/>
-                <w:sz w:val="20"/>
-                <w:szCs w:val="20"/>
-              </w:rPr>
-              <w:t>Tanggal : 2024-08-12 sd 2024-08-12</w:t>
+            <w:proofErr w:type="spellStart"/>
+            <w:r>
+              <w:rPr>
+                <w:rFonts w:ascii="Calibri" w:hAnsi="Calibri" w:cs="Calibri"/>
+                <w:sz w:val="20"/>
+                <w:szCs w:val="20"/>
+              </w:rPr>
+              <w:t>Tanggal</w:t>
+            </w:r>
+            <w:proofErr w:type="spellEnd"/>
+            <w:r>
+              <w:rPr>
+                <w:rFonts w:ascii="Calibri" w:hAnsi="Calibri" w:cs="Calibri"/>
+                <w:sz w:val="20"/>
+                <w:szCs w:val="20"/>
+              </w:rPr>
+              <w:t xml:space="preserve"> : 2024-08-12 </w:t>
+            </w:r>
+            <w:proofErr w:type="spellStart"/>
+            <w:r>
+              <w:rPr>
+                <w:rFonts w:ascii="Calibri" w:hAnsi="Calibri" w:cs="Calibri"/>
+                <w:sz w:val="20"/>
+                <w:szCs w:val="20"/>
+              </w:rPr>
+              <w:t>sd</w:t>
+            </w:r>
+            <w:proofErr w:type="spellEnd"/>
+            <w:r>
+              <w:rPr>
+                <w:rFonts w:ascii="Calibri" w:hAnsi="Calibri" w:cs="Calibri"/>
+                <w:sz w:val="20"/>
+                <w:szCs w:val="20"/>
+              </w:rPr>
+              <w:t xml:space="preserve"> 2024-08-12</w:t>
             </w:r>
             <w:r>
               <w:rPr>
@@ -8725,7 +11938,61 @@
                 <w:szCs w:val="20"/>
               </w:rPr>
               <w:br/>
-              <w:t>Status : default Pilih Status (tidak memilih status)</w:t>
+              <w:t xml:space="preserve">Status : default </w:t>
+            </w:r>
+            <w:proofErr w:type="spellStart"/>
+            <w:r>
+              <w:rPr>
+                <w:rFonts w:ascii="Calibri" w:hAnsi="Calibri" w:cs="Calibri"/>
+                <w:sz w:val="20"/>
+                <w:szCs w:val="20"/>
+              </w:rPr>
+              <w:t>Pilih</w:t>
+            </w:r>
+            <w:proofErr w:type="spellEnd"/>
+            <w:r>
+              <w:rPr>
+                <w:rFonts w:ascii="Calibri" w:hAnsi="Calibri" w:cs="Calibri"/>
+                <w:sz w:val="20"/>
+                <w:szCs w:val="20"/>
+              </w:rPr>
+              <w:t xml:space="preserve"> Status (</w:t>
+            </w:r>
+            <w:proofErr w:type="spellStart"/>
+            <w:r>
+              <w:rPr>
+                <w:rFonts w:ascii="Calibri" w:hAnsi="Calibri" w:cs="Calibri"/>
+                <w:sz w:val="20"/>
+                <w:szCs w:val="20"/>
+              </w:rPr>
+              <w:t>tidak</w:t>
+            </w:r>
+            <w:proofErr w:type="spellEnd"/>
+            <w:r>
+              <w:rPr>
+                <w:rFonts w:ascii="Calibri" w:hAnsi="Calibri" w:cs="Calibri"/>
+                <w:sz w:val="20"/>
+                <w:szCs w:val="20"/>
+              </w:rPr>
+              <w:t xml:space="preserve"> </w:t>
+            </w:r>
+            <w:proofErr w:type="spellStart"/>
+            <w:r>
+              <w:rPr>
+                <w:rFonts w:ascii="Calibri" w:hAnsi="Calibri" w:cs="Calibri"/>
+                <w:sz w:val="20"/>
+                <w:szCs w:val="20"/>
+              </w:rPr>
+              <w:t>memilih</w:t>
+            </w:r>
+            <w:proofErr w:type="spellEnd"/>
+            <w:r>
+              <w:rPr>
+                <w:rFonts w:ascii="Calibri" w:hAnsi="Calibri" w:cs="Calibri"/>
+                <w:sz w:val="20"/>
+                <w:szCs w:val="20"/>
+              </w:rPr>
+              <w:t xml:space="preserve"> status)</w:t>
             </w:r>
             <w:r>
               <w:rPr>
@@ -8752,7 +12019,24 @@
                 <w:szCs w:val="20"/>
               </w:rPr>
               <w:br/>
-              <w:t>klik Search</w:t>
+            </w:r>
+            <w:proofErr w:type="spellStart"/>
+            <w:r>
+              <w:rPr>
+                <w:rFonts w:ascii="Calibri" w:hAnsi="Calibri" w:cs="Calibri"/>
+                <w:sz w:val="20"/>
+                <w:szCs w:val="20"/>
+              </w:rPr>
+              <w:t>klik</w:t>
+            </w:r>
+            <w:proofErr w:type="spellEnd"/>
+            <w:r>
+              <w:rPr>
+                <w:rFonts w:ascii="Calibri" w:hAnsi="Calibri" w:cs="Calibri"/>
+                <w:sz w:val="20"/>
+                <w:szCs w:val="20"/>
+              </w:rPr>
+              <w:t xml:space="preserve"> Search</w:t>
             </w:r>
           </w:p>
         </w:tc>
@@ -8789,8 +12073,90 @@
                 <w:sz w:val="20"/>
                 <w:szCs w:val="20"/>
               </w:rPr>
-              <w:t>Data kosong kaena RRN ID yang diinput tidak di temukan</w:t>
-            </w:r>
+              <w:t xml:space="preserve">Data </w:t>
+            </w:r>
+            <w:proofErr w:type="spellStart"/>
+            <w:r>
+              <w:rPr>
+                <w:rFonts w:ascii="Calibri" w:hAnsi="Calibri" w:cs="Calibri"/>
+                <w:sz w:val="20"/>
+                <w:szCs w:val="20"/>
+              </w:rPr>
+              <w:t>kosong</w:t>
+            </w:r>
+            <w:proofErr w:type="spellEnd"/>
+            <w:r>
+              <w:rPr>
+                <w:rFonts w:ascii="Calibri" w:hAnsi="Calibri" w:cs="Calibri"/>
+                <w:sz w:val="20"/>
+                <w:szCs w:val="20"/>
+              </w:rPr>
+              <w:t xml:space="preserve"> </w:t>
+            </w:r>
+            <w:proofErr w:type="spellStart"/>
+            <w:r>
+              <w:rPr>
+                <w:rFonts w:ascii="Calibri" w:hAnsi="Calibri" w:cs="Calibri"/>
+                <w:sz w:val="20"/>
+                <w:szCs w:val="20"/>
+              </w:rPr>
+              <w:t>kaena</w:t>
+            </w:r>
+            <w:proofErr w:type="spellEnd"/>
+            <w:r>
+              <w:rPr>
+                <w:rFonts w:ascii="Calibri" w:hAnsi="Calibri" w:cs="Calibri"/>
+                <w:sz w:val="20"/>
+                <w:szCs w:val="20"/>
+              </w:rPr>
+              <w:t xml:space="preserve"> RRN ID yang </w:t>
+            </w:r>
+            <w:proofErr w:type="spellStart"/>
+            <w:r>
+              <w:rPr>
+                <w:rFonts w:ascii="Calibri" w:hAnsi="Calibri" w:cs="Calibri"/>
+                <w:sz w:val="20"/>
+                <w:szCs w:val="20"/>
+              </w:rPr>
+              <w:t>diinput</w:t>
+            </w:r>
+            <w:proofErr w:type="spellEnd"/>
+            <w:r>
+              <w:rPr>
+                <w:rFonts w:ascii="Calibri" w:hAnsi="Calibri" w:cs="Calibri"/>
+                <w:sz w:val="20"/>
+                <w:szCs w:val="20"/>
+              </w:rPr>
+              <w:t xml:space="preserve"> </w:t>
+            </w:r>
+            <w:proofErr w:type="spellStart"/>
+            <w:r>
+              <w:rPr>
+                <w:rFonts w:ascii="Calibri" w:hAnsi="Calibri" w:cs="Calibri"/>
+                <w:sz w:val="20"/>
+                <w:szCs w:val="20"/>
+              </w:rPr>
+              <w:t>tidak</w:t>
+            </w:r>
+            <w:proofErr w:type="spellEnd"/>
+            <w:r>
+              <w:rPr>
+                <w:rFonts w:ascii="Calibri" w:hAnsi="Calibri" w:cs="Calibri"/>
+                <w:sz w:val="20"/>
+                <w:szCs w:val="20"/>
+              </w:rPr>
+              <w:t xml:space="preserve"> di </w:t>
+            </w:r>
+            <w:proofErr w:type="spellStart"/>
+            <w:r>
+              <w:rPr>
+                <w:rFonts w:ascii="Calibri" w:hAnsi="Calibri" w:cs="Calibri"/>
+                <w:sz w:val="20"/>
+                <w:szCs w:val="20"/>
+              </w:rPr>
+              <w:t>temukan</w:t>
+            </w:r>
+            <w:proofErr w:type="spellEnd"/>
           </w:p>
         </w:tc>
         <w:tc>
@@ -8826,8 +12192,90 @@
                 <w:sz w:val="20"/>
                 <w:szCs w:val="20"/>
               </w:rPr>
-              <w:t>Data kosong kaena RRN ID yang diinput tidak di temukan</w:t>
-            </w:r>
+              <w:t xml:space="preserve">Data </w:t>
+            </w:r>
+            <w:proofErr w:type="spellStart"/>
+            <w:r>
+              <w:rPr>
+                <w:rFonts w:ascii="Calibri" w:hAnsi="Calibri" w:cs="Calibri"/>
+                <w:sz w:val="20"/>
+                <w:szCs w:val="20"/>
+              </w:rPr>
+              <w:t>kosong</w:t>
+            </w:r>
+            <w:proofErr w:type="spellEnd"/>
+            <w:r>
+              <w:rPr>
+                <w:rFonts w:ascii="Calibri" w:hAnsi="Calibri" w:cs="Calibri"/>
+                <w:sz w:val="20"/>
+                <w:szCs w:val="20"/>
+              </w:rPr>
+              <w:t xml:space="preserve"> </w:t>
+            </w:r>
+            <w:proofErr w:type="spellStart"/>
+            <w:r>
+              <w:rPr>
+                <w:rFonts w:ascii="Calibri" w:hAnsi="Calibri" w:cs="Calibri"/>
+                <w:sz w:val="20"/>
+                <w:szCs w:val="20"/>
+              </w:rPr>
+              <w:t>kaena</w:t>
+            </w:r>
+            <w:proofErr w:type="spellEnd"/>
+            <w:r>
+              <w:rPr>
+                <w:rFonts w:ascii="Calibri" w:hAnsi="Calibri" w:cs="Calibri"/>
+                <w:sz w:val="20"/>
+                <w:szCs w:val="20"/>
+              </w:rPr>
+              <w:t xml:space="preserve"> RRN ID yang </w:t>
+            </w:r>
+            <w:proofErr w:type="spellStart"/>
+            <w:r>
+              <w:rPr>
+                <w:rFonts w:ascii="Calibri" w:hAnsi="Calibri" w:cs="Calibri"/>
+                <w:sz w:val="20"/>
+                <w:szCs w:val="20"/>
+              </w:rPr>
+              <w:t>diinput</w:t>
+            </w:r>
+            <w:proofErr w:type="spellEnd"/>
+            <w:r>
+              <w:rPr>
+                <w:rFonts w:ascii="Calibri" w:hAnsi="Calibri" w:cs="Calibri"/>
+                <w:sz w:val="20"/>
+                <w:szCs w:val="20"/>
+              </w:rPr>
+              <w:t xml:space="preserve"> </w:t>
+            </w:r>
+            <w:proofErr w:type="spellStart"/>
+            <w:r>
+              <w:rPr>
+                <w:rFonts w:ascii="Calibri" w:hAnsi="Calibri" w:cs="Calibri"/>
+                <w:sz w:val="20"/>
+                <w:szCs w:val="20"/>
+              </w:rPr>
+              <w:t>tidak</w:t>
+            </w:r>
+            <w:proofErr w:type="spellEnd"/>
+            <w:r>
+              <w:rPr>
+                <w:rFonts w:ascii="Calibri" w:hAnsi="Calibri" w:cs="Calibri"/>
+                <w:sz w:val="20"/>
+                <w:szCs w:val="20"/>
+              </w:rPr>
+              <w:t xml:space="preserve"> di </w:t>
+            </w:r>
+            <w:proofErr w:type="spellStart"/>
+            <w:r>
+              <w:rPr>
+                <w:rFonts w:ascii="Calibri" w:hAnsi="Calibri" w:cs="Calibri"/>
+                <w:sz w:val="20"/>
+                <w:szCs w:val="20"/>
+              </w:rPr>
+              <w:t>temukan</w:t>
+            </w:r>
+            <w:proofErr w:type="spellEnd"/>
           </w:p>
         </w:tc>
         <w:tc>
@@ -9051,7 +12499,43 @@
                 <w:sz w:val="20"/>
                 <w:szCs w:val="20"/>
               </w:rPr>
-              <w:t>Input RRN ID lebih dari 50 characters</w:t>
+              <w:t xml:space="preserve">Input RRN ID </w:t>
+            </w:r>
+            <w:proofErr w:type="spellStart"/>
+            <w:r>
+              <w:rPr>
+                <w:rFonts w:ascii="Calibri" w:hAnsi="Calibri" w:cs="Calibri"/>
+                <w:sz w:val="20"/>
+                <w:szCs w:val="20"/>
+              </w:rPr>
+              <w:t>lebih</w:t>
+            </w:r>
+            <w:proofErr w:type="spellEnd"/>
+            <w:r>
+              <w:rPr>
+                <w:rFonts w:ascii="Calibri" w:hAnsi="Calibri" w:cs="Calibri"/>
+                <w:sz w:val="20"/>
+                <w:szCs w:val="20"/>
+              </w:rPr>
+              <w:t xml:space="preserve"> </w:t>
+            </w:r>
+            <w:proofErr w:type="spellStart"/>
+            <w:r>
+              <w:rPr>
+                <w:rFonts w:ascii="Calibri" w:hAnsi="Calibri" w:cs="Calibri"/>
+                <w:sz w:val="20"/>
+                <w:szCs w:val="20"/>
+              </w:rPr>
+              <w:t>dari</w:t>
+            </w:r>
+            <w:proofErr w:type="spellEnd"/>
+            <w:r>
+              <w:rPr>
+                <w:rFonts w:ascii="Calibri" w:hAnsi="Calibri" w:cs="Calibri"/>
+                <w:sz w:val="20"/>
+                <w:szCs w:val="20"/>
+              </w:rPr>
+              <w:t xml:space="preserve"> 50 characters</w:t>
             </w:r>
           </w:p>
         </w:tc>
@@ -9117,13 +12601,41 @@
                 <w:szCs w:val="20"/>
               </w:rPr>
             </w:pPr>
-            <w:r>
-              <w:rPr>
-                <w:rFonts w:ascii="Calibri" w:hAnsi="Calibri" w:cs="Calibri"/>
-                <w:sz w:val="20"/>
-                <w:szCs w:val="20"/>
-              </w:rPr>
-              <w:t>Tanggal : 2024-08-12 sd 2024-08-12</w:t>
+            <w:proofErr w:type="spellStart"/>
+            <w:r>
+              <w:rPr>
+                <w:rFonts w:ascii="Calibri" w:hAnsi="Calibri" w:cs="Calibri"/>
+                <w:sz w:val="20"/>
+                <w:szCs w:val="20"/>
+              </w:rPr>
+              <w:t>Tanggal</w:t>
+            </w:r>
+            <w:proofErr w:type="spellEnd"/>
+            <w:r>
+              <w:rPr>
+                <w:rFonts w:ascii="Calibri" w:hAnsi="Calibri" w:cs="Calibri"/>
+                <w:sz w:val="20"/>
+                <w:szCs w:val="20"/>
+              </w:rPr>
+              <w:t xml:space="preserve"> : 2024-08-12 </w:t>
+            </w:r>
+            <w:proofErr w:type="spellStart"/>
+            <w:r>
+              <w:rPr>
+                <w:rFonts w:ascii="Calibri" w:hAnsi="Calibri" w:cs="Calibri"/>
+                <w:sz w:val="20"/>
+                <w:szCs w:val="20"/>
+              </w:rPr>
+              <w:t>sd</w:t>
+            </w:r>
+            <w:proofErr w:type="spellEnd"/>
+            <w:r>
+              <w:rPr>
+                <w:rFonts w:ascii="Calibri" w:hAnsi="Calibri" w:cs="Calibri"/>
+                <w:sz w:val="20"/>
+                <w:szCs w:val="20"/>
+              </w:rPr>
+              <w:t xml:space="preserve"> 2024-08-12</w:t>
             </w:r>
             <w:r>
               <w:rPr>
@@ -9132,7 +12644,61 @@
                 <w:szCs w:val="20"/>
               </w:rPr>
               <w:br/>
-              <w:t>Status : default Pilih Status (tidak memilih status)</w:t>
+              <w:t xml:space="preserve">Status : default </w:t>
+            </w:r>
+            <w:proofErr w:type="spellStart"/>
+            <w:r>
+              <w:rPr>
+                <w:rFonts w:ascii="Calibri" w:hAnsi="Calibri" w:cs="Calibri"/>
+                <w:sz w:val="20"/>
+                <w:szCs w:val="20"/>
+              </w:rPr>
+              <w:t>Pilih</w:t>
+            </w:r>
+            <w:proofErr w:type="spellEnd"/>
+            <w:r>
+              <w:rPr>
+                <w:rFonts w:ascii="Calibri" w:hAnsi="Calibri" w:cs="Calibri"/>
+                <w:sz w:val="20"/>
+                <w:szCs w:val="20"/>
+              </w:rPr>
+              <w:t xml:space="preserve"> Status (</w:t>
+            </w:r>
+            <w:proofErr w:type="spellStart"/>
+            <w:r>
+              <w:rPr>
+                <w:rFonts w:ascii="Calibri" w:hAnsi="Calibri" w:cs="Calibri"/>
+                <w:sz w:val="20"/>
+                <w:szCs w:val="20"/>
+              </w:rPr>
+              <w:t>tidak</w:t>
+            </w:r>
+            <w:proofErr w:type="spellEnd"/>
+            <w:r>
+              <w:rPr>
+                <w:rFonts w:ascii="Calibri" w:hAnsi="Calibri" w:cs="Calibri"/>
+                <w:sz w:val="20"/>
+                <w:szCs w:val="20"/>
+              </w:rPr>
+              <w:t xml:space="preserve"> </w:t>
+            </w:r>
+            <w:proofErr w:type="spellStart"/>
+            <w:r>
+              <w:rPr>
+                <w:rFonts w:ascii="Calibri" w:hAnsi="Calibri" w:cs="Calibri"/>
+                <w:sz w:val="20"/>
+                <w:szCs w:val="20"/>
+              </w:rPr>
+              <w:t>memilih</w:t>
+            </w:r>
+            <w:proofErr w:type="spellEnd"/>
+            <w:r>
+              <w:rPr>
+                <w:rFonts w:ascii="Calibri" w:hAnsi="Calibri" w:cs="Calibri"/>
+                <w:sz w:val="20"/>
+                <w:szCs w:val="20"/>
+              </w:rPr>
+              <w:t xml:space="preserve"> status)</w:t>
             </w:r>
             <w:r>
               <w:rPr>
@@ -9159,7 +12725,24 @@
                 <w:szCs w:val="20"/>
               </w:rPr>
               <w:br/>
-              <w:t>klik Search</w:t>
+            </w:r>
+            <w:proofErr w:type="spellStart"/>
+            <w:r>
+              <w:rPr>
+                <w:rFonts w:ascii="Calibri" w:hAnsi="Calibri" w:cs="Calibri"/>
+                <w:sz w:val="20"/>
+                <w:szCs w:val="20"/>
+              </w:rPr>
+              <w:t>klik</w:t>
+            </w:r>
+            <w:proofErr w:type="spellEnd"/>
+            <w:r>
+              <w:rPr>
+                <w:rFonts w:ascii="Calibri" w:hAnsi="Calibri" w:cs="Calibri"/>
+                <w:sz w:val="20"/>
+                <w:szCs w:val="20"/>
+              </w:rPr>
+              <w:t xml:space="preserve"> Search</w:t>
             </w:r>
           </w:p>
         </w:tc>
@@ -9190,13 +12773,41 @@
                 <w:szCs w:val="20"/>
               </w:rPr>
             </w:pPr>
-            <w:r>
-              <w:rPr>
-                <w:rFonts w:ascii="Calibri" w:hAnsi="Calibri" w:cs="Calibri"/>
-                <w:sz w:val="20"/>
-                <w:szCs w:val="20"/>
-              </w:rPr>
-              <w:t>Gagal, RC 02 : Invalid Data Type : The r r n may not be greater than 50 characters.</w:t>
+            <w:proofErr w:type="spellStart"/>
+            <w:r>
+              <w:rPr>
+                <w:rFonts w:ascii="Calibri" w:hAnsi="Calibri" w:cs="Calibri"/>
+                <w:sz w:val="20"/>
+                <w:szCs w:val="20"/>
+              </w:rPr>
+              <w:t>Gagal</w:t>
+            </w:r>
+            <w:proofErr w:type="spellEnd"/>
+            <w:r>
+              <w:rPr>
+                <w:rFonts w:ascii="Calibri" w:hAnsi="Calibri" w:cs="Calibri"/>
+                <w:sz w:val="20"/>
+                <w:szCs w:val="20"/>
+              </w:rPr>
+              <w:t xml:space="preserve">, RC 02 : Invalid Data Type : The r </w:t>
+            </w:r>
+            <w:proofErr w:type="spellStart"/>
+            <w:r>
+              <w:rPr>
+                <w:rFonts w:ascii="Calibri" w:hAnsi="Calibri" w:cs="Calibri"/>
+                <w:sz w:val="20"/>
+                <w:szCs w:val="20"/>
+              </w:rPr>
+              <w:t>r</w:t>
+            </w:r>
+            <w:proofErr w:type="spellEnd"/>
+            <w:r>
+              <w:rPr>
+                <w:rFonts w:ascii="Calibri" w:hAnsi="Calibri" w:cs="Calibri"/>
+                <w:sz w:val="20"/>
+                <w:szCs w:val="20"/>
+              </w:rPr>
+              <w:t xml:space="preserve"> n may not be greater than 50 characters.</w:t>
             </w:r>
           </w:p>
         </w:tc>
@@ -9227,13 +12838,41 @@
                 <w:szCs w:val="20"/>
               </w:rPr>
             </w:pPr>
-            <w:r>
-              <w:rPr>
-                <w:rFonts w:ascii="Calibri" w:hAnsi="Calibri" w:cs="Calibri"/>
-                <w:sz w:val="20"/>
-                <w:szCs w:val="20"/>
-              </w:rPr>
-              <w:t>Gagal, RC 02 : Invalid Data Type : The r r n may not be greater than 50 characters.</w:t>
+            <w:proofErr w:type="spellStart"/>
+            <w:r>
+              <w:rPr>
+                <w:rFonts w:ascii="Calibri" w:hAnsi="Calibri" w:cs="Calibri"/>
+                <w:sz w:val="20"/>
+                <w:szCs w:val="20"/>
+              </w:rPr>
+              <w:t>Gagal</w:t>
+            </w:r>
+            <w:proofErr w:type="spellEnd"/>
+            <w:r>
+              <w:rPr>
+                <w:rFonts w:ascii="Calibri" w:hAnsi="Calibri" w:cs="Calibri"/>
+                <w:sz w:val="20"/>
+                <w:szCs w:val="20"/>
+              </w:rPr>
+              <w:t xml:space="preserve">, RC 02 : Invalid Data Type : The r </w:t>
+            </w:r>
+            <w:proofErr w:type="spellStart"/>
+            <w:r>
+              <w:rPr>
+                <w:rFonts w:ascii="Calibri" w:hAnsi="Calibri" w:cs="Calibri"/>
+                <w:sz w:val="20"/>
+                <w:szCs w:val="20"/>
+              </w:rPr>
+              <w:t>r</w:t>
+            </w:r>
+            <w:proofErr w:type="spellEnd"/>
+            <w:r>
+              <w:rPr>
+                <w:rFonts w:ascii="Calibri" w:hAnsi="Calibri" w:cs="Calibri"/>
+                <w:sz w:val="20"/>
+                <w:szCs w:val="20"/>
+              </w:rPr>
+              <w:t xml:space="preserve"> n may not be greater than 50 characters.</w:t>
             </w:r>
           </w:p>
         </w:tc>
@@ -9458,7 +13097,43 @@
                 <w:sz w:val="20"/>
                 <w:szCs w:val="20"/>
               </w:rPr>
-              <w:t>Search berdasarkan kolom RRN ID</w:t>
+              <w:t xml:space="preserve">Search </w:t>
+            </w:r>
+            <w:proofErr w:type="spellStart"/>
+            <w:r>
+              <w:rPr>
+                <w:rFonts w:ascii="Calibri" w:hAnsi="Calibri" w:cs="Calibri"/>
+                <w:sz w:val="20"/>
+                <w:szCs w:val="20"/>
+              </w:rPr>
+              <w:t>berdasarkan</w:t>
+            </w:r>
+            <w:proofErr w:type="spellEnd"/>
+            <w:r>
+              <w:rPr>
+                <w:rFonts w:ascii="Calibri" w:hAnsi="Calibri" w:cs="Calibri"/>
+                <w:sz w:val="20"/>
+                <w:szCs w:val="20"/>
+              </w:rPr>
+              <w:t xml:space="preserve"> </w:t>
+            </w:r>
+            <w:proofErr w:type="spellStart"/>
+            <w:r>
+              <w:rPr>
+                <w:rFonts w:ascii="Calibri" w:hAnsi="Calibri" w:cs="Calibri"/>
+                <w:sz w:val="20"/>
+                <w:szCs w:val="20"/>
+              </w:rPr>
+              <w:t>kolom</w:t>
+            </w:r>
+            <w:proofErr w:type="spellEnd"/>
+            <w:r>
+              <w:rPr>
+                <w:rFonts w:ascii="Calibri" w:hAnsi="Calibri" w:cs="Calibri"/>
+                <w:sz w:val="20"/>
+                <w:szCs w:val="20"/>
+              </w:rPr>
+              <w:t xml:space="preserve"> RRN ID</w:t>
             </w:r>
           </w:p>
         </w:tc>
@@ -9524,13 +13199,41 @@
                 <w:szCs w:val="20"/>
               </w:rPr>
             </w:pPr>
-            <w:r>
-              <w:rPr>
-                <w:rFonts w:ascii="Calibri" w:hAnsi="Calibri" w:cs="Calibri"/>
-                <w:sz w:val="20"/>
-                <w:szCs w:val="20"/>
-              </w:rPr>
-              <w:t>Tanggal : 2024-08-07 sd 2024-08-12</w:t>
+            <w:proofErr w:type="spellStart"/>
+            <w:r>
+              <w:rPr>
+                <w:rFonts w:ascii="Calibri" w:hAnsi="Calibri" w:cs="Calibri"/>
+                <w:sz w:val="20"/>
+                <w:szCs w:val="20"/>
+              </w:rPr>
+              <w:t>Tanggal</w:t>
+            </w:r>
+            <w:proofErr w:type="spellEnd"/>
+            <w:r>
+              <w:rPr>
+                <w:rFonts w:ascii="Calibri" w:hAnsi="Calibri" w:cs="Calibri"/>
+                <w:sz w:val="20"/>
+                <w:szCs w:val="20"/>
+              </w:rPr>
+              <w:t xml:space="preserve"> : 2024-08-07 </w:t>
+            </w:r>
+            <w:proofErr w:type="spellStart"/>
+            <w:r>
+              <w:rPr>
+                <w:rFonts w:ascii="Calibri" w:hAnsi="Calibri" w:cs="Calibri"/>
+                <w:sz w:val="20"/>
+                <w:szCs w:val="20"/>
+              </w:rPr>
+              <w:t>sd</w:t>
+            </w:r>
+            <w:proofErr w:type="spellEnd"/>
+            <w:r>
+              <w:rPr>
+                <w:rFonts w:ascii="Calibri" w:hAnsi="Calibri" w:cs="Calibri"/>
+                <w:sz w:val="20"/>
+                <w:szCs w:val="20"/>
+              </w:rPr>
+              <w:t xml:space="preserve"> 2024-08-12</w:t>
             </w:r>
             <w:r>
               <w:rPr>
@@ -9539,7 +13242,61 @@
                 <w:szCs w:val="20"/>
               </w:rPr>
               <w:br/>
-              <w:t>Status : default Pilih Status (tidak memilih status)</w:t>
+              <w:t xml:space="preserve">Status : default </w:t>
+            </w:r>
+            <w:proofErr w:type="spellStart"/>
+            <w:r>
+              <w:rPr>
+                <w:rFonts w:ascii="Calibri" w:hAnsi="Calibri" w:cs="Calibri"/>
+                <w:sz w:val="20"/>
+                <w:szCs w:val="20"/>
+              </w:rPr>
+              <w:t>Pilih</w:t>
+            </w:r>
+            <w:proofErr w:type="spellEnd"/>
+            <w:r>
+              <w:rPr>
+                <w:rFonts w:ascii="Calibri" w:hAnsi="Calibri" w:cs="Calibri"/>
+                <w:sz w:val="20"/>
+                <w:szCs w:val="20"/>
+              </w:rPr>
+              <w:t xml:space="preserve"> Status (</w:t>
+            </w:r>
+            <w:proofErr w:type="spellStart"/>
+            <w:r>
+              <w:rPr>
+                <w:rFonts w:ascii="Calibri" w:hAnsi="Calibri" w:cs="Calibri"/>
+                <w:sz w:val="20"/>
+                <w:szCs w:val="20"/>
+              </w:rPr>
+              <w:t>tidak</w:t>
+            </w:r>
+            <w:proofErr w:type="spellEnd"/>
+            <w:r>
+              <w:rPr>
+                <w:rFonts w:ascii="Calibri" w:hAnsi="Calibri" w:cs="Calibri"/>
+                <w:sz w:val="20"/>
+                <w:szCs w:val="20"/>
+              </w:rPr>
+              <w:t xml:space="preserve"> </w:t>
+            </w:r>
+            <w:proofErr w:type="spellStart"/>
+            <w:r>
+              <w:rPr>
+                <w:rFonts w:ascii="Calibri" w:hAnsi="Calibri" w:cs="Calibri"/>
+                <w:sz w:val="20"/>
+                <w:szCs w:val="20"/>
+              </w:rPr>
+              <w:t>memilih</w:t>
+            </w:r>
+            <w:proofErr w:type="spellEnd"/>
+            <w:r>
+              <w:rPr>
+                <w:rFonts w:ascii="Calibri" w:hAnsi="Calibri" w:cs="Calibri"/>
+                <w:sz w:val="20"/>
+                <w:szCs w:val="20"/>
+              </w:rPr>
+              <w:t xml:space="preserve"> status)</w:t>
             </w:r>
             <w:r>
               <w:rPr>
@@ -9566,7 +13323,24 @@
                 <w:szCs w:val="20"/>
               </w:rPr>
               <w:br/>
-              <w:t>klik Search</w:t>
+            </w:r>
+            <w:proofErr w:type="spellStart"/>
+            <w:r>
+              <w:rPr>
+                <w:rFonts w:ascii="Calibri" w:hAnsi="Calibri" w:cs="Calibri"/>
+                <w:sz w:val="20"/>
+                <w:szCs w:val="20"/>
+              </w:rPr>
+              <w:t>klik</w:t>
+            </w:r>
+            <w:proofErr w:type="spellEnd"/>
+            <w:r>
+              <w:rPr>
+                <w:rFonts w:ascii="Calibri" w:hAnsi="Calibri" w:cs="Calibri"/>
+                <w:sz w:val="20"/>
+                <w:szCs w:val="20"/>
+              </w:rPr>
+              <w:t xml:space="preserve"> Search</w:t>
             </w:r>
           </w:p>
         </w:tc>
@@ -9597,13 +13371,77 @@
                 <w:szCs w:val="20"/>
               </w:rPr>
             </w:pPr>
-            <w:r>
-              <w:rPr>
-                <w:rFonts w:ascii="Calibri" w:hAnsi="Calibri" w:cs="Calibri"/>
-                <w:sz w:val="20"/>
-                <w:szCs w:val="20"/>
-              </w:rPr>
-              <w:t>Sukses menampilkan data transaksi QRIS SNAP denngan RRN ID 411f2cd5157647ae97fe271f9711532b</w:t>
+            <w:proofErr w:type="spellStart"/>
+            <w:r>
+              <w:rPr>
+                <w:rFonts w:ascii="Calibri" w:hAnsi="Calibri" w:cs="Calibri"/>
+                <w:sz w:val="20"/>
+                <w:szCs w:val="20"/>
+              </w:rPr>
+              <w:t>Sukses</w:t>
+            </w:r>
+            <w:proofErr w:type="spellEnd"/>
+            <w:r>
+              <w:rPr>
+                <w:rFonts w:ascii="Calibri" w:hAnsi="Calibri" w:cs="Calibri"/>
+                <w:sz w:val="20"/>
+                <w:szCs w:val="20"/>
+              </w:rPr>
+              <w:t xml:space="preserve"> </w:t>
+            </w:r>
+            <w:proofErr w:type="spellStart"/>
+            <w:r>
+              <w:rPr>
+                <w:rFonts w:ascii="Calibri" w:hAnsi="Calibri" w:cs="Calibri"/>
+                <w:sz w:val="20"/>
+                <w:szCs w:val="20"/>
+              </w:rPr>
+              <w:t>menampilkan</w:t>
+            </w:r>
+            <w:proofErr w:type="spellEnd"/>
+            <w:r>
+              <w:rPr>
+                <w:rFonts w:ascii="Calibri" w:hAnsi="Calibri" w:cs="Calibri"/>
+                <w:sz w:val="20"/>
+                <w:szCs w:val="20"/>
+              </w:rPr>
+              <w:t xml:space="preserve"> data </w:t>
+            </w:r>
+            <w:proofErr w:type="spellStart"/>
+            <w:r>
+              <w:rPr>
+                <w:rFonts w:ascii="Calibri" w:hAnsi="Calibri" w:cs="Calibri"/>
+                <w:sz w:val="20"/>
+                <w:szCs w:val="20"/>
+              </w:rPr>
+              <w:t>transaksi</w:t>
+            </w:r>
+            <w:proofErr w:type="spellEnd"/>
+            <w:r>
+              <w:rPr>
+                <w:rFonts w:ascii="Calibri" w:hAnsi="Calibri" w:cs="Calibri"/>
+                <w:sz w:val="20"/>
+                <w:szCs w:val="20"/>
+              </w:rPr>
+              <w:t xml:space="preserve"> QRIS SNAP </w:t>
+            </w:r>
+            <w:proofErr w:type="spellStart"/>
+            <w:r>
+              <w:rPr>
+                <w:rFonts w:ascii="Calibri" w:hAnsi="Calibri" w:cs="Calibri"/>
+                <w:sz w:val="20"/>
+                <w:szCs w:val="20"/>
+              </w:rPr>
+              <w:t>denngan</w:t>
+            </w:r>
+            <w:proofErr w:type="spellEnd"/>
+            <w:r>
+              <w:rPr>
+                <w:rFonts w:ascii="Calibri" w:hAnsi="Calibri" w:cs="Calibri"/>
+                <w:sz w:val="20"/>
+                <w:szCs w:val="20"/>
+              </w:rPr>
+              <w:t xml:space="preserve"> RRN ID 411f2cd5157647ae97fe271f9711532b</w:t>
             </w:r>
           </w:p>
         </w:tc>
@@ -9634,13 +13472,77 @@
                 <w:szCs w:val="20"/>
               </w:rPr>
             </w:pPr>
-            <w:r>
-              <w:rPr>
-                <w:rFonts w:ascii="Calibri" w:hAnsi="Calibri" w:cs="Calibri"/>
-                <w:sz w:val="20"/>
-                <w:szCs w:val="20"/>
-              </w:rPr>
-              <w:t>Sukses menampilkan data transaksi QRIS SNAP denngan RRN ID 411f2cd5157647ae97fe271f9711532b</w:t>
+            <w:proofErr w:type="spellStart"/>
+            <w:r>
+              <w:rPr>
+                <w:rFonts w:ascii="Calibri" w:hAnsi="Calibri" w:cs="Calibri"/>
+                <w:sz w:val="20"/>
+                <w:szCs w:val="20"/>
+              </w:rPr>
+              <w:t>Sukses</w:t>
+            </w:r>
+            <w:proofErr w:type="spellEnd"/>
+            <w:r>
+              <w:rPr>
+                <w:rFonts w:ascii="Calibri" w:hAnsi="Calibri" w:cs="Calibri"/>
+                <w:sz w:val="20"/>
+                <w:szCs w:val="20"/>
+              </w:rPr>
+              <w:t xml:space="preserve"> </w:t>
+            </w:r>
+            <w:proofErr w:type="spellStart"/>
+            <w:r>
+              <w:rPr>
+                <w:rFonts w:ascii="Calibri" w:hAnsi="Calibri" w:cs="Calibri"/>
+                <w:sz w:val="20"/>
+                <w:szCs w:val="20"/>
+              </w:rPr>
+              <w:t>menampilkan</w:t>
+            </w:r>
+            <w:proofErr w:type="spellEnd"/>
+            <w:r>
+              <w:rPr>
+                <w:rFonts w:ascii="Calibri" w:hAnsi="Calibri" w:cs="Calibri"/>
+                <w:sz w:val="20"/>
+                <w:szCs w:val="20"/>
+              </w:rPr>
+              <w:t xml:space="preserve"> data </w:t>
+            </w:r>
+            <w:proofErr w:type="spellStart"/>
+            <w:r>
+              <w:rPr>
+                <w:rFonts w:ascii="Calibri" w:hAnsi="Calibri" w:cs="Calibri"/>
+                <w:sz w:val="20"/>
+                <w:szCs w:val="20"/>
+              </w:rPr>
+              <w:t>transaksi</w:t>
+            </w:r>
+            <w:proofErr w:type="spellEnd"/>
+            <w:r>
+              <w:rPr>
+                <w:rFonts w:ascii="Calibri" w:hAnsi="Calibri" w:cs="Calibri"/>
+                <w:sz w:val="20"/>
+                <w:szCs w:val="20"/>
+              </w:rPr>
+              <w:t xml:space="preserve"> QRIS SNAP </w:t>
+            </w:r>
+            <w:proofErr w:type="spellStart"/>
+            <w:r>
+              <w:rPr>
+                <w:rFonts w:ascii="Calibri" w:hAnsi="Calibri" w:cs="Calibri"/>
+                <w:sz w:val="20"/>
+                <w:szCs w:val="20"/>
+              </w:rPr>
+              <w:t>denngan</w:t>
+            </w:r>
+            <w:proofErr w:type="spellEnd"/>
+            <w:r>
+              <w:rPr>
+                <w:rFonts w:ascii="Calibri" w:hAnsi="Calibri" w:cs="Calibri"/>
+                <w:sz w:val="20"/>
+                <w:szCs w:val="20"/>
+              </w:rPr>
+              <w:t xml:space="preserve"> RRN ID 411f2cd5157647ae97fe271f9711532b</w:t>
             </w:r>
           </w:p>
         </w:tc>
@@ -9859,13 +13761,59 @@
                 <w:szCs w:val="20"/>
               </w:rPr>
             </w:pPr>
-            <w:r>
-              <w:rPr>
-                <w:rFonts w:ascii="Calibri" w:hAnsi="Calibri" w:cs="Calibri"/>
-                <w:sz w:val="20"/>
-                <w:szCs w:val="20"/>
-              </w:rPr>
-              <w:t>Menampilkan data transaksi QRIS SNAP dengan 25 row</w:t>
+            <w:proofErr w:type="spellStart"/>
+            <w:r>
+              <w:rPr>
+                <w:rFonts w:ascii="Calibri" w:hAnsi="Calibri" w:cs="Calibri"/>
+                <w:sz w:val="20"/>
+                <w:szCs w:val="20"/>
+              </w:rPr>
+              <w:t>Menampilkan</w:t>
+            </w:r>
+            <w:proofErr w:type="spellEnd"/>
+            <w:r>
+              <w:rPr>
+                <w:rFonts w:ascii="Calibri" w:hAnsi="Calibri" w:cs="Calibri"/>
+                <w:sz w:val="20"/>
+                <w:szCs w:val="20"/>
+              </w:rPr>
+              <w:t xml:space="preserve"> data </w:t>
+            </w:r>
+            <w:proofErr w:type="spellStart"/>
+            <w:r>
+              <w:rPr>
+                <w:rFonts w:ascii="Calibri" w:hAnsi="Calibri" w:cs="Calibri"/>
+                <w:sz w:val="20"/>
+                <w:szCs w:val="20"/>
+              </w:rPr>
+              <w:t>transaksi</w:t>
+            </w:r>
+            <w:proofErr w:type="spellEnd"/>
+            <w:r>
+              <w:rPr>
+                <w:rFonts w:ascii="Calibri" w:hAnsi="Calibri" w:cs="Calibri"/>
+                <w:sz w:val="20"/>
+                <w:szCs w:val="20"/>
+              </w:rPr>
+              <w:t xml:space="preserve"> QRIS SNAP </w:t>
+            </w:r>
+            <w:proofErr w:type="spellStart"/>
+            <w:r>
+              <w:rPr>
+                <w:rFonts w:ascii="Calibri" w:hAnsi="Calibri" w:cs="Calibri"/>
+                <w:sz w:val="20"/>
+                <w:szCs w:val="20"/>
+              </w:rPr>
+              <w:t>dengan</w:t>
+            </w:r>
+            <w:proofErr w:type="spellEnd"/>
+            <w:r>
+              <w:rPr>
+                <w:rFonts w:ascii="Calibri" w:hAnsi="Calibri" w:cs="Calibri"/>
+                <w:sz w:val="20"/>
+                <w:szCs w:val="20"/>
+              </w:rPr>
+              <w:t xml:space="preserve"> 25 row</w:t>
             </w:r>
           </w:p>
         </w:tc>
@@ -9931,13 +13879,41 @@
                 <w:szCs w:val="20"/>
               </w:rPr>
             </w:pPr>
-            <w:r>
-              <w:rPr>
-                <w:rFonts w:ascii="Calibri" w:hAnsi="Calibri" w:cs="Calibri"/>
-                <w:sz w:val="20"/>
-                <w:szCs w:val="20"/>
-              </w:rPr>
-              <w:t>Tanggal : 2024-08-07 sd 2024-08-12</w:t>
+            <w:proofErr w:type="spellStart"/>
+            <w:r>
+              <w:rPr>
+                <w:rFonts w:ascii="Calibri" w:hAnsi="Calibri" w:cs="Calibri"/>
+                <w:sz w:val="20"/>
+                <w:szCs w:val="20"/>
+              </w:rPr>
+              <w:t>Tanggal</w:t>
+            </w:r>
+            <w:proofErr w:type="spellEnd"/>
+            <w:r>
+              <w:rPr>
+                <w:rFonts w:ascii="Calibri" w:hAnsi="Calibri" w:cs="Calibri"/>
+                <w:sz w:val="20"/>
+                <w:szCs w:val="20"/>
+              </w:rPr>
+              <w:t xml:space="preserve"> : 2024-08-07 </w:t>
+            </w:r>
+            <w:proofErr w:type="spellStart"/>
+            <w:r>
+              <w:rPr>
+                <w:rFonts w:ascii="Calibri" w:hAnsi="Calibri" w:cs="Calibri"/>
+                <w:sz w:val="20"/>
+                <w:szCs w:val="20"/>
+              </w:rPr>
+              <w:t>sd</w:t>
+            </w:r>
+            <w:proofErr w:type="spellEnd"/>
+            <w:r>
+              <w:rPr>
+                <w:rFonts w:ascii="Calibri" w:hAnsi="Calibri" w:cs="Calibri"/>
+                <w:sz w:val="20"/>
+                <w:szCs w:val="20"/>
+              </w:rPr>
+              <w:t xml:space="preserve"> 2024-08-12</w:t>
             </w:r>
             <w:r>
               <w:rPr>
@@ -9946,7 +13922,61 @@
                 <w:szCs w:val="20"/>
               </w:rPr>
               <w:br/>
-              <w:t>Status : default Pilih Status (tidak memilih status)</w:t>
+              <w:t xml:space="preserve">Status : default </w:t>
+            </w:r>
+            <w:proofErr w:type="spellStart"/>
+            <w:r>
+              <w:rPr>
+                <w:rFonts w:ascii="Calibri" w:hAnsi="Calibri" w:cs="Calibri"/>
+                <w:sz w:val="20"/>
+                <w:szCs w:val="20"/>
+              </w:rPr>
+              <w:t>Pilih</w:t>
+            </w:r>
+            <w:proofErr w:type="spellEnd"/>
+            <w:r>
+              <w:rPr>
+                <w:rFonts w:ascii="Calibri" w:hAnsi="Calibri" w:cs="Calibri"/>
+                <w:sz w:val="20"/>
+                <w:szCs w:val="20"/>
+              </w:rPr>
+              <w:t xml:space="preserve"> Status (</w:t>
+            </w:r>
+            <w:proofErr w:type="spellStart"/>
+            <w:r>
+              <w:rPr>
+                <w:rFonts w:ascii="Calibri" w:hAnsi="Calibri" w:cs="Calibri"/>
+                <w:sz w:val="20"/>
+                <w:szCs w:val="20"/>
+              </w:rPr>
+              <w:t>tidak</w:t>
+            </w:r>
+            <w:proofErr w:type="spellEnd"/>
+            <w:r>
+              <w:rPr>
+                <w:rFonts w:ascii="Calibri" w:hAnsi="Calibri" w:cs="Calibri"/>
+                <w:sz w:val="20"/>
+                <w:szCs w:val="20"/>
+              </w:rPr>
+              <w:t xml:space="preserve"> </w:t>
+            </w:r>
+            <w:proofErr w:type="spellStart"/>
+            <w:r>
+              <w:rPr>
+                <w:rFonts w:ascii="Calibri" w:hAnsi="Calibri" w:cs="Calibri"/>
+                <w:sz w:val="20"/>
+                <w:szCs w:val="20"/>
+              </w:rPr>
+              <w:t>memilih</w:t>
+            </w:r>
+            <w:proofErr w:type="spellEnd"/>
+            <w:r>
+              <w:rPr>
+                <w:rFonts w:ascii="Calibri" w:hAnsi="Calibri" w:cs="Calibri"/>
+                <w:sz w:val="20"/>
+                <w:szCs w:val="20"/>
+              </w:rPr>
+              <w:t xml:space="preserve"> status)</w:t>
             </w:r>
             <w:r>
               <w:rPr>
@@ -9964,7 +13994,24 @@
                 <w:szCs w:val="20"/>
               </w:rPr>
               <w:br/>
-              <w:t>klik Search</w:t>
+            </w:r>
+            <w:proofErr w:type="spellStart"/>
+            <w:r>
+              <w:rPr>
+                <w:rFonts w:ascii="Calibri" w:hAnsi="Calibri" w:cs="Calibri"/>
+                <w:sz w:val="20"/>
+                <w:szCs w:val="20"/>
+              </w:rPr>
+              <w:t>klik</w:t>
+            </w:r>
+            <w:proofErr w:type="spellEnd"/>
+            <w:r>
+              <w:rPr>
+                <w:rFonts w:ascii="Calibri" w:hAnsi="Calibri" w:cs="Calibri"/>
+                <w:sz w:val="20"/>
+                <w:szCs w:val="20"/>
+              </w:rPr>
+              <w:t xml:space="preserve"> Search</w:t>
             </w:r>
             <w:r>
               <w:rPr>
@@ -9974,6 +14021,7 @@
               </w:rPr>
               <w:br/>
             </w:r>
+            <w:proofErr w:type="spellStart"/>
             <w:r>
               <w:rPr>
                 <w:rFonts w:ascii="Calibri" w:hAnsi="Calibri" w:cs="Calibri"/>
@@ -9982,7 +14030,18 @@
                 <w:sz w:val="20"/>
                 <w:szCs w:val="20"/>
               </w:rPr>
-              <w:t xml:space="preserve">Pilih Show 25 row </w:t>
+              <w:t>Pilih</w:t>
+            </w:r>
+            <w:proofErr w:type="spellEnd"/>
+            <w:r>
+              <w:rPr>
+                <w:rFonts w:ascii="Calibri" w:hAnsi="Calibri" w:cs="Calibri"/>
+                <w:b/>
+                <w:bCs/>
+                <w:sz w:val="20"/>
+                <w:szCs w:val="20"/>
+              </w:rPr>
+              <w:t xml:space="preserve"> Show 25 row </w:t>
             </w:r>
           </w:p>
         </w:tc>
@@ -10013,13 +14072,59 @@
                 <w:szCs w:val="20"/>
               </w:rPr>
             </w:pPr>
-            <w:r>
-              <w:rPr>
-                <w:rFonts w:ascii="Calibri" w:hAnsi="Calibri" w:cs="Calibri"/>
-                <w:sz w:val="20"/>
-                <w:szCs w:val="20"/>
-              </w:rPr>
-              <w:t>Menampilkan data transaksi QRIS SNAP per page dengan 25 row</w:t>
+            <w:proofErr w:type="spellStart"/>
+            <w:r>
+              <w:rPr>
+                <w:rFonts w:ascii="Calibri" w:hAnsi="Calibri" w:cs="Calibri"/>
+                <w:sz w:val="20"/>
+                <w:szCs w:val="20"/>
+              </w:rPr>
+              <w:t>Menampilkan</w:t>
+            </w:r>
+            <w:proofErr w:type="spellEnd"/>
+            <w:r>
+              <w:rPr>
+                <w:rFonts w:ascii="Calibri" w:hAnsi="Calibri" w:cs="Calibri"/>
+                <w:sz w:val="20"/>
+                <w:szCs w:val="20"/>
+              </w:rPr>
+              <w:t xml:space="preserve"> data </w:t>
+            </w:r>
+            <w:proofErr w:type="spellStart"/>
+            <w:r>
+              <w:rPr>
+                <w:rFonts w:ascii="Calibri" w:hAnsi="Calibri" w:cs="Calibri"/>
+                <w:sz w:val="20"/>
+                <w:szCs w:val="20"/>
+              </w:rPr>
+              <w:t>transaksi</w:t>
+            </w:r>
+            <w:proofErr w:type="spellEnd"/>
+            <w:r>
+              <w:rPr>
+                <w:rFonts w:ascii="Calibri" w:hAnsi="Calibri" w:cs="Calibri"/>
+                <w:sz w:val="20"/>
+                <w:szCs w:val="20"/>
+              </w:rPr>
+              <w:t xml:space="preserve"> QRIS SNAP per page </w:t>
+            </w:r>
+            <w:proofErr w:type="spellStart"/>
+            <w:r>
+              <w:rPr>
+                <w:rFonts w:ascii="Calibri" w:hAnsi="Calibri" w:cs="Calibri"/>
+                <w:sz w:val="20"/>
+                <w:szCs w:val="20"/>
+              </w:rPr>
+              <w:t>dengan</w:t>
+            </w:r>
+            <w:proofErr w:type="spellEnd"/>
+            <w:r>
+              <w:rPr>
+                <w:rFonts w:ascii="Calibri" w:hAnsi="Calibri" w:cs="Calibri"/>
+                <w:sz w:val="20"/>
+                <w:szCs w:val="20"/>
+              </w:rPr>
+              <w:t xml:space="preserve"> 25 row</w:t>
             </w:r>
           </w:p>
         </w:tc>
@@ -10050,13 +14155,59 @@
                 <w:szCs w:val="20"/>
               </w:rPr>
             </w:pPr>
-            <w:r>
-              <w:rPr>
-                <w:rFonts w:ascii="Calibri" w:hAnsi="Calibri" w:cs="Calibri"/>
-                <w:sz w:val="20"/>
-                <w:szCs w:val="20"/>
-              </w:rPr>
-              <w:t>Menampilkan data transaksi QRIS SNAP per page dengan 25 row</w:t>
+            <w:proofErr w:type="spellStart"/>
+            <w:r>
+              <w:rPr>
+                <w:rFonts w:ascii="Calibri" w:hAnsi="Calibri" w:cs="Calibri"/>
+                <w:sz w:val="20"/>
+                <w:szCs w:val="20"/>
+              </w:rPr>
+              <w:t>Menampilkan</w:t>
+            </w:r>
+            <w:proofErr w:type="spellEnd"/>
+            <w:r>
+              <w:rPr>
+                <w:rFonts w:ascii="Calibri" w:hAnsi="Calibri" w:cs="Calibri"/>
+                <w:sz w:val="20"/>
+                <w:szCs w:val="20"/>
+              </w:rPr>
+              <w:t xml:space="preserve"> data </w:t>
+            </w:r>
+            <w:proofErr w:type="spellStart"/>
+            <w:r>
+              <w:rPr>
+                <w:rFonts w:ascii="Calibri" w:hAnsi="Calibri" w:cs="Calibri"/>
+                <w:sz w:val="20"/>
+                <w:szCs w:val="20"/>
+              </w:rPr>
+              <w:t>transaksi</w:t>
+            </w:r>
+            <w:proofErr w:type="spellEnd"/>
+            <w:r>
+              <w:rPr>
+                <w:rFonts w:ascii="Calibri" w:hAnsi="Calibri" w:cs="Calibri"/>
+                <w:sz w:val="20"/>
+                <w:szCs w:val="20"/>
+              </w:rPr>
+              <w:t xml:space="preserve"> QRIS SNAP per page </w:t>
+            </w:r>
+            <w:proofErr w:type="spellStart"/>
+            <w:r>
+              <w:rPr>
+                <w:rFonts w:ascii="Calibri" w:hAnsi="Calibri" w:cs="Calibri"/>
+                <w:sz w:val="20"/>
+                <w:szCs w:val="20"/>
+              </w:rPr>
+              <w:t>dengan</w:t>
+            </w:r>
+            <w:proofErr w:type="spellEnd"/>
+            <w:r>
+              <w:rPr>
+                <w:rFonts w:ascii="Calibri" w:hAnsi="Calibri" w:cs="Calibri"/>
+                <w:sz w:val="20"/>
+                <w:szCs w:val="20"/>
+              </w:rPr>
+              <w:t xml:space="preserve"> 25 row</w:t>
             </w:r>
           </w:p>
         </w:tc>
@@ -10275,13 +14426,59 @@
                 <w:szCs w:val="20"/>
               </w:rPr>
             </w:pPr>
-            <w:r>
-              <w:rPr>
-                <w:rFonts w:ascii="Calibri" w:hAnsi="Calibri" w:cs="Calibri"/>
-                <w:sz w:val="20"/>
-                <w:szCs w:val="20"/>
-              </w:rPr>
-              <w:t>Menampilkan data transaksi QRIS SNAP dengan 50 row</w:t>
+            <w:proofErr w:type="spellStart"/>
+            <w:r>
+              <w:rPr>
+                <w:rFonts w:ascii="Calibri" w:hAnsi="Calibri" w:cs="Calibri"/>
+                <w:sz w:val="20"/>
+                <w:szCs w:val="20"/>
+              </w:rPr>
+              <w:t>Menampilkan</w:t>
+            </w:r>
+            <w:proofErr w:type="spellEnd"/>
+            <w:r>
+              <w:rPr>
+                <w:rFonts w:ascii="Calibri" w:hAnsi="Calibri" w:cs="Calibri"/>
+                <w:sz w:val="20"/>
+                <w:szCs w:val="20"/>
+              </w:rPr>
+              <w:t xml:space="preserve"> data </w:t>
+            </w:r>
+            <w:proofErr w:type="spellStart"/>
+            <w:r>
+              <w:rPr>
+                <w:rFonts w:ascii="Calibri" w:hAnsi="Calibri" w:cs="Calibri"/>
+                <w:sz w:val="20"/>
+                <w:szCs w:val="20"/>
+              </w:rPr>
+              <w:t>transaksi</w:t>
+            </w:r>
+            <w:proofErr w:type="spellEnd"/>
+            <w:r>
+              <w:rPr>
+                <w:rFonts w:ascii="Calibri" w:hAnsi="Calibri" w:cs="Calibri"/>
+                <w:sz w:val="20"/>
+                <w:szCs w:val="20"/>
+              </w:rPr>
+              <w:t xml:space="preserve"> QRIS SNAP </w:t>
+            </w:r>
+            <w:proofErr w:type="spellStart"/>
+            <w:r>
+              <w:rPr>
+                <w:rFonts w:ascii="Calibri" w:hAnsi="Calibri" w:cs="Calibri"/>
+                <w:sz w:val="20"/>
+                <w:szCs w:val="20"/>
+              </w:rPr>
+              <w:t>dengan</w:t>
+            </w:r>
+            <w:proofErr w:type="spellEnd"/>
+            <w:r>
+              <w:rPr>
+                <w:rFonts w:ascii="Calibri" w:hAnsi="Calibri" w:cs="Calibri"/>
+                <w:sz w:val="20"/>
+                <w:szCs w:val="20"/>
+              </w:rPr>
+              <w:t xml:space="preserve"> 50 row</w:t>
             </w:r>
           </w:p>
         </w:tc>
@@ -10347,13 +14544,41 @@
                 <w:szCs w:val="20"/>
               </w:rPr>
             </w:pPr>
-            <w:r>
-              <w:rPr>
-                <w:rFonts w:ascii="Calibri" w:hAnsi="Calibri" w:cs="Calibri"/>
-                <w:sz w:val="20"/>
-                <w:szCs w:val="20"/>
-              </w:rPr>
-              <w:t>Tanggal : 2024-08-07 sd 2024-08-12</w:t>
+            <w:proofErr w:type="spellStart"/>
+            <w:r>
+              <w:rPr>
+                <w:rFonts w:ascii="Calibri" w:hAnsi="Calibri" w:cs="Calibri"/>
+                <w:sz w:val="20"/>
+                <w:szCs w:val="20"/>
+              </w:rPr>
+              <w:t>Tanggal</w:t>
+            </w:r>
+            <w:proofErr w:type="spellEnd"/>
+            <w:r>
+              <w:rPr>
+                <w:rFonts w:ascii="Calibri" w:hAnsi="Calibri" w:cs="Calibri"/>
+                <w:sz w:val="20"/>
+                <w:szCs w:val="20"/>
+              </w:rPr>
+              <w:t xml:space="preserve"> : 2024-08-07 </w:t>
+            </w:r>
+            <w:proofErr w:type="spellStart"/>
+            <w:r>
+              <w:rPr>
+                <w:rFonts w:ascii="Calibri" w:hAnsi="Calibri" w:cs="Calibri"/>
+                <w:sz w:val="20"/>
+                <w:szCs w:val="20"/>
+              </w:rPr>
+              <w:t>sd</w:t>
+            </w:r>
+            <w:proofErr w:type="spellEnd"/>
+            <w:r>
+              <w:rPr>
+                <w:rFonts w:ascii="Calibri" w:hAnsi="Calibri" w:cs="Calibri"/>
+                <w:sz w:val="20"/>
+                <w:szCs w:val="20"/>
+              </w:rPr>
+              <w:t xml:space="preserve"> 2024-08-12</w:t>
             </w:r>
             <w:r>
               <w:rPr>
@@ -10362,7 +14587,25 @@
                 <w:szCs w:val="20"/>
               </w:rPr>
               <w:br/>
-              <w:t xml:space="preserve">Status : default Pilih Status </w:t>
+              <w:t xml:space="preserve">Status : default </w:t>
+            </w:r>
+            <w:proofErr w:type="spellStart"/>
+            <w:r>
+              <w:rPr>
+                <w:rFonts w:ascii="Calibri" w:hAnsi="Calibri" w:cs="Calibri"/>
+                <w:sz w:val="20"/>
+                <w:szCs w:val="20"/>
+              </w:rPr>
+              <w:t>Pilih</w:t>
+            </w:r>
+            <w:proofErr w:type="spellEnd"/>
+            <w:r>
+              <w:rPr>
+                <w:rFonts w:ascii="Calibri" w:hAnsi="Calibri" w:cs="Calibri"/>
+                <w:sz w:val="20"/>
+                <w:szCs w:val="20"/>
+              </w:rPr>
+              <w:t xml:space="preserve"> Status </w:t>
             </w:r>
             <w:r>
               <w:rPr>
@@ -10371,7 +14614,43 @@
                 <w:szCs w:val="20"/>
               </w:rPr>
               <w:lastRenderedPageBreak/>
-              <w:t>(tidak memilih status)</w:t>
+              <w:t>(</w:t>
+            </w:r>
+            <w:proofErr w:type="spellStart"/>
+            <w:r>
+              <w:rPr>
+                <w:rFonts w:ascii="Calibri" w:hAnsi="Calibri" w:cs="Calibri"/>
+                <w:sz w:val="20"/>
+                <w:szCs w:val="20"/>
+              </w:rPr>
+              <w:t>tidak</w:t>
+            </w:r>
+            <w:proofErr w:type="spellEnd"/>
+            <w:r>
+              <w:rPr>
+                <w:rFonts w:ascii="Calibri" w:hAnsi="Calibri" w:cs="Calibri"/>
+                <w:sz w:val="20"/>
+                <w:szCs w:val="20"/>
+              </w:rPr>
+              <w:t xml:space="preserve"> </w:t>
+            </w:r>
+            <w:proofErr w:type="spellStart"/>
+            <w:r>
+              <w:rPr>
+                <w:rFonts w:ascii="Calibri" w:hAnsi="Calibri" w:cs="Calibri"/>
+                <w:sz w:val="20"/>
+                <w:szCs w:val="20"/>
+              </w:rPr>
+              <w:t>memilih</w:t>
+            </w:r>
+            <w:proofErr w:type="spellEnd"/>
+            <w:r>
+              <w:rPr>
+                <w:rFonts w:ascii="Calibri" w:hAnsi="Calibri" w:cs="Calibri"/>
+                <w:sz w:val="20"/>
+                <w:szCs w:val="20"/>
+              </w:rPr>
+              <w:t xml:space="preserve"> status)</w:t>
             </w:r>
             <w:r>
               <w:rPr>
@@ -10389,7 +14668,24 @@
                 <w:szCs w:val="20"/>
               </w:rPr>
               <w:br/>
-              <w:t>klik Search</w:t>
+            </w:r>
+            <w:proofErr w:type="spellStart"/>
+            <w:r>
+              <w:rPr>
+                <w:rFonts w:ascii="Calibri" w:hAnsi="Calibri" w:cs="Calibri"/>
+                <w:sz w:val="20"/>
+                <w:szCs w:val="20"/>
+              </w:rPr>
+              <w:t>klik</w:t>
+            </w:r>
+            <w:proofErr w:type="spellEnd"/>
+            <w:r>
+              <w:rPr>
+                <w:rFonts w:ascii="Calibri" w:hAnsi="Calibri" w:cs="Calibri"/>
+                <w:sz w:val="20"/>
+                <w:szCs w:val="20"/>
+              </w:rPr>
+              <w:t xml:space="preserve"> Search</w:t>
             </w:r>
             <w:r>
               <w:rPr>
@@ -10399,6 +14695,7 @@
               </w:rPr>
               <w:br/>
             </w:r>
+            <w:proofErr w:type="spellStart"/>
             <w:r>
               <w:rPr>
                 <w:rFonts w:ascii="Calibri" w:hAnsi="Calibri" w:cs="Calibri"/>
@@ -10407,7 +14704,18 @@
                 <w:sz w:val="20"/>
                 <w:szCs w:val="20"/>
               </w:rPr>
-              <w:t xml:space="preserve">Pilih Show 50 row </w:t>
+              <w:t>Pilih</w:t>
+            </w:r>
+            <w:proofErr w:type="spellEnd"/>
+            <w:r>
+              <w:rPr>
+                <w:rFonts w:ascii="Calibri" w:hAnsi="Calibri" w:cs="Calibri"/>
+                <w:b/>
+                <w:bCs/>
+                <w:sz w:val="20"/>
+                <w:szCs w:val="20"/>
+              </w:rPr>
+              <w:t xml:space="preserve"> Show 50 row </w:t>
             </w:r>
           </w:p>
         </w:tc>
@@ -10438,6 +14746,7 @@
                 <w:szCs w:val="20"/>
               </w:rPr>
             </w:pPr>
+            <w:proofErr w:type="spellStart"/>
             <w:r>
               <w:rPr>
                 <w:rFonts w:ascii="Calibri" w:hAnsi="Calibri" w:cs="Calibri"/>
@@ -10445,7 +14754,34 @@
                 <w:szCs w:val="20"/>
               </w:rPr>
               <w:lastRenderedPageBreak/>
-              <w:t xml:space="preserve">Menampilkan data transaksi QRIS </w:t>
+              <w:t>Menampilkan</w:t>
+            </w:r>
+            <w:proofErr w:type="spellEnd"/>
+            <w:r>
+              <w:rPr>
+                <w:rFonts w:ascii="Calibri" w:hAnsi="Calibri" w:cs="Calibri"/>
+                <w:sz w:val="20"/>
+                <w:szCs w:val="20"/>
+              </w:rPr>
+              <w:t xml:space="preserve"> data </w:t>
+            </w:r>
+            <w:proofErr w:type="spellStart"/>
+            <w:r>
+              <w:rPr>
+                <w:rFonts w:ascii="Calibri" w:hAnsi="Calibri" w:cs="Calibri"/>
+                <w:sz w:val="20"/>
+                <w:szCs w:val="20"/>
+              </w:rPr>
+              <w:t>transaksi</w:t>
+            </w:r>
+            <w:proofErr w:type="spellEnd"/>
+            <w:r>
+              <w:rPr>
+                <w:rFonts w:ascii="Calibri" w:hAnsi="Calibri" w:cs="Calibri"/>
+                <w:sz w:val="20"/>
+                <w:szCs w:val="20"/>
+              </w:rPr>
+              <w:t xml:space="preserve"> QRIS </w:t>
             </w:r>
             <w:r>
               <w:rPr>
@@ -10454,7 +14790,25 @@
                 <w:szCs w:val="20"/>
               </w:rPr>
               <w:lastRenderedPageBreak/>
-              <w:t>SNAP per page dengan 50 row</w:t>
+              <w:t xml:space="preserve">SNAP per page </w:t>
+            </w:r>
+            <w:proofErr w:type="spellStart"/>
+            <w:r>
+              <w:rPr>
+                <w:rFonts w:ascii="Calibri" w:hAnsi="Calibri" w:cs="Calibri"/>
+                <w:sz w:val="20"/>
+                <w:szCs w:val="20"/>
+              </w:rPr>
+              <w:t>dengan</w:t>
+            </w:r>
+            <w:proofErr w:type="spellEnd"/>
+            <w:r>
+              <w:rPr>
+                <w:rFonts w:ascii="Calibri" w:hAnsi="Calibri" w:cs="Calibri"/>
+                <w:sz w:val="20"/>
+                <w:szCs w:val="20"/>
+              </w:rPr>
+              <w:t xml:space="preserve"> 50 row</w:t>
             </w:r>
           </w:p>
         </w:tc>
@@ -10485,6 +14839,7 @@
                 <w:szCs w:val="20"/>
               </w:rPr>
             </w:pPr>
+            <w:proofErr w:type="spellStart"/>
             <w:r>
               <w:rPr>
                 <w:rFonts w:ascii="Calibri" w:hAnsi="Calibri" w:cs="Calibri"/>
@@ -10492,7 +14847,34 @@
                 <w:szCs w:val="20"/>
               </w:rPr>
               <w:lastRenderedPageBreak/>
-              <w:t xml:space="preserve">Menampilkan data transaksi QRIS SNAP </w:t>
+              <w:t>Menampilkan</w:t>
+            </w:r>
+            <w:proofErr w:type="spellEnd"/>
+            <w:r>
+              <w:rPr>
+                <w:rFonts w:ascii="Calibri" w:hAnsi="Calibri" w:cs="Calibri"/>
+                <w:sz w:val="20"/>
+                <w:szCs w:val="20"/>
+              </w:rPr>
+              <w:t xml:space="preserve"> data </w:t>
+            </w:r>
+            <w:proofErr w:type="spellStart"/>
+            <w:r>
+              <w:rPr>
+                <w:rFonts w:ascii="Calibri" w:hAnsi="Calibri" w:cs="Calibri"/>
+                <w:sz w:val="20"/>
+                <w:szCs w:val="20"/>
+              </w:rPr>
+              <w:t>transaksi</w:t>
+            </w:r>
+            <w:proofErr w:type="spellEnd"/>
+            <w:r>
+              <w:rPr>
+                <w:rFonts w:ascii="Calibri" w:hAnsi="Calibri" w:cs="Calibri"/>
+                <w:sz w:val="20"/>
+                <w:szCs w:val="20"/>
+              </w:rPr>
+              <w:t xml:space="preserve"> QRIS SNAP </w:t>
             </w:r>
             <w:r>
               <w:rPr>
@@ -10501,7 +14883,25 @@
                 <w:szCs w:val="20"/>
               </w:rPr>
               <w:lastRenderedPageBreak/>
-              <w:t>per page dengan 50 row</w:t>
+              <w:t xml:space="preserve">per page </w:t>
+            </w:r>
+            <w:proofErr w:type="spellStart"/>
+            <w:r>
+              <w:rPr>
+                <w:rFonts w:ascii="Calibri" w:hAnsi="Calibri" w:cs="Calibri"/>
+                <w:sz w:val="20"/>
+                <w:szCs w:val="20"/>
+              </w:rPr>
+              <w:t>dengan</w:t>
+            </w:r>
+            <w:proofErr w:type="spellEnd"/>
+            <w:r>
+              <w:rPr>
+                <w:rFonts w:ascii="Calibri" w:hAnsi="Calibri" w:cs="Calibri"/>
+                <w:sz w:val="20"/>
+                <w:szCs w:val="20"/>
+              </w:rPr>
+              <w:t xml:space="preserve"> 50 row</w:t>
             </w:r>
           </w:p>
         </w:tc>
@@ -10721,13 +15121,59 @@
                 <w:szCs w:val="20"/>
               </w:rPr>
             </w:pPr>
-            <w:r>
-              <w:rPr>
-                <w:rFonts w:ascii="Calibri" w:hAnsi="Calibri" w:cs="Calibri"/>
-                <w:sz w:val="20"/>
-                <w:szCs w:val="20"/>
-              </w:rPr>
-              <w:t>Menampilkan data transaksi QRIS SNAP dengan 100 row</w:t>
+            <w:proofErr w:type="spellStart"/>
+            <w:r>
+              <w:rPr>
+                <w:rFonts w:ascii="Calibri" w:hAnsi="Calibri" w:cs="Calibri"/>
+                <w:sz w:val="20"/>
+                <w:szCs w:val="20"/>
+              </w:rPr>
+              <w:t>Menampilkan</w:t>
+            </w:r>
+            <w:proofErr w:type="spellEnd"/>
+            <w:r>
+              <w:rPr>
+                <w:rFonts w:ascii="Calibri" w:hAnsi="Calibri" w:cs="Calibri"/>
+                <w:sz w:val="20"/>
+                <w:szCs w:val="20"/>
+              </w:rPr>
+              <w:t xml:space="preserve"> data </w:t>
+            </w:r>
+            <w:proofErr w:type="spellStart"/>
+            <w:r>
+              <w:rPr>
+                <w:rFonts w:ascii="Calibri" w:hAnsi="Calibri" w:cs="Calibri"/>
+                <w:sz w:val="20"/>
+                <w:szCs w:val="20"/>
+              </w:rPr>
+              <w:t>transaksi</w:t>
+            </w:r>
+            <w:proofErr w:type="spellEnd"/>
+            <w:r>
+              <w:rPr>
+                <w:rFonts w:ascii="Calibri" w:hAnsi="Calibri" w:cs="Calibri"/>
+                <w:sz w:val="20"/>
+                <w:szCs w:val="20"/>
+              </w:rPr>
+              <w:t xml:space="preserve"> QRIS SNAP </w:t>
+            </w:r>
+            <w:proofErr w:type="spellStart"/>
+            <w:r>
+              <w:rPr>
+                <w:rFonts w:ascii="Calibri" w:hAnsi="Calibri" w:cs="Calibri"/>
+                <w:sz w:val="20"/>
+                <w:szCs w:val="20"/>
+              </w:rPr>
+              <w:t>dengan</w:t>
+            </w:r>
+            <w:proofErr w:type="spellEnd"/>
+            <w:r>
+              <w:rPr>
+                <w:rFonts w:ascii="Calibri" w:hAnsi="Calibri" w:cs="Calibri"/>
+                <w:sz w:val="20"/>
+                <w:szCs w:val="20"/>
+              </w:rPr>
+              <w:t xml:space="preserve"> 100 row</w:t>
             </w:r>
           </w:p>
         </w:tc>
@@ -10793,13 +15239,41 @@
                 <w:szCs w:val="20"/>
               </w:rPr>
             </w:pPr>
-            <w:r>
-              <w:rPr>
-                <w:rFonts w:ascii="Calibri" w:hAnsi="Calibri" w:cs="Calibri"/>
-                <w:sz w:val="20"/>
-                <w:szCs w:val="20"/>
-              </w:rPr>
-              <w:t>Tanggal : 2024-08-07 sd 2024-08-12</w:t>
+            <w:proofErr w:type="spellStart"/>
+            <w:r>
+              <w:rPr>
+                <w:rFonts w:ascii="Calibri" w:hAnsi="Calibri" w:cs="Calibri"/>
+                <w:sz w:val="20"/>
+                <w:szCs w:val="20"/>
+              </w:rPr>
+              <w:t>Tanggal</w:t>
+            </w:r>
+            <w:proofErr w:type="spellEnd"/>
+            <w:r>
+              <w:rPr>
+                <w:rFonts w:ascii="Calibri" w:hAnsi="Calibri" w:cs="Calibri"/>
+                <w:sz w:val="20"/>
+                <w:szCs w:val="20"/>
+              </w:rPr>
+              <w:t xml:space="preserve"> : 2024-08-07 </w:t>
+            </w:r>
+            <w:proofErr w:type="spellStart"/>
+            <w:r>
+              <w:rPr>
+                <w:rFonts w:ascii="Calibri" w:hAnsi="Calibri" w:cs="Calibri"/>
+                <w:sz w:val="20"/>
+                <w:szCs w:val="20"/>
+              </w:rPr>
+              <w:t>sd</w:t>
+            </w:r>
+            <w:proofErr w:type="spellEnd"/>
+            <w:r>
+              <w:rPr>
+                <w:rFonts w:ascii="Calibri" w:hAnsi="Calibri" w:cs="Calibri"/>
+                <w:sz w:val="20"/>
+                <w:szCs w:val="20"/>
+              </w:rPr>
+              <w:t xml:space="preserve"> 2024-08-12</w:t>
             </w:r>
             <w:r>
               <w:rPr>
@@ -10808,7 +15282,61 @@
                 <w:szCs w:val="20"/>
               </w:rPr>
               <w:br/>
-              <w:t>Status : default Pilih Status (tidak memilih status)</w:t>
+              <w:t xml:space="preserve">Status : default </w:t>
+            </w:r>
+            <w:proofErr w:type="spellStart"/>
+            <w:r>
+              <w:rPr>
+                <w:rFonts w:ascii="Calibri" w:hAnsi="Calibri" w:cs="Calibri"/>
+                <w:sz w:val="20"/>
+                <w:szCs w:val="20"/>
+              </w:rPr>
+              <w:t>Pilih</w:t>
+            </w:r>
+            <w:proofErr w:type="spellEnd"/>
+            <w:r>
+              <w:rPr>
+                <w:rFonts w:ascii="Calibri" w:hAnsi="Calibri" w:cs="Calibri"/>
+                <w:sz w:val="20"/>
+                <w:szCs w:val="20"/>
+              </w:rPr>
+              <w:t xml:space="preserve"> Status (</w:t>
+            </w:r>
+            <w:proofErr w:type="spellStart"/>
+            <w:r>
+              <w:rPr>
+                <w:rFonts w:ascii="Calibri" w:hAnsi="Calibri" w:cs="Calibri"/>
+                <w:sz w:val="20"/>
+                <w:szCs w:val="20"/>
+              </w:rPr>
+              <w:t>tidak</w:t>
+            </w:r>
+            <w:proofErr w:type="spellEnd"/>
+            <w:r>
+              <w:rPr>
+                <w:rFonts w:ascii="Calibri" w:hAnsi="Calibri" w:cs="Calibri"/>
+                <w:sz w:val="20"/>
+                <w:szCs w:val="20"/>
+              </w:rPr>
+              <w:t xml:space="preserve"> </w:t>
+            </w:r>
+            <w:proofErr w:type="spellStart"/>
+            <w:r>
+              <w:rPr>
+                <w:rFonts w:ascii="Calibri" w:hAnsi="Calibri" w:cs="Calibri"/>
+                <w:sz w:val="20"/>
+                <w:szCs w:val="20"/>
+              </w:rPr>
+              <w:t>memilih</w:t>
+            </w:r>
+            <w:proofErr w:type="spellEnd"/>
+            <w:r>
+              <w:rPr>
+                <w:rFonts w:ascii="Calibri" w:hAnsi="Calibri" w:cs="Calibri"/>
+                <w:sz w:val="20"/>
+                <w:szCs w:val="20"/>
+              </w:rPr>
+              <w:t xml:space="preserve"> status)</w:t>
             </w:r>
             <w:r>
               <w:rPr>
@@ -10826,7 +15354,24 @@
                 <w:szCs w:val="20"/>
               </w:rPr>
               <w:br/>
-              <w:t>klik Search</w:t>
+            </w:r>
+            <w:proofErr w:type="spellStart"/>
+            <w:r>
+              <w:rPr>
+                <w:rFonts w:ascii="Calibri" w:hAnsi="Calibri" w:cs="Calibri"/>
+                <w:sz w:val="20"/>
+                <w:szCs w:val="20"/>
+              </w:rPr>
+              <w:t>klik</w:t>
+            </w:r>
+            <w:proofErr w:type="spellEnd"/>
+            <w:r>
+              <w:rPr>
+                <w:rFonts w:ascii="Calibri" w:hAnsi="Calibri" w:cs="Calibri"/>
+                <w:sz w:val="20"/>
+                <w:szCs w:val="20"/>
+              </w:rPr>
+              <w:t xml:space="preserve"> Search</w:t>
             </w:r>
             <w:r>
               <w:rPr>
@@ -10836,6 +15381,7 @@
               </w:rPr>
               <w:br/>
             </w:r>
+            <w:proofErr w:type="spellStart"/>
             <w:r>
               <w:rPr>
                 <w:rFonts w:ascii="Calibri" w:hAnsi="Calibri" w:cs="Calibri"/>
@@ -10844,7 +15390,18 @@
                 <w:sz w:val="20"/>
                 <w:szCs w:val="20"/>
               </w:rPr>
-              <w:t xml:space="preserve">Pilih Show 100 row </w:t>
+              <w:t>Pilih</w:t>
+            </w:r>
+            <w:proofErr w:type="spellEnd"/>
+            <w:r>
+              <w:rPr>
+                <w:rFonts w:ascii="Calibri" w:hAnsi="Calibri" w:cs="Calibri"/>
+                <w:b/>
+                <w:bCs/>
+                <w:sz w:val="20"/>
+                <w:szCs w:val="20"/>
+              </w:rPr>
+              <w:t xml:space="preserve"> Show 100 row </w:t>
             </w:r>
           </w:p>
         </w:tc>
@@ -10875,13 +15432,59 @@
                 <w:szCs w:val="20"/>
               </w:rPr>
             </w:pPr>
-            <w:r>
-              <w:rPr>
-                <w:rFonts w:ascii="Calibri" w:hAnsi="Calibri" w:cs="Calibri"/>
-                <w:sz w:val="20"/>
-                <w:szCs w:val="20"/>
-              </w:rPr>
-              <w:t>Menampilkan data transaksi QRIS SNAP per page dengan 100 row</w:t>
+            <w:proofErr w:type="spellStart"/>
+            <w:r>
+              <w:rPr>
+                <w:rFonts w:ascii="Calibri" w:hAnsi="Calibri" w:cs="Calibri"/>
+                <w:sz w:val="20"/>
+                <w:szCs w:val="20"/>
+              </w:rPr>
+              <w:t>Menampilkan</w:t>
+            </w:r>
+            <w:proofErr w:type="spellEnd"/>
+            <w:r>
+              <w:rPr>
+                <w:rFonts w:ascii="Calibri" w:hAnsi="Calibri" w:cs="Calibri"/>
+                <w:sz w:val="20"/>
+                <w:szCs w:val="20"/>
+              </w:rPr>
+              <w:t xml:space="preserve"> data </w:t>
+            </w:r>
+            <w:proofErr w:type="spellStart"/>
+            <w:r>
+              <w:rPr>
+                <w:rFonts w:ascii="Calibri" w:hAnsi="Calibri" w:cs="Calibri"/>
+                <w:sz w:val="20"/>
+                <w:szCs w:val="20"/>
+              </w:rPr>
+              <w:t>transaksi</w:t>
+            </w:r>
+            <w:proofErr w:type="spellEnd"/>
+            <w:r>
+              <w:rPr>
+                <w:rFonts w:ascii="Calibri" w:hAnsi="Calibri" w:cs="Calibri"/>
+                <w:sz w:val="20"/>
+                <w:szCs w:val="20"/>
+              </w:rPr>
+              <w:t xml:space="preserve"> QRIS SNAP per page </w:t>
+            </w:r>
+            <w:proofErr w:type="spellStart"/>
+            <w:r>
+              <w:rPr>
+                <w:rFonts w:ascii="Calibri" w:hAnsi="Calibri" w:cs="Calibri"/>
+                <w:sz w:val="20"/>
+                <w:szCs w:val="20"/>
+              </w:rPr>
+              <w:t>dengan</w:t>
+            </w:r>
+            <w:proofErr w:type="spellEnd"/>
+            <w:r>
+              <w:rPr>
+                <w:rFonts w:ascii="Calibri" w:hAnsi="Calibri" w:cs="Calibri"/>
+                <w:sz w:val="20"/>
+                <w:szCs w:val="20"/>
+              </w:rPr>
+              <w:t xml:space="preserve"> 100 row</w:t>
             </w:r>
           </w:p>
         </w:tc>
@@ -10912,13 +15515,59 @@
                 <w:szCs w:val="20"/>
               </w:rPr>
             </w:pPr>
-            <w:r>
-              <w:rPr>
-                <w:rFonts w:ascii="Calibri" w:hAnsi="Calibri" w:cs="Calibri"/>
-                <w:sz w:val="20"/>
-                <w:szCs w:val="20"/>
-              </w:rPr>
-              <w:t>Menampilkan data transaksi QRIS SNAP per page dengan 100 row</w:t>
+            <w:proofErr w:type="spellStart"/>
+            <w:r>
+              <w:rPr>
+                <w:rFonts w:ascii="Calibri" w:hAnsi="Calibri" w:cs="Calibri"/>
+                <w:sz w:val="20"/>
+                <w:szCs w:val="20"/>
+              </w:rPr>
+              <w:t>Menampilkan</w:t>
+            </w:r>
+            <w:proofErr w:type="spellEnd"/>
+            <w:r>
+              <w:rPr>
+                <w:rFonts w:ascii="Calibri" w:hAnsi="Calibri" w:cs="Calibri"/>
+                <w:sz w:val="20"/>
+                <w:szCs w:val="20"/>
+              </w:rPr>
+              <w:t xml:space="preserve"> data </w:t>
+            </w:r>
+            <w:proofErr w:type="spellStart"/>
+            <w:r>
+              <w:rPr>
+                <w:rFonts w:ascii="Calibri" w:hAnsi="Calibri" w:cs="Calibri"/>
+                <w:sz w:val="20"/>
+                <w:szCs w:val="20"/>
+              </w:rPr>
+              <w:t>transaksi</w:t>
+            </w:r>
+            <w:proofErr w:type="spellEnd"/>
+            <w:r>
+              <w:rPr>
+                <w:rFonts w:ascii="Calibri" w:hAnsi="Calibri" w:cs="Calibri"/>
+                <w:sz w:val="20"/>
+                <w:szCs w:val="20"/>
+              </w:rPr>
+              <w:t xml:space="preserve"> QRIS SNAP per page </w:t>
+            </w:r>
+            <w:proofErr w:type="spellStart"/>
+            <w:r>
+              <w:rPr>
+                <w:rFonts w:ascii="Calibri" w:hAnsi="Calibri" w:cs="Calibri"/>
+                <w:sz w:val="20"/>
+                <w:szCs w:val="20"/>
+              </w:rPr>
+              <w:t>dengan</w:t>
+            </w:r>
+            <w:proofErr w:type="spellEnd"/>
+            <w:r>
+              <w:rPr>
+                <w:rFonts w:ascii="Calibri" w:hAnsi="Calibri" w:cs="Calibri"/>
+                <w:sz w:val="20"/>
+                <w:szCs w:val="20"/>
+              </w:rPr>
+              <w:t xml:space="preserve"> 100 row</w:t>
             </w:r>
           </w:p>
         </w:tc>
@@ -11137,13 +15786,41 @@
                 <w:szCs w:val="20"/>
               </w:rPr>
             </w:pPr>
-            <w:r>
-              <w:rPr>
-                <w:rFonts w:ascii="Calibri" w:hAnsi="Calibri" w:cs="Calibri"/>
-                <w:sz w:val="20"/>
-                <w:szCs w:val="20"/>
-              </w:rPr>
-              <w:t>Membuka menu Transaksi QRIS SNAP</w:t>
+            <w:proofErr w:type="spellStart"/>
+            <w:r>
+              <w:rPr>
+                <w:rFonts w:ascii="Calibri" w:hAnsi="Calibri" w:cs="Calibri"/>
+                <w:sz w:val="20"/>
+                <w:szCs w:val="20"/>
+              </w:rPr>
+              <w:t>Membuka</w:t>
+            </w:r>
+            <w:proofErr w:type="spellEnd"/>
+            <w:r>
+              <w:rPr>
+                <w:rFonts w:ascii="Calibri" w:hAnsi="Calibri" w:cs="Calibri"/>
+                <w:sz w:val="20"/>
+                <w:szCs w:val="20"/>
+              </w:rPr>
+              <w:t xml:space="preserve"> menu </w:t>
+            </w:r>
+            <w:proofErr w:type="spellStart"/>
+            <w:r>
+              <w:rPr>
+                <w:rFonts w:ascii="Calibri" w:hAnsi="Calibri" w:cs="Calibri"/>
+                <w:sz w:val="20"/>
+                <w:szCs w:val="20"/>
+              </w:rPr>
+              <w:t>Transaksi</w:t>
+            </w:r>
+            <w:proofErr w:type="spellEnd"/>
+            <w:r>
+              <w:rPr>
+                <w:rFonts w:ascii="Calibri" w:hAnsi="Calibri" w:cs="Calibri"/>
+                <w:sz w:val="20"/>
+                <w:szCs w:val="20"/>
+              </w:rPr>
+              <w:t xml:space="preserve"> QRIS SNAP</w:t>
             </w:r>
           </w:p>
         </w:tc>
@@ -11209,13 +15886,23 @@
                 <w:szCs w:val="20"/>
               </w:rPr>
             </w:pPr>
-            <w:r>
-              <w:rPr>
-                <w:rFonts w:ascii="Calibri" w:hAnsi="Calibri" w:cs="Calibri"/>
-                <w:sz w:val="20"/>
-                <w:szCs w:val="20"/>
-              </w:rPr>
-              <w:t xml:space="preserve">url : </w:t>
+            <w:proofErr w:type="spellStart"/>
+            <w:r>
+              <w:rPr>
+                <w:rFonts w:ascii="Calibri" w:hAnsi="Calibri" w:cs="Calibri"/>
+                <w:sz w:val="20"/>
+                <w:szCs w:val="20"/>
+              </w:rPr>
+              <w:t>url</w:t>
+            </w:r>
+            <w:proofErr w:type="spellEnd"/>
+            <w:r>
+              <w:rPr>
+                <w:rFonts w:ascii="Calibri" w:hAnsi="Calibri" w:cs="Calibri"/>
+                <w:sz w:val="20"/>
+                <w:szCs w:val="20"/>
+              </w:rPr>
+              <w:t xml:space="preserve"> : </w:t>
             </w:r>
             <w:hyperlink r:id="rId14" w:tgtFrame="_blank" w:history="1">
               <w:r>
@@ -11243,8 +15930,18 @@
                 <w:szCs w:val="20"/>
               </w:rPr>
               <w:br/>
-              <w:t>username : test_nobu</w:t>
-            </w:r>
+              <w:t xml:space="preserve">username : </w:t>
+            </w:r>
+            <w:proofErr w:type="spellStart"/>
+            <w:r>
+              <w:rPr>
+                <w:rFonts w:ascii="Calibri" w:hAnsi="Calibri" w:cs="Calibri"/>
+                <w:sz w:val="20"/>
+                <w:szCs w:val="20"/>
+              </w:rPr>
+              <w:t>test_nobu</w:t>
+            </w:r>
+            <w:proofErr w:type="spellEnd"/>
             <w:r>
               <w:rPr>
                 <w:rFonts w:ascii="Calibri" w:hAnsi="Calibri" w:cs="Calibri"/>
@@ -11261,7 +15958,24 @@
                 <w:szCs w:val="20"/>
               </w:rPr>
               <w:br/>
-              <w:t>klik menu "Transaction"</w:t>
+            </w:r>
+            <w:proofErr w:type="spellStart"/>
+            <w:r>
+              <w:rPr>
+                <w:rFonts w:ascii="Calibri" w:hAnsi="Calibri" w:cs="Calibri"/>
+                <w:sz w:val="20"/>
+                <w:szCs w:val="20"/>
+              </w:rPr>
+              <w:t>klik</w:t>
+            </w:r>
+            <w:proofErr w:type="spellEnd"/>
+            <w:r>
+              <w:rPr>
+                <w:rFonts w:ascii="Calibri" w:hAnsi="Calibri" w:cs="Calibri"/>
+                <w:sz w:val="20"/>
+                <w:szCs w:val="20"/>
+              </w:rPr>
+              <w:t xml:space="preserve"> menu "Transaction"</w:t>
             </w:r>
             <w:r>
               <w:rPr>
@@ -11270,7 +15984,42 @@
                 <w:szCs w:val="20"/>
               </w:rPr>
               <w:br/>
-              <w:t>klik menu "Transaksi QRIS SNAP"</w:t>
+            </w:r>
+            <w:proofErr w:type="spellStart"/>
+            <w:r>
+              <w:rPr>
+                <w:rFonts w:ascii="Calibri" w:hAnsi="Calibri" w:cs="Calibri"/>
+                <w:sz w:val="20"/>
+                <w:szCs w:val="20"/>
+              </w:rPr>
+              <w:t>klik</w:t>
+            </w:r>
+            <w:proofErr w:type="spellEnd"/>
+            <w:r>
+              <w:rPr>
+                <w:rFonts w:ascii="Calibri" w:hAnsi="Calibri" w:cs="Calibri"/>
+                <w:sz w:val="20"/>
+                <w:szCs w:val="20"/>
+              </w:rPr>
+              <w:t xml:space="preserve"> menu "</w:t>
+            </w:r>
+            <w:proofErr w:type="spellStart"/>
+            <w:r>
+              <w:rPr>
+                <w:rFonts w:ascii="Calibri" w:hAnsi="Calibri" w:cs="Calibri"/>
+                <w:sz w:val="20"/>
+                <w:szCs w:val="20"/>
+              </w:rPr>
+              <w:t>Transaksi</w:t>
+            </w:r>
+            <w:proofErr w:type="spellEnd"/>
+            <w:r>
+              <w:rPr>
+                <w:rFonts w:ascii="Calibri" w:hAnsi="Calibri" w:cs="Calibri"/>
+                <w:sz w:val="20"/>
+                <w:szCs w:val="20"/>
+              </w:rPr>
+              <w:t xml:space="preserve"> QRIS SNAP"</w:t>
             </w:r>
           </w:p>
         </w:tc>
@@ -11301,13 +16050,59 @@
                 <w:szCs w:val="20"/>
               </w:rPr>
             </w:pPr>
-            <w:r>
-              <w:rPr>
-                <w:rFonts w:ascii="Calibri" w:hAnsi="Calibri" w:cs="Calibri"/>
-                <w:sz w:val="20"/>
-                <w:szCs w:val="20"/>
-              </w:rPr>
-              <w:t>Sukses masuk pada menu "Transaksi QRIS SNAP"</w:t>
+            <w:proofErr w:type="spellStart"/>
+            <w:r>
+              <w:rPr>
+                <w:rFonts w:ascii="Calibri" w:hAnsi="Calibri" w:cs="Calibri"/>
+                <w:sz w:val="20"/>
+                <w:szCs w:val="20"/>
+              </w:rPr>
+              <w:t>Sukses</w:t>
+            </w:r>
+            <w:proofErr w:type="spellEnd"/>
+            <w:r>
+              <w:rPr>
+                <w:rFonts w:ascii="Calibri" w:hAnsi="Calibri" w:cs="Calibri"/>
+                <w:sz w:val="20"/>
+                <w:szCs w:val="20"/>
+              </w:rPr>
+              <w:t xml:space="preserve"> </w:t>
+            </w:r>
+            <w:proofErr w:type="spellStart"/>
+            <w:r>
+              <w:rPr>
+                <w:rFonts w:ascii="Calibri" w:hAnsi="Calibri" w:cs="Calibri"/>
+                <w:sz w:val="20"/>
+                <w:szCs w:val="20"/>
+              </w:rPr>
+              <w:t>masuk</w:t>
+            </w:r>
+            <w:proofErr w:type="spellEnd"/>
+            <w:r>
+              <w:rPr>
+                <w:rFonts w:ascii="Calibri" w:hAnsi="Calibri" w:cs="Calibri"/>
+                <w:sz w:val="20"/>
+                <w:szCs w:val="20"/>
+              </w:rPr>
+              <w:t xml:space="preserve"> pada menu "</w:t>
+            </w:r>
+            <w:proofErr w:type="spellStart"/>
+            <w:r>
+              <w:rPr>
+                <w:rFonts w:ascii="Calibri" w:hAnsi="Calibri" w:cs="Calibri"/>
+                <w:sz w:val="20"/>
+                <w:szCs w:val="20"/>
+              </w:rPr>
+              <w:t>Transaksi</w:t>
+            </w:r>
+            <w:proofErr w:type="spellEnd"/>
+            <w:r>
+              <w:rPr>
+                <w:rFonts w:ascii="Calibri" w:hAnsi="Calibri" w:cs="Calibri"/>
+                <w:sz w:val="20"/>
+                <w:szCs w:val="20"/>
+              </w:rPr>
+              <w:t xml:space="preserve"> QRIS SNAP"</w:t>
             </w:r>
           </w:p>
         </w:tc>
@@ -11338,13 +16133,59 @@
                 <w:szCs w:val="20"/>
               </w:rPr>
             </w:pPr>
-            <w:r>
-              <w:rPr>
-                <w:rFonts w:ascii="Calibri" w:hAnsi="Calibri" w:cs="Calibri"/>
-                <w:sz w:val="20"/>
-                <w:szCs w:val="20"/>
-              </w:rPr>
-              <w:t>Sukses masuk pada menu "Transaksi QRIS SNAP"</w:t>
+            <w:proofErr w:type="spellStart"/>
+            <w:r>
+              <w:rPr>
+                <w:rFonts w:ascii="Calibri" w:hAnsi="Calibri" w:cs="Calibri"/>
+                <w:sz w:val="20"/>
+                <w:szCs w:val="20"/>
+              </w:rPr>
+              <w:t>Sukses</w:t>
+            </w:r>
+            <w:proofErr w:type="spellEnd"/>
+            <w:r>
+              <w:rPr>
+                <w:rFonts w:ascii="Calibri" w:hAnsi="Calibri" w:cs="Calibri"/>
+                <w:sz w:val="20"/>
+                <w:szCs w:val="20"/>
+              </w:rPr>
+              <w:t xml:space="preserve"> </w:t>
+            </w:r>
+            <w:proofErr w:type="spellStart"/>
+            <w:r>
+              <w:rPr>
+                <w:rFonts w:ascii="Calibri" w:hAnsi="Calibri" w:cs="Calibri"/>
+                <w:sz w:val="20"/>
+                <w:szCs w:val="20"/>
+              </w:rPr>
+              <w:t>masuk</w:t>
+            </w:r>
+            <w:proofErr w:type="spellEnd"/>
+            <w:r>
+              <w:rPr>
+                <w:rFonts w:ascii="Calibri" w:hAnsi="Calibri" w:cs="Calibri"/>
+                <w:sz w:val="20"/>
+                <w:szCs w:val="20"/>
+              </w:rPr>
+              <w:t xml:space="preserve"> pada menu "</w:t>
+            </w:r>
+            <w:proofErr w:type="spellStart"/>
+            <w:r>
+              <w:rPr>
+                <w:rFonts w:ascii="Calibri" w:hAnsi="Calibri" w:cs="Calibri"/>
+                <w:sz w:val="20"/>
+                <w:szCs w:val="20"/>
+              </w:rPr>
+              <w:t>Transaksi</w:t>
+            </w:r>
+            <w:proofErr w:type="spellEnd"/>
+            <w:r>
+              <w:rPr>
+                <w:rFonts w:ascii="Calibri" w:hAnsi="Calibri" w:cs="Calibri"/>
+                <w:sz w:val="20"/>
+                <w:szCs w:val="20"/>
+              </w:rPr>
+              <w:t xml:space="preserve"> QRIS SNAP"</w:t>
             </w:r>
           </w:p>
         </w:tc>
@@ -11546,7 +16387,21 @@
         <w:rPr>
           <w:lang w:val="en-US"/>
         </w:rPr>
-        <w:t>Transaction/Transaksi QRIS Snap</w:t>
+        <w:t>Transaction/</w:t>
+      </w:r>
+      <w:proofErr w:type="spellStart"/>
+      <w:r>
+        <w:rPr>
+          <w:lang w:val="en-US"/>
+        </w:rPr>
+        <w:t>Transaksi</w:t>
+      </w:r>
+      <w:proofErr w:type="spellEnd"/>
+      <w:r>
+        <w:rPr>
+          <w:lang w:val="en-US"/>
+        </w:rPr>
+        <w:t xml:space="preserve"> QRIS Snap</w:t>
       </w:r>
       <w:bookmarkEnd w:id="5"/>
     </w:p>
@@ -11611,7 +16466,21 @@
         <w:rPr>
           <w:lang w:val="en-US"/>
         </w:rPr>
-        <w:t>Transaction/Transaksi QRIS Snap</w:t>
+        <w:t>Transaction/</w:t>
+      </w:r>
+      <w:proofErr w:type="spellStart"/>
+      <w:r>
+        <w:rPr>
+          <w:lang w:val="en-US"/>
+        </w:rPr>
+        <w:t>Transaksi</w:t>
+      </w:r>
+      <w:proofErr w:type="spellEnd"/>
+      <w:r>
+        <w:rPr>
+          <w:lang w:val="en-US"/>
+        </w:rPr>
+        <w:t xml:space="preserve"> QRIS Snap</w:t>
       </w:r>
       <w:bookmarkEnd w:id="7"/>
     </w:p>
@@ -11620,6 +16489,9 @@
         <w:ind w:left="426"/>
       </w:pPr>
       <w:r>
+        <w:rPr>
+          <w:noProof/>
+        </w:rPr>
         <w:drawing>
           <wp:inline distT="0" distB="0" distL="0" distR="0" wp14:anchorId="76BB235E" wp14:editId="7D1329F7">
             <wp:extent cx="5731510" cy="1242695"/>
@@ -11682,7 +16554,21 @@
         <w:rPr>
           <w:lang w:val="en-US"/>
         </w:rPr>
-        <w:t>ransaction/Transaksi QRIS Snap</w:t>
+        <w:t>ransaction/</w:t>
+      </w:r>
+      <w:proofErr w:type="spellStart"/>
+      <w:r>
+        <w:rPr>
+          <w:lang w:val="en-US"/>
+        </w:rPr>
+        <w:t>Transaksi</w:t>
+      </w:r>
+      <w:proofErr w:type="spellEnd"/>
+      <w:r>
+        <w:rPr>
+          <w:lang w:val="en-US"/>
+        </w:rPr>
+        <w:t xml:space="preserve"> QRIS Snap</w:t>
       </w:r>
       <w:bookmarkEnd w:id="8"/>
     </w:p>
@@ -11698,6 +16584,7 @@
         <w:rPr>
           <w:b/>
           <w:bCs/>
+          <w:noProof/>
         </w:rPr>
         <w:drawing>
           <wp:inline distT="0" distB="0" distL="0" distR="0" wp14:anchorId="08810914" wp14:editId="65F7FA59">
@@ -11749,11 +16636,13 @@
         <w:br w:type="column"/>
       </w:r>
       <w:bookmarkStart w:id="9" w:name="_Toc174551118"/>
+      <w:proofErr w:type="spellStart"/>
       <w:r>
         <w:lastRenderedPageBreak/>
         <w:t>Rekomendasi</w:t>
       </w:r>
       <w:bookmarkEnd w:id="9"/>
+      <w:proofErr w:type="spellEnd"/>
       <w:r>
         <w:t xml:space="preserve"> </w:t>
       </w:r>
@@ -11762,8 +16651,101 @@
       <w:pPr>
         <w:ind w:left="284"/>
       </w:pPr>
-      <w:r>
-        <w:t>Berdasarkan hasil testing diatas, telah dilakukan ujicoba development dengan skenario test diatas dengan status OK, dan system dapat diproses deploy production</w:t>
+      <w:proofErr w:type="spellStart"/>
+      <w:r>
+        <w:t>Berdasarkan</w:t>
+      </w:r>
+      <w:proofErr w:type="spellEnd"/>
+      <w:r>
+        <w:t xml:space="preserve"> </w:t>
+      </w:r>
+      <w:proofErr w:type="spellStart"/>
+      <w:r>
+        <w:t>hasil</w:t>
+      </w:r>
+      <w:proofErr w:type="spellEnd"/>
+      <w:r>
+        <w:t xml:space="preserve"> testing </w:t>
+      </w:r>
+      <w:proofErr w:type="spellStart"/>
+      <w:r>
+        <w:t>diatas</w:t>
+      </w:r>
+      <w:proofErr w:type="spellEnd"/>
+      <w:r>
+        <w:t xml:space="preserve">, </w:t>
+      </w:r>
+      <w:proofErr w:type="spellStart"/>
+      <w:r>
+        <w:t>telah</w:t>
+      </w:r>
+      <w:proofErr w:type="spellEnd"/>
+      <w:r>
+        <w:t xml:space="preserve"> </w:t>
+      </w:r>
+      <w:proofErr w:type="spellStart"/>
+      <w:r>
+        <w:t>dilakukan</w:t>
+      </w:r>
+      <w:proofErr w:type="spellEnd"/>
+      <w:r>
+        <w:t xml:space="preserve"> </w:t>
+      </w:r>
+      <w:proofErr w:type="spellStart"/>
+      <w:r>
+        <w:t>ujicoba</w:t>
+      </w:r>
+      <w:proofErr w:type="spellEnd"/>
+      <w:r>
+        <w:t xml:space="preserve"> development </w:t>
+      </w:r>
+      <w:proofErr w:type="spellStart"/>
+      <w:r>
+        <w:t>dengan</w:t>
+      </w:r>
+      <w:proofErr w:type="spellEnd"/>
+      <w:r>
+        <w:t xml:space="preserve"> </w:t>
+      </w:r>
+      <w:proofErr w:type="spellStart"/>
+      <w:r>
+        <w:t>skenario</w:t>
+      </w:r>
+      <w:proofErr w:type="spellEnd"/>
+      <w:r>
+        <w:t xml:space="preserve"> test </w:t>
+      </w:r>
+      <w:proofErr w:type="spellStart"/>
+      <w:r>
+        <w:t>diatas</w:t>
+      </w:r>
+      <w:proofErr w:type="spellEnd"/>
+      <w:r>
+        <w:t xml:space="preserve"> </w:t>
+      </w:r>
+      <w:proofErr w:type="spellStart"/>
+      <w:r>
+        <w:t>dengan</w:t>
+      </w:r>
+      <w:proofErr w:type="spellEnd"/>
+      <w:r>
+        <w:t xml:space="preserve"> status OK, dan system </w:t>
+      </w:r>
+      <w:proofErr w:type="spellStart"/>
+      <w:r>
+        <w:t>dapat</w:t>
+      </w:r>
+      <w:proofErr w:type="spellEnd"/>
+      <w:r>
+        <w:t xml:space="preserve"> </w:t>
+      </w:r>
+      <w:proofErr w:type="spellStart"/>
+      <w:r>
+        <w:t>diproses</w:t>
+      </w:r>
+      <w:proofErr w:type="spellEnd"/>
+      <w:r>
+        <w:t xml:space="preserve"> deploy production</w:t>
       </w:r>
     </w:p>
     <w:p/>
@@ -11811,8 +16793,13 @@
           <w:numId w:val="28"/>
         </w:numPr>
       </w:pPr>
-      <w:r>
-        <w:t xml:space="preserve">url : https://sandbox.finpay.id/merchant/ </w:t>
+      <w:proofErr w:type="spellStart"/>
+      <w:r>
+        <w:t>url</w:t>
+      </w:r>
+      <w:proofErr w:type="spellEnd"/>
+      <w:r>
+        <w:t xml:space="preserve"> : https://sandbox.finpay.id/merchant/ </w:t>
       </w:r>
     </w:p>
     <w:p>
@@ -11824,11 +16811,16 @@
         </w:numPr>
       </w:pPr>
       <w:r>
-        <w:t>user : user_</w:t>
+        <w:t xml:space="preserve">user : </w:t>
+      </w:r>
+      <w:proofErr w:type="spellStart"/>
+      <w:r>
+        <w:t>user_</w:t>
       </w:r>
       <w:r>
         <w:t>qcqa</w:t>
       </w:r>
+      <w:proofErr w:type="spellEnd"/>
       <w:r>
         <w:t>; password : Finnet123</w:t>
       </w:r>
@@ -11861,8 +16853,13 @@
           <w:numId w:val="27"/>
         </w:numPr>
       </w:pPr>
-      <w:r>
-        <w:t xml:space="preserve">url : </w:t>
+      <w:proofErr w:type="spellStart"/>
+      <w:r>
+        <w:t>url</w:t>
+      </w:r>
+      <w:proofErr w:type="spellEnd"/>
+      <w:r>
+        <w:t xml:space="preserve"> : </w:t>
       </w:r>
       <w:hyperlink r:id="rId18" w:history="1">
         <w:r>
@@ -11885,7 +16882,15 @@
         </w:numPr>
       </w:pPr>
       <w:r>
-        <w:t>user : user_test; password : Finnet123</w:t>
+        <w:t xml:space="preserve">user : </w:t>
+      </w:r>
+      <w:proofErr w:type="spellStart"/>
+      <w:r>
+        <w:t>user_test</w:t>
+      </w:r>
+      <w:proofErr w:type="spellEnd"/>
+      <w:r>
+        <w:t>; password : Finnet123</w:t>
       </w:r>
     </w:p>
     <w:p>
@@ -11897,7 +16902,47 @@
         </w:numPr>
       </w:pPr>
       <w:r>
-        <w:t>Menu Remittanse Submenu Report Remit dan menu Transfer Bank: Monitoring Online Transfer dan Monitoring BI Fast, penambahan pada kolom status dengan pilihan “All”</w:t>
+        <w:t xml:space="preserve">Menu </w:t>
+      </w:r>
+      <w:proofErr w:type="spellStart"/>
+      <w:r>
+        <w:t>Remittanse</w:t>
+      </w:r>
+      <w:proofErr w:type="spellEnd"/>
+      <w:r>
+        <w:t xml:space="preserve"> Submenu Report Remit dan menu Transfer Bank: Monitoring Online Transfer dan Monitoring BI Fast, </w:t>
+      </w:r>
+      <w:proofErr w:type="spellStart"/>
+      <w:r>
+        <w:t>penambahan</w:t>
+      </w:r>
+      <w:proofErr w:type="spellEnd"/>
+      <w:r>
+        <w:t xml:space="preserve"> pada </w:t>
+      </w:r>
+      <w:proofErr w:type="spellStart"/>
+      <w:r>
+        <w:t>kolom</w:t>
+      </w:r>
+      <w:proofErr w:type="spellEnd"/>
+      <w:r>
+        <w:t xml:space="preserve"> status </w:t>
+      </w:r>
+      <w:proofErr w:type="spellStart"/>
+      <w:r>
+        <w:t>dengan</w:t>
+      </w:r>
+      <w:proofErr w:type="spellEnd"/>
+      <w:r>
+        <w:t xml:space="preserve"> </w:t>
+      </w:r>
+      <w:proofErr w:type="spellStart"/>
+      <w:r>
+        <w:t>pilihan</w:t>
+      </w:r>
+      <w:proofErr w:type="spellEnd"/>
+      <w:r>
+        <w:t xml:space="preserve"> “All”</w:t>
       </w:r>
     </w:p>
     <w:p>
@@ -11908,9 +16953,83 @@
           <w:numId w:val="27"/>
         </w:numPr>
       </w:pPr>
-      <w:r>
-        <w:t>Menampilkan data transaksi 6 bulan terakhir dari hari H dan pembatasan range pengambilan data maksimal 31 hari</w:t>
-      </w:r>
+      <w:proofErr w:type="spellStart"/>
+      <w:r>
+        <w:t>Menampilkan</w:t>
+      </w:r>
+      <w:proofErr w:type="spellEnd"/>
+      <w:r>
+        <w:t xml:space="preserve"> data </w:t>
+      </w:r>
+      <w:proofErr w:type="spellStart"/>
+      <w:r>
+        <w:t>transaksi</w:t>
+      </w:r>
+      <w:proofErr w:type="spellEnd"/>
+      <w:r>
+        <w:t xml:space="preserve"> 6 </w:t>
+      </w:r>
+      <w:proofErr w:type="spellStart"/>
+      <w:r>
+        <w:t>bulan</w:t>
+      </w:r>
+      <w:proofErr w:type="spellEnd"/>
+      <w:r>
+        <w:t xml:space="preserve"> </w:t>
+      </w:r>
+      <w:proofErr w:type="spellStart"/>
+      <w:r>
+        <w:t>terakhir</w:t>
+      </w:r>
+      <w:proofErr w:type="spellEnd"/>
+      <w:r>
+        <w:t xml:space="preserve"> </w:t>
+      </w:r>
+      <w:proofErr w:type="spellStart"/>
+      <w:r>
+        <w:t>dari</w:t>
+      </w:r>
+      <w:proofErr w:type="spellEnd"/>
+      <w:r>
+        <w:t xml:space="preserve"> </w:t>
+      </w:r>
+      <w:proofErr w:type="spellStart"/>
+      <w:r>
+        <w:t>hari</w:t>
+      </w:r>
+      <w:proofErr w:type="spellEnd"/>
+      <w:r>
+        <w:t xml:space="preserve"> H dan </w:t>
+      </w:r>
+      <w:proofErr w:type="spellStart"/>
+      <w:r>
+        <w:t>pembatasan</w:t>
+      </w:r>
+      <w:proofErr w:type="spellEnd"/>
+      <w:r>
+        <w:t xml:space="preserve"> range </w:t>
+      </w:r>
+      <w:proofErr w:type="spellStart"/>
+      <w:r>
+        <w:t>pengambilan</w:t>
+      </w:r>
+      <w:proofErr w:type="spellEnd"/>
+      <w:r>
+        <w:t xml:space="preserve"> data </w:t>
+      </w:r>
+      <w:proofErr w:type="spellStart"/>
+      <w:r>
+        <w:t>maksimal</w:t>
+      </w:r>
+      <w:proofErr w:type="spellEnd"/>
+      <w:r>
+        <w:t xml:space="preserve"> 31 </w:t>
+      </w:r>
+      <w:proofErr w:type="spellStart"/>
+      <w:r>
+        <w:t>hari</w:t>
+      </w:r>
+      <w:proofErr w:type="spellEnd"/>
     </w:p>
     <w:p>
       <w:pPr>
@@ -11952,8 +17071,13 @@
           <w:numId w:val="27"/>
         </w:numPr>
       </w:pPr>
-      <w:r>
-        <w:t xml:space="preserve">url : </w:t>
+      <w:proofErr w:type="spellStart"/>
+      <w:r>
+        <w:t>url</w:t>
+      </w:r>
+      <w:proofErr w:type="spellEnd"/>
+      <w:r>
+        <w:t xml:space="preserve"> : </w:t>
       </w:r>
       <w:hyperlink r:id="rId19" w:history="1">
         <w:r>
@@ -11976,7 +17100,15 @@
         </w:numPr>
       </w:pPr>
       <w:r>
-        <w:t>user : user_qcqa; password : Finnet123</w:t>
+        <w:t xml:space="preserve">user : </w:t>
+      </w:r>
+      <w:proofErr w:type="spellStart"/>
+      <w:r>
+        <w:t>user_qcqa</w:t>
+      </w:r>
+      <w:proofErr w:type="spellEnd"/>
+      <w:r>
+        <w:t>; password : Finnet123</w:t>
       </w:r>
     </w:p>
     <w:p>
@@ -11987,9 +17119,59 @@
           <w:numId w:val="27"/>
         </w:numPr>
       </w:pPr>
-      <w:r>
-        <w:t>penambahan kolom RRN ID dan search berdasarkan RRN ID pada menu Transaction dan submenu Monitoring Transaksi QRIS berlaku untuk QRIS Static dan Dinamic</w:t>
-      </w:r>
+      <w:proofErr w:type="spellStart"/>
+      <w:r>
+        <w:t>penambahan</w:t>
+      </w:r>
+      <w:proofErr w:type="spellEnd"/>
+      <w:r>
+        <w:t xml:space="preserve"> </w:t>
+      </w:r>
+      <w:proofErr w:type="spellStart"/>
+      <w:r>
+        <w:t>kolom</w:t>
+      </w:r>
+      <w:proofErr w:type="spellEnd"/>
+      <w:r>
+        <w:t xml:space="preserve"> RRN ID dan search </w:t>
+      </w:r>
+      <w:proofErr w:type="spellStart"/>
+      <w:r>
+        <w:t>berdasarkan</w:t>
+      </w:r>
+      <w:proofErr w:type="spellEnd"/>
+      <w:r>
+        <w:t xml:space="preserve"> RRN ID pada menu Transaction dan submenu Monitoring </w:t>
+      </w:r>
+      <w:proofErr w:type="spellStart"/>
+      <w:r>
+        <w:t>Transaksi</w:t>
+      </w:r>
+      <w:proofErr w:type="spellEnd"/>
+      <w:r>
+        <w:t xml:space="preserve"> QRIS </w:t>
+      </w:r>
+      <w:proofErr w:type="spellStart"/>
+      <w:r>
+        <w:t>berlaku</w:t>
+      </w:r>
+      <w:proofErr w:type="spellEnd"/>
+      <w:r>
+        <w:t xml:space="preserve"> </w:t>
+      </w:r>
+      <w:proofErr w:type="spellStart"/>
+      <w:r>
+        <w:t>untuk</w:t>
+      </w:r>
+      <w:proofErr w:type="spellEnd"/>
+      <w:r>
+        <w:t xml:space="preserve"> QRIS Static dan </w:t>
+      </w:r>
+      <w:proofErr w:type="spellStart"/>
+      <w:r>
+        <w:t>Dinamic</w:t>
+      </w:r>
+      <w:proofErr w:type="spellEnd"/>
     </w:p>
     <w:p>
       <w:pPr>
@@ -12031,8 +17213,13 @@
           <w:numId w:val="27"/>
         </w:numPr>
       </w:pPr>
-      <w:r>
-        <w:t xml:space="preserve">url : </w:t>
+      <w:proofErr w:type="spellStart"/>
+      <w:r>
+        <w:t>url</w:t>
+      </w:r>
+      <w:proofErr w:type="spellEnd"/>
+      <w:r>
+        <w:t xml:space="preserve"> : </w:t>
       </w:r>
       <w:hyperlink r:id="rId20" w:history="1">
         <w:r>
@@ -12055,7 +17242,15 @@
         </w:numPr>
       </w:pPr>
       <w:r>
-        <w:t>user : user_qcqa; password : Finnet123</w:t>
+        <w:t xml:space="preserve">user : </w:t>
+      </w:r>
+      <w:proofErr w:type="spellStart"/>
+      <w:r>
+        <w:t>user_qcqa</w:t>
+      </w:r>
+      <w:proofErr w:type="spellEnd"/>
+      <w:r>
+        <w:t>; password : Finnet123</w:t>
       </w:r>
     </w:p>
     <w:p>
@@ -12067,7 +17262,15 @@
         </w:numPr>
       </w:pPr>
       <w:r>
-        <w:t xml:space="preserve">Menu Tools Ops Submenu QRIS Monitoring Temanbus, submit data by date </w:t>
+        <w:t xml:space="preserve">Menu Tools Ops Submenu QRIS Monitoring </w:t>
+      </w:r>
+      <w:proofErr w:type="spellStart"/>
+      <w:r>
+        <w:t>Temanbus</w:t>
+      </w:r>
+      <w:proofErr w:type="spellEnd"/>
+      <w:r>
+        <w:t xml:space="preserve">, submit data by date </w:t>
       </w:r>
     </w:p>
     <w:p>
@@ -12079,8 +17282,13 @@
         </w:numPr>
       </w:pPr>
       <w:r>
-        <w:t>Menu Tools Ops : Tools Ops -&gt; QRIS Monitoring Temanbus</w:t>
-      </w:r>
+        <w:t xml:space="preserve">Menu Tools Ops : Tools Ops -&gt; QRIS Monitoring </w:t>
+      </w:r>
+      <w:proofErr w:type="spellStart"/>
+      <w:r>
+        <w:t>Temanbus</w:t>
+      </w:r>
+      <w:proofErr w:type="spellEnd"/>
     </w:p>
     <w:p>
       <w:pPr>
@@ -12091,7 +17299,15 @@
         </w:numPr>
       </w:pPr>
       <w:r>
-        <w:t>Log : IP 192.168.131.163 path : /var/log/dashapi/dashapi-2024-0</w:t>
+        <w:t>Log : IP 192.168.131.163 path : /var/log/</w:t>
+      </w:r>
+      <w:proofErr w:type="spellStart"/>
+      <w:r>
+        <w:t>dashapi</w:t>
+      </w:r>
+      <w:proofErr w:type="spellEnd"/>
+      <w:r>
+        <w:t>/dashapi-2024-0</w:t>
       </w:r>
       <w:r>
         <w:t>7</w:t>
@@ -12130,8 +17346,13 @@
           <w:numId w:val="27"/>
         </w:numPr>
       </w:pPr>
-      <w:r>
-        <w:t xml:space="preserve">url : </w:t>
+      <w:proofErr w:type="spellStart"/>
+      <w:r>
+        <w:t>url</w:t>
+      </w:r>
+      <w:proofErr w:type="spellEnd"/>
+      <w:r>
+        <w:t xml:space="preserve"> : </w:t>
       </w:r>
       <w:hyperlink r:id="rId21" w:history="1">
         <w:r>
@@ -12156,9 +17377,11 @@
       <w:r>
         <w:t xml:space="preserve">user : </w:t>
       </w:r>
+      <w:proofErr w:type="spellStart"/>
       <w:r>
         <w:t>test_nobu</w:t>
       </w:r>
+      <w:proofErr w:type="spellEnd"/>
       <w:r>
         <w:t>; password : Finnet123</w:t>
       </w:r>
@@ -12175,7 +17398,15 @@
         <w:t xml:space="preserve">Menu </w:t>
       </w:r>
       <w:r>
-        <w:t>Transaction -&gt; Transaksi QRIS Snap</w:t>
+        <w:t xml:space="preserve">Transaction -&gt; </w:t>
+      </w:r>
+      <w:proofErr w:type="spellStart"/>
+      <w:r>
+        <w:t>Transaksi</w:t>
+      </w:r>
+      <w:proofErr w:type="spellEnd"/>
+      <w:r>
+        <w:t xml:space="preserve"> QRIS Snap</w:t>
       </w:r>
     </w:p>
     <w:p>
@@ -12223,8 +17454,18 @@
                 <w:b/>
                 <w:bCs/>
               </w:rPr>
-              <w:t>12 Agustus</w:t>
-            </w:r>
+              <w:t xml:space="preserve">12 </w:t>
+            </w:r>
+            <w:proofErr w:type="spellStart"/>
+            <w:r>
+              <w:rPr>
+                <w:rFonts w:cstheme="minorHAnsi"/>
+                <w:b/>
+                <w:bCs/>
+              </w:rPr>
+              <w:t>Agustus</w:t>
+            </w:r>
+            <w:proofErr w:type="spellEnd"/>
             <w:r>
               <w:rPr>
                 <w:rFonts w:cstheme="minorHAnsi"/>
@@ -12475,12 +17716,28 @@
                 <w:rFonts w:cstheme="minorHAnsi"/>
               </w:rPr>
             </w:pPr>
+            <w:proofErr w:type="spellStart"/>
             <w:r>
               <w:rPr>
                 <w:rFonts w:cstheme="minorHAnsi"/>
               </w:rPr>
-              <w:t>Tiva Kusumawati</w:t>
-            </w:r>
+              <w:t>Tiva</w:t>
+            </w:r>
+            <w:proofErr w:type="spellEnd"/>
+            <w:r>
+              <w:rPr>
+                <w:rFonts w:cstheme="minorHAnsi"/>
+              </w:rPr>
+              <w:t xml:space="preserve"> </w:t>
+            </w:r>
+            <w:proofErr w:type="spellStart"/>
+            <w:r>
+              <w:rPr>
+                <w:rFonts w:cstheme="minorHAnsi"/>
+              </w:rPr>
+              <w:t>Kusumawati</w:t>
+            </w:r>
+            <w:proofErr w:type="spellEnd"/>
           </w:p>
         </w:tc>
         <w:tc>
@@ -12655,7 +17912,7 @@
         <v:path o:extrusionok="f" gradientshapeok="t" o:connecttype="rect"/>
         <o:lock v:ext="edit" aspectratio="t"/>
       </v:shapetype>
-      <v:shape id="_x0000_i1079" type="#_x0000_t75" style="width:11.3pt;height:11.3pt" o:bullet="t">
+      <v:shape id="_x0000_i1046" type="#_x0000_t75" style="width:11.15pt;height:11.15pt" o:bullet="t">
         <v:imagedata r:id="rId1" o:title="msoD432"/>
       </v:shape>
     </w:pict>
@@ -16413,6 +21670,7 @@
   <w:style w:type="character" w:default="1" w:styleId="DefaultParagraphFont">
     <w:name w:val="Default Paragraph Font"/>
     <w:uiPriority w:val="1"/>
+    <w:semiHidden/>
     <w:unhideWhenUsed/>
   </w:style>
   <w:style w:type="table" w:default="1" w:styleId="TableNormal">
